--- a/GameDesignAndProgramming1.docx
+++ b/GameDesignAndProgramming1.docx
@@ -11,12 +11,14 @@
         </w:tabs>
         <w:ind w:right="-1080"/>
         <w:rPr>
+          <w:rFonts w:ascii="Helvetica Neue" w:hAnsi="Helvetica Neue"/>
           <w:sz w:val="22"/>
           <w:szCs w:val="22"/>
         </w:rPr>
       </w:pPr>
       <w:r>
         <w:rPr>
+          <w:rFonts w:ascii="Helvetica Neue" w:hAnsi="Helvetica Neue"/>
           <w:noProof/>
           <w:lang w:eastAsia="zh-CN"/>
         </w:rPr>
@@ -70,16 +72,26 @@
         </w:drawing>
       </w:r>
       <w:r>
+        <w:rPr>
+          <w:rFonts w:ascii="Helvetica Neue" w:hAnsi="Helvetica Neue"/>
+        </w:rPr>
         <w:t xml:space="preserve"> </w:t>
       </w:r>
       <w:r>
+        <w:rPr>
+          <w:rFonts w:ascii="Helvetica Neue" w:hAnsi="Helvetica Neue"/>
+        </w:rPr>
         <w:tab/>
       </w:r>
       <w:r>
+        <w:rPr>
+          <w:rFonts w:ascii="Helvetica Neue" w:hAnsi="Helvetica Neue"/>
+        </w:rPr>
         <w:t xml:space="preserve">  </w:t>
       </w:r>
       <w:r>
         <w:rPr>
+          <w:rFonts w:ascii="Helvetica Neue" w:hAnsi="Helvetica Neue"/>
           <w:noProof/>
           <w:lang w:eastAsia="zh-CN"/>
         </w:rPr>
@@ -133,10 +145,14 @@
         </w:drawing>
       </w:r>
       <w:r>
+        <w:rPr>
+          <w:rFonts w:ascii="Helvetica Neue" w:hAnsi="Helvetica Neue"/>
+        </w:rPr>
         <w:tab/>
       </w:r>
       <w:r>
         <w:rPr>
+          <w:rFonts w:ascii="Helvetica Neue" w:hAnsi="Helvetica Neue"/>
           <w:noProof/>
           <w:sz w:val="22"/>
           <w:szCs w:val="22"/>
@@ -196,7 +212,7 @@
         <w:ind w:left="1620"/>
         <w:jc w:val="center"/>
         <w:rPr>
-          <w:rFonts w:ascii="Arial" w:hAnsi="Arial" w:cs="Arial"/>
+          <w:rFonts w:ascii="Helvetica Neue" w:hAnsi="Helvetica Neue" w:cs="Arial"/>
           <w:sz w:val="22"/>
           <w:szCs w:val="22"/>
         </w:rPr>
@@ -237,7 +253,7 @@
             <w:pPr>
               <w:pStyle w:val="Header"/>
               <w:rPr>
-                <w:rFonts w:ascii="Arial" w:hAnsi="Arial" w:cs="Arial"/>
+                <w:rFonts w:ascii="Helvetica Neue" w:hAnsi="Helvetica Neue" w:cs="Arial"/>
                 <w:sz w:val="36"/>
                 <w:szCs w:val="36"/>
               </w:rPr>
@@ -260,15 +276,15 @@
             <w:pPr>
               <w:pStyle w:val="Header"/>
               <w:rPr>
-                <w:rFonts w:ascii="Arial" w:hAnsi="Arial" w:cs="Arial"/>
-                <w:b/>
-                <w:sz w:val="20"/>
-                <w:szCs w:val="20"/>
-              </w:rPr>
-            </w:pPr>
-            <w:r>
-              <w:rPr>
-                <w:rFonts w:ascii="Arial" w:hAnsi="Arial" w:cs="Arial"/>
+                <w:rFonts w:ascii="Helvetica Neue" w:hAnsi="Helvetica Neue" w:cs="Arial"/>
+                <w:b/>
+                <w:sz w:val="20"/>
+                <w:szCs w:val="20"/>
+              </w:rPr>
+            </w:pPr>
+            <w:r>
+              <w:rPr>
+                <w:rFonts w:ascii="Helvetica Neue" w:hAnsi="Helvetica Neue" w:cs="Arial"/>
                 <w:b/>
                 <w:sz w:val="20"/>
                 <w:szCs w:val="20"/>
@@ -277,7 +293,7 @@
             </w:r>
             <w:r>
               <w:rPr>
-                <w:rFonts w:ascii="Arial" w:hAnsi="Arial" w:cs="Arial"/>
+                <w:rFonts w:ascii="Helvetica Neue" w:hAnsi="Helvetica Neue" w:cs="Arial"/>
                 <w:b/>
                 <w:sz w:val="20"/>
                 <w:szCs w:val="20"/>
@@ -295,14 +311,14 @@
             <w:pPr>
               <w:pStyle w:val="Header"/>
               <w:rPr>
-                <w:rFonts w:ascii="Arial" w:hAnsi="Arial" w:cs="Arial"/>
-                <w:sz w:val="20"/>
-                <w:szCs w:val="20"/>
-              </w:rPr>
-            </w:pPr>
-            <w:r>
-              <w:rPr>
-                <w:rFonts w:ascii="Arial" w:hAnsi="Arial" w:cs="Arial"/>
+                <w:rFonts w:ascii="Helvetica Neue" w:hAnsi="Helvetica Neue" w:cs="Arial"/>
+                <w:sz w:val="20"/>
+                <w:szCs w:val="20"/>
+              </w:rPr>
+            </w:pPr>
+            <w:r>
+              <w:rPr>
+                <w:rFonts w:ascii="Helvetica Neue" w:hAnsi="Helvetica Neue" w:cs="Arial"/>
                 <w:b/>
                 <w:sz w:val="20"/>
                 <w:szCs w:val="20"/>
@@ -311,7 +327,7 @@
             </w:r>
             <w:r>
               <w:rPr>
-                <w:rFonts w:ascii="Arial" w:hAnsi="Arial" w:cs="Arial"/>
+                <w:rFonts w:ascii="Helvetica Neue" w:hAnsi="Helvetica Neue" w:cs="Arial"/>
                 <w:b/>
                 <w:sz w:val="20"/>
                 <w:szCs w:val="20"/>
@@ -335,14 +351,14 @@
             <w:pPr>
               <w:pStyle w:val="Header"/>
               <w:rPr>
-                <w:rFonts w:ascii="Arial" w:hAnsi="Arial" w:cs="Arial"/>
-                <w:sz w:val="20"/>
-                <w:szCs w:val="20"/>
-              </w:rPr>
-            </w:pPr>
-            <w:r>
-              <w:rPr>
-                <w:rFonts w:ascii="Arial" w:hAnsi="Arial" w:cs="Arial"/>
+                <w:rFonts w:ascii="Helvetica Neue" w:hAnsi="Helvetica Neue" w:cs="Arial"/>
+                <w:sz w:val="20"/>
+                <w:szCs w:val="20"/>
+              </w:rPr>
+            </w:pPr>
+            <w:r>
+              <w:rPr>
+                <w:rFonts w:ascii="Helvetica Neue" w:hAnsi="Helvetica Neue" w:cs="Arial"/>
                 <w:b/>
                 <w:sz w:val="20"/>
                 <w:szCs w:val="20"/>
@@ -351,7 +367,6 @@
             </w:r>
           </w:p>
         </w:tc>
-        <w:bookmarkStart w:id="0" w:name="_GoBack"/>
         <w:tc>
           <w:tcPr>
             <w:tcW w:w="4230" w:type="dxa"/>
@@ -361,15 +376,15 @@
             <w:pPr>
               <w:pStyle w:val="Header"/>
               <w:rPr>
-                <w:rFonts w:ascii="Arial" w:hAnsi="Arial" w:cs="Arial"/>
-                <w:b/>
-                <w:sz w:val="20"/>
-                <w:szCs w:val="20"/>
-              </w:rPr>
-            </w:pPr>
-            <w:r>
-              <w:rPr>
-                <w:rFonts w:ascii="Arial" w:hAnsi="Arial" w:cs="Arial"/>
+                <w:rFonts w:ascii="Helvetica Neue" w:hAnsi="Helvetica Neue" w:cs="Arial"/>
+                <w:b/>
+                <w:sz w:val="20"/>
+                <w:szCs w:val="20"/>
+              </w:rPr>
+            </w:pPr>
+            <w:r>
+              <w:rPr>
+                <w:rFonts w:ascii="Helvetica Neue" w:hAnsi="Helvetica Neue" w:cs="Arial"/>
                 <w:b/>
                 <w:sz w:val="20"/>
                 <w:szCs w:val="20"/>
@@ -386,10 +401,10 @@
                 </w:ffData>
               </w:fldChar>
             </w:r>
-            <w:bookmarkStart w:id="1" w:name="Check1"/>
-            <w:r>
-              <w:rPr>
-                <w:rFonts w:ascii="Arial" w:hAnsi="Arial" w:cs="Arial"/>
+            <w:bookmarkStart w:id="0" w:name="Check1"/>
+            <w:r>
+              <w:rPr>
+                <w:rFonts w:ascii="Helvetica Neue" w:hAnsi="Helvetica Neue" w:cs="Arial"/>
                 <w:b/>
                 <w:sz w:val="20"/>
                 <w:szCs w:val="20"/>
@@ -398,26 +413,25 @@
             </w:r>
             <w:r>
               <w:rPr>
-                <w:rFonts w:ascii="Arial" w:hAnsi="Arial" w:cs="Arial"/>
-                <w:b/>
-                <w:sz w:val="20"/>
-                <w:szCs w:val="20"/>
-              </w:rPr>
-            </w:r>
-            <w:r>
-              <w:rPr>
-                <w:rFonts w:ascii="Arial" w:hAnsi="Arial" w:cs="Arial"/>
+                <w:rFonts w:ascii="Helvetica Neue" w:hAnsi="Helvetica Neue" w:cs="Arial"/>
+                <w:b/>
+                <w:sz w:val="20"/>
+                <w:szCs w:val="20"/>
+              </w:rPr>
+            </w:r>
+            <w:r>
+              <w:rPr>
+                <w:rFonts w:ascii="Helvetica Neue" w:hAnsi="Helvetica Neue" w:cs="Arial"/>
                 <w:b/>
                 <w:sz w:val="20"/>
                 <w:szCs w:val="20"/>
               </w:rPr>
               <w:fldChar w:fldCharType="end"/>
             </w:r>
-            <w:bookmarkEnd w:id="1"/>
             <w:bookmarkEnd w:id="0"/>
             <w:r>
               <w:rPr>
-                <w:rFonts w:ascii="Arial" w:hAnsi="Arial" w:cs="Arial"/>
+                <w:rFonts w:ascii="Helvetica Neue" w:hAnsi="Helvetica Neue" w:cs="Arial"/>
                 <w:b/>
                 <w:sz w:val="20"/>
                 <w:szCs w:val="20"/>
@@ -426,7 +440,7 @@
             </w:r>
             <w:r>
               <w:rPr>
-                <w:rFonts w:ascii="Arial" w:hAnsi="Arial" w:cs="Arial"/>
+                <w:rFonts w:ascii="Helvetica Neue" w:hAnsi="Helvetica Neue" w:cs="Arial"/>
                 <w:b/>
                 <w:sz w:val="20"/>
                 <w:szCs w:val="20"/>
@@ -445,7 +459,7 @@
             </w:r>
             <w:r>
               <w:rPr>
-                <w:rFonts w:ascii="Arial" w:hAnsi="Arial" w:cs="Arial"/>
+                <w:rFonts w:ascii="Helvetica Neue" w:hAnsi="Helvetica Neue" w:cs="Arial"/>
                 <w:b/>
                 <w:sz w:val="20"/>
                 <w:szCs w:val="20"/>
@@ -454,15 +468,15 @@
             </w:r>
             <w:r>
               <w:rPr>
-                <w:rFonts w:ascii="Arial" w:hAnsi="Arial" w:cs="Arial"/>
-                <w:b/>
-                <w:sz w:val="20"/>
-                <w:szCs w:val="20"/>
-              </w:rPr>
-            </w:r>
-            <w:r>
-              <w:rPr>
-                <w:rFonts w:ascii="Arial" w:hAnsi="Arial" w:cs="Arial"/>
+                <w:rFonts w:ascii="Helvetica Neue" w:hAnsi="Helvetica Neue" w:cs="Arial"/>
+                <w:b/>
+                <w:sz w:val="20"/>
+                <w:szCs w:val="20"/>
+              </w:rPr>
+            </w:r>
+            <w:r>
+              <w:rPr>
+                <w:rFonts w:ascii="Helvetica Neue" w:hAnsi="Helvetica Neue" w:cs="Arial"/>
                 <w:b/>
                 <w:sz w:val="20"/>
                 <w:szCs w:val="20"/>
@@ -471,7 +485,7 @@
             </w:r>
             <w:r>
               <w:rPr>
-                <w:rFonts w:ascii="Arial" w:hAnsi="Arial" w:cs="Arial"/>
+                <w:rFonts w:ascii="Helvetica Neue" w:hAnsi="Helvetica Neue" w:cs="Arial"/>
                 <w:b/>
                 <w:sz w:val="20"/>
                 <w:szCs w:val="20"/>
@@ -480,7 +494,7 @@
             </w:r>
             <w:r>
               <w:rPr>
-                <w:rFonts w:ascii="Arial" w:hAnsi="Arial" w:cs="Arial"/>
+                <w:rFonts w:ascii="Helvetica Neue" w:hAnsi="Helvetica Neue" w:cs="Arial"/>
                 <w:b/>
                 <w:sz w:val="20"/>
                 <w:szCs w:val="20"/>
@@ -489,7 +503,7 @@
             </w:r>
             <w:r>
               <w:rPr>
-                <w:rFonts w:ascii="Arial" w:hAnsi="Arial" w:cs="Arial"/>
+                <w:rFonts w:ascii="Helvetica Neue" w:hAnsi="Helvetica Neue" w:cs="Arial"/>
                 <w:b/>
                 <w:sz w:val="20"/>
                 <w:szCs w:val="20"/>
@@ -507,14 +521,14 @@
             <w:pPr>
               <w:pStyle w:val="Header"/>
               <w:rPr>
-                <w:rFonts w:ascii="Arial" w:hAnsi="Arial" w:cs="Arial"/>
-                <w:sz w:val="20"/>
-                <w:szCs w:val="20"/>
-              </w:rPr>
-            </w:pPr>
-            <w:r>
-              <w:rPr>
-                <w:rFonts w:ascii="Arial" w:hAnsi="Arial" w:cs="Arial"/>
+                <w:rFonts w:ascii="Helvetica Neue" w:hAnsi="Helvetica Neue" w:cs="Arial"/>
+                <w:sz w:val="20"/>
+                <w:szCs w:val="20"/>
+              </w:rPr>
+            </w:pPr>
+            <w:r>
+              <w:rPr>
+                <w:rFonts w:ascii="Helvetica Neue" w:hAnsi="Helvetica Neue" w:cs="Arial"/>
                 <w:b/>
                 <w:sz w:val="20"/>
                 <w:szCs w:val="20"/>
@@ -523,7 +537,7 @@
             </w:r>
             <w:r>
               <w:rPr>
-                <w:rFonts w:ascii="Arial" w:hAnsi="Arial" w:cs="Arial"/>
+                <w:rFonts w:ascii="Helvetica Neue" w:hAnsi="Helvetica Neue" w:cs="Arial"/>
                 <w:b/>
                 <w:sz w:val="20"/>
                 <w:szCs w:val="20"/>
@@ -532,7 +546,7 @@
             </w:r>
             <w:r>
               <w:rPr>
-                <w:rFonts w:ascii="Arial" w:hAnsi="Arial" w:cs="Arial"/>
+                <w:rFonts w:ascii="Helvetica Neue" w:hAnsi="Helvetica Neue" w:cs="Arial"/>
                 <w:b/>
                 <w:sz w:val="20"/>
                 <w:szCs w:val="20"/>
@@ -560,15 +574,15 @@
             <w:pPr>
               <w:pStyle w:val="Header"/>
               <w:rPr>
-                <w:rFonts w:ascii="Arial" w:hAnsi="Arial" w:cs="Arial"/>
-                <w:b/>
-                <w:sz w:val="20"/>
-                <w:szCs w:val="20"/>
-              </w:rPr>
-            </w:pPr>
-            <w:r>
-              <w:rPr>
-                <w:rFonts w:ascii="Arial" w:hAnsi="Arial" w:cs="Arial"/>
+                <w:rFonts w:ascii="Helvetica Neue" w:hAnsi="Helvetica Neue" w:cs="Arial"/>
+                <w:b/>
+                <w:sz w:val="20"/>
+                <w:szCs w:val="20"/>
+              </w:rPr>
+            </w:pPr>
+            <w:r>
+              <w:rPr>
+                <w:rFonts w:ascii="Helvetica Neue" w:hAnsi="Helvetica Neue" w:cs="Arial"/>
                 <w:b/>
                 <w:sz w:val="20"/>
                 <w:szCs w:val="20"/>
@@ -590,15 +604,15 @@
             <w:pPr>
               <w:pStyle w:val="Header"/>
               <w:rPr>
-                <w:rFonts w:ascii="Arial" w:hAnsi="Arial" w:cs="Arial"/>
-                <w:b/>
-                <w:sz w:val="20"/>
-                <w:szCs w:val="20"/>
-              </w:rPr>
-            </w:pPr>
-            <w:r>
-              <w:rPr>
-                <w:rFonts w:ascii="Arial" w:hAnsi="Arial" w:cs="Arial"/>
+                <w:rFonts w:ascii="Helvetica Neue" w:hAnsi="Helvetica Neue" w:cs="Arial"/>
+                <w:b/>
+                <w:sz w:val="20"/>
+                <w:szCs w:val="20"/>
+              </w:rPr>
+            </w:pPr>
+            <w:r>
+              <w:rPr>
+                <w:rFonts w:ascii="Helvetica Neue" w:hAnsi="Helvetica Neue" w:cs="Arial"/>
                 <w:b/>
                 <w:sz w:val="20"/>
                 <w:szCs w:val="20"/>
@@ -612,24 +626,32 @@
     <w:p>
       <w:pPr>
         <w:rPr>
-          <w:rFonts w:ascii="Arial" w:hAnsi="Arial" w:cs="Arial"/>
+          <w:rFonts w:ascii="Helvetica Neue" w:hAnsi="Helvetica Neue" w:cs="Arial"/>
           <w:sz w:val="20"/>
           <w:szCs w:val="20"/>
         </w:rPr>
-      </w:pPr>
-      <w:r>
+        <w:sectPr>
+          <w:footerReference w:type="default" r:id="rId11"/>
+          <w:pgSz w:w="15840" w:h="12240" w:orient="landscape" w:code="1"/>
+          <w:pgMar w:top="2160" w:right="1440" w:bottom="720" w:left="1440" w:header="187" w:footer="360" w:gutter="0"/>
+          <w:cols w:space="720"/>
+          <w:docGrid w:linePitch="360"/>
+        </w:sectPr>
+      </w:pPr>
+    </w:p>
+    <w:p>
+      <w:pPr>
         <w:rPr>
-          <w:rFonts w:ascii="Arial" w:hAnsi="Arial" w:cs="Arial"/>
+          <w:rFonts w:ascii="Helvetica Neue" w:hAnsi="Helvetica Neue" w:cs="Arial"/>
           <w:sz w:val="20"/>
           <w:szCs w:val="20"/>
         </w:rPr>
-        <w:br w:type="page"/>
-      </w:r>
+      </w:pPr>
     </w:p>
     <w:p>
       <w:pPr>
         <w:rPr>
-          <w:rFonts w:ascii="Arial" w:hAnsi="Arial" w:cs="Arial"/>
+          <w:rFonts w:ascii="Helvetica Neue" w:hAnsi="Helvetica Neue" w:cs="Arial"/>
           <w:i/>
           <w:color w:val="FF6D14"/>
           <w:sz w:val="20"/>
@@ -671,13 +693,13 @@
           <w:p>
             <w:pPr>
               <w:rPr>
-                <w:rFonts w:ascii="Arial" w:hAnsi="Arial" w:cs="Arial"/>
-                <w:b/>
-              </w:rPr>
-            </w:pPr>
-            <w:r>
-              <w:rPr>
-                <w:rFonts w:ascii="Arial" w:hAnsi="Arial" w:cs="Arial"/>
+                <w:rFonts w:ascii="Helvetica Neue" w:hAnsi="Helvetica Neue" w:cs="Arial"/>
+                <w:b/>
+              </w:rPr>
+            </w:pPr>
+            <w:r>
+              <w:rPr>
+                <w:rFonts w:ascii="Helvetica Neue" w:hAnsi="Helvetica Neue" w:cs="Arial"/>
                 <w:b/>
               </w:rPr>
               <w:t>Unit:</w:t>
@@ -701,15 +723,15 @@
             <w:pPr>
               <w:jc w:val="center"/>
               <w:rPr>
-                <w:rFonts w:ascii="Arial" w:hAnsi="Arial" w:cs="Arial"/>
-                <w:b/>
-                <w:sz w:val="20"/>
-                <w:szCs w:val="20"/>
-              </w:rPr>
-            </w:pPr>
-            <w:r>
-              <w:rPr>
-                <w:rFonts w:ascii="Arial" w:hAnsi="Arial" w:cs="Arial"/>
+                <w:rFonts w:ascii="Helvetica Neue" w:hAnsi="Helvetica Neue" w:cs="Arial"/>
+                <w:b/>
+                <w:sz w:val="20"/>
+                <w:szCs w:val="20"/>
+              </w:rPr>
+            </w:pPr>
+            <w:r>
+              <w:rPr>
+                <w:rFonts w:ascii="Helvetica Neue" w:hAnsi="Helvetica Neue" w:cs="Arial"/>
                 <w:b/>
                 <w:sz w:val="20"/>
                 <w:szCs w:val="20"/>
@@ -718,7 +740,7 @@
             </w:r>
             <w:r>
               <w:rPr>
-                <w:rFonts w:ascii="Arial" w:hAnsi="Arial" w:cs="Arial"/>
+                <w:rFonts w:ascii="Helvetica Neue" w:hAnsi="Helvetica Neue" w:cs="Arial"/>
                 <w:b/>
                 <w:sz w:val="20"/>
                 <w:szCs w:val="20"/>
@@ -745,14 +767,14 @@
           <w:p>
             <w:pPr>
               <w:rPr>
-                <w:rFonts w:ascii="Arial" w:hAnsi="Arial" w:cs="Arial"/>
-                <w:sz w:val="20"/>
-                <w:szCs w:val="20"/>
-              </w:rPr>
-            </w:pPr>
-            <w:r>
-              <w:rPr>
-                <w:rFonts w:ascii="Arial" w:hAnsi="Arial" w:cs="Arial"/>
+                <w:rFonts w:ascii="Helvetica Neue" w:hAnsi="Helvetica Neue" w:cs="Arial"/>
+                <w:sz w:val="20"/>
+                <w:szCs w:val="20"/>
+              </w:rPr>
+            </w:pPr>
+            <w:r>
+              <w:rPr>
+                <w:rFonts w:ascii="Helvetica Neue" w:hAnsi="Helvetica Neue" w:cs="Arial"/>
                 <w:b/>
                 <w:sz w:val="20"/>
                 <w:szCs w:val="20"/>
@@ -779,15 +801,15 @@
           <w:p>
             <w:pPr>
               <w:rPr>
-                <w:rFonts w:ascii="Arial" w:hAnsi="Arial" w:cs="Arial"/>
-                <w:b/>
-                <w:sz w:val="20"/>
-                <w:szCs w:val="20"/>
-              </w:rPr>
-            </w:pPr>
-            <w:r>
-              <w:rPr>
-                <w:rFonts w:ascii="Arial" w:hAnsi="Arial" w:cs="Arial"/>
+                <w:rFonts w:ascii="Helvetica Neue" w:hAnsi="Helvetica Neue" w:cs="Arial"/>
+                <w:b/>
+                <w:sz w:val="20"/>
+                <w:szCs w:val="20"/>
+              </w:rPr>
+            </w:pPr>
+            <w:r>
+              <w:rPr>
+                <w:rFonts w:ascii="Helvetica Neue" w:hAnsi="Helvetica Neue" w:cs="Arial"/>
                 <w:b/>
                 <w:color w:val="000000"/>
                 <w:sz w:val="20"/>
@@ -797,7 +819,7 @@
             </w:r>
             <w:r>
               <w:rPr>
-                <w:rFonts w:ascii="Arial" w:hAnsi="Arial" w:cs="Arial"/>
+                <w:rFonts w:ascii="Helvetica Neue" w:hAnsi="Helvetica Neue" w:cs="Arial"/>
                 <w:b/>
                 <w:color w:val="000000"/>
                 <w:sz w:val="20"/>
@@ -825,7 +847,7 @@
               <w:spacing w:before="100" w:beforeAutospacing="1"/>
               <w:jc w:val="center"/>
               <w:rPr>
-                <w:rFonts w:ascii="Arial" w:hAnsi="Arial" w:cs="Arial"/>
+                <w:rFonts w:ascii="Helvetica Neue" w:hAnsi="Helvetica Neue" w:cs="Arial"/>
                 <w:b/>
                 <w:i/>
                 <w:color w:val="000000"/>
@@ -835,7 +857,7 @@
             </w:pPr>
             <w:r>
               <w:rPr>
-                <w:rFonts w:ascii="Arial" w:hAnsi="Arial" w:cs="Arial"/>
+                <w:rFonts w:ascii="Helvetica Neue" w:hAnsi="Helvetica Neue" w:cs="Arial"/>
                 <w:b/>
                 <w:i/>
                 <w:color w:val="000000"/>
@@ -861,15 +883,15 @@
           <w:p>
             <w:pPr>
               <w:rPr>
-                <w:rFonts w:ascii="Arial" w:hAnsi="Arial" w:cs="Arial"/>
-                <w:b/>
-                <w:sz w:val="20"/>
-                <w:szCs w:val="20"/>
-              </w:rPr>
-            </w:pPr>
-            <w:r>
-              <w:rPr>
-                <w:rFonts w:ascii="Arial" w:hAnsi="Arial" w:cs="Arial"/>
+                <w:rFonts w:ascii="Helvetica Neue" w:hAnsi="Helvetica Neue" w:cs="Arial"/>
+                <w:b/>
+                <w:sz w:val="20"/>
+                <w:szCs w:val="20"/>
+              </w:rPr>
+            </w:pPr>
+            <w:r>
+              <w:rPr>
+                <w:rFonts w:ascii="Helvetica Neue" w:hAnsi="Helvetica Neue" w:cs="Arial"/>
                 <w:b/>
                 <w:sz w:val="20"/>
                 <w:szCs w:val="20"/>
@@ -880,7 +902,7 @@
           <w:p>
             <w:pPr>
               <w:rPr>
-                <w:rFonts w:ascii="Arial" w:hAnsi="Arial" w:cs="Arial"/>
+                <w:rFonts w:ascii="Helvetica Neue" w:hAnsi="Helvetica Neue" w:cs="Arial"/>
                 <w:b/>
                 <w:sz w:val="20"/>
                 <w:szCs w:val="20"/>
@@ -906,7 +928,7 @@
                 <w:tab w:val="left" w:pos="4844"/>
               </w:tabs>
               <w:rPr>
-                <w:rFonts w:ascii="Arial" w:hAnsi="Arial" w:cs="Arial"/>
+                <w:rFonts w:ascii="Helvetica Neue" w:hAnsi="Helvetica Neue" w:cs="Arial"/>
                 <w:b/>
                 <w:color w:val="FF0000"/>
                 <w:sz w:val="20"/>
@@ -915,7 +937,7 @@
             </w:pPr>
             <w:r>
               <w:rPr>
-                <w:rFonts w:ascii="Arial" w:hAnsi="Arial" w:cs="Arial"/>
+                <w:rFonts w:ascii="Helvetica Neue" w:hAnsi="Helvetica Neue" w:cs="Arial"/>
                 <w:b/>
                 <w:color w:val="000000"/>
                 <w:sz w:val="20"/>
@@ -934,21 +956,31 @@
           <w:p>
             <w:pPr>
               <w:rPr>
-                <w:rFonts w:ascii="Arial" w:hAnsi="Arial" w:cs="Arial"/>
-                <w:color w:val="000000"/>
-                <w:sz w:val="20"/>
-                <w:szCs w:val="20"/>
-              </w:rPr>
-            </w:pPr>
-            <w:r>
-              <w:rPr>
-                <w:rFonts w:ascii="Arial" w:hAnsi="Arial" w:cs="Arial"/>
+                <w:rFonts w:ascii="Helvetica Neue" w:hAnsi="Helvetica Neue" w:cs="Arial"/>
+                <w:color w:val="000000"/>
+                <w:sz w:val="20"/>
+                <w:szCs w:val="20"/>
+              </w:rPr>
+            </w:pPr>
+            <w:r>
+              <w:rPr>
+                <w:rFonts w:ascii="Helvetica Neue" w:hAnsi="Helvetica Neue" w:cs="Arial"/>
                 <w:b/>
                 <w:color w:val="000000"/>
                 <w:sz w:val="20"/>
                 <w:szCs w:val="20"/>
               </w:rPr>
               <w:t xml:space="preserve">Total Learning Hours for Unit: </w:t>
+            </w:r>
+            <w:r>
+              <w:rPr>
+                <w:rFonts w:ascii="Helvetica Neue" w:hAnsi="Helvetica Neue" w:cs="Arial"/>
+                <w:b/>
+                <w:color w:val="000000"/>
+                <w:sz w:val="20"/>
+                <w:szCs w:val="20"/>
+              </w:rPr>
+              <w:t>9</w:t>
             </w:r>
           </w:p>
         </w:tc>
@@ -968,7 +1000,7 @@
           <w:p>
             <w:pPr>
               <w:rPr>
-                <w:rFonts w:ascii="Arial" w:hAnsi="Arial" w:cs="Arial"/>
+                <w:rFonts w:ascii="Helvetica Neue" w:hAnsi="Helvetica Neue" w:cs="Arial"/>
                 <w:color w:val="000000"/>
                 <w:sz w:val="20"/>
                 <w:szCs w:val="20"/>
@@ -978,23 +1010,35 @@
           <w:p>
             <w:pPr>
               <w:pStyle w:val="NoSpacing"/>
-            </w:pPr>
-            <w:r>
+              <w:rPr>
+                <w:rFonts w:ascii="Helvetica Neue" w:hAnsi="Helvetica Neue"/>
+              </w:rPr>
+            </w:pPr>
+            <w:r>
+              <w:rPr>
+                <w:rFonts w:ascii="Helvetica Neue" w:hAnsi="Helvetica Neue"/>
+              </w:rPr>
               <w:sym w:font="Symbol" w:char="F0B7"/>
             </w:r>
           </w:p>
           <w:p>
             <w:pPr>
               <w:pStyle w:val="NoSpacing"/>
-            </w:pPr>
-            <w:r>
+              <w:rPr>
+                <w:rFonts w:ascii="Helvetica Neue" w:hAnsi="Helvetica Neue"/>
+              </w:rPr>
+            </w:pPr>
+            <w:r>
+              <w:rPr>
+                <w:rFonts w:ascii="Helvetica Neue" w:hAnsi="Helvetica Neue"/>
+              </w:rPr>
               <w:sym w:font="Symbol" w:char="F0B7"/>
             </w:r>
           </w:p>
           <w:p>
             <w:pPr>
               <w:rPr>
-                <w:rFonts w:ascii="Arial" w:hAnsi="Arial" w:cs="Arial"/>
+                <w:rFonts w:ascii="Helvetica Neue" w:hAnsi="Helvetica Neue" w:cs="Arial"/>
                 <w:b/>
                 <w:i/>
                 <w:color w:val="000000"/>
@@ -1007,11 +1051,1630 @@
       </w:tr>
     </w:tbl>
     <w:p>
+      <w:pPr>
+        <w:rPr>
+          <w:rFonts w:ascii="Helvetica Neue" w:hAnsi="Helvetica Neue"/>
+        </w:rPr>
+      </w:pPr>
+    </w:p>
+    <w:p>
+      <w:pPr>
+        <w:rPr>
+          <w:rFonts w:ascii="Helvetica Neue" w:hAnsi="Helvetica Neue"/>
+        </w:rPr>
+        <w:sectPr>
+          <w:footerReference w:type="default" r:id="rId12"/>
+          <w:pgSz w:w="15840" w:h="12240" w:orient="landscape" w:code="1"/>
+          <w:pgMar w:top="2160" w:right="1440" w:bottom="720" w:left="1440" w:header="187" w:footer="360" w:gutter="0"/>
+          <w:cols w:space="720"/>
+          <w:docGrid w:linePitch="360"/>
+        </w:sectPr>
+      </w:pPr>
+    </w:p>
+    <w:tbl>
+      <w:tblPr>
+        <w:tblW w:w="15019" w:type="dxa"/>
+        <w:jc w:val="center"/>
+        <w:tblBorders>
+          <w:top w:val="single" w:sz="4" w:space="0" w:color="auto"/>
+          <w:left w:val="single" w:sz="4" w:space="0" w:color="auto"/>
+          <w:bottom w:val="single" w:sz="4" w:space="0" w:color="auto"/>
+          <w:right w:val="single" w:sz="4" w:space="0" w:color="auto"/>
+          <w:insideH w:val="single" w:sz="4" w:space="0" w:color="auto"/>
+          <w:insideV w:val="single" w:sz="4" w:space="0" w:color="auto"/>
+        </w:tblBorders>
+        <w:tblLayout w:type="fixed"/>
+        <w:tblLook w:val="0400" w:firstRow="0" w:lastRow="0" w:firstColumn="0" w:lastColumn="0" w:noHBand="0" w:noVBand="1"/>
+      </w:tblPr>
+      <w:tblGrid>
+        <w:gridCol w:w="10879"/>
+        <w:gridCol w:w="4140"/>
+      </w:tblGrid>
+      <w:tr>
+        <w:trPr>
+          <w:trHeight w:val="476"/>
+          <w:jc w:val="center"/>
+        </w:trPr>
+        <w:tc>
+          <w:tcPr>
+            <w:tcW w:w="15019" w:type="dxa"/>
+            <w:gridSpan w:val="2"/>
+            <w:shd w:val="pct15" w:color="auto" w:fill="auto"/>
+            <w:vAlign w:val="center"/>
+          </w:tcPr>
+          <w:p>
+            <w:pPr>
+              <w:rPr>
+                <w:rFonts w:ascii="Helvetica Neue" w:hAnsi="Helvetica Neue" w:cs="Arial"/>
+                <w:b/>
+              </w:rPr>
+            </w:pPr>
+            <w:r>
+              <w:rPr>
+                <w:rFonts w:ascii="Helvetica Neue" w:hAnsi="Helvetica Neue" w:cs="Arial"/>
+                <w:b/>
+              </w:rPr>
+              <w:lastRenderedPageBreak/>
+              <w:t>Unit:</w:t>
+            </w:r>
+          </w:p>
+        </w:tc>
+      </w:tr>
+      <w:tr>
+        <w:trPr>
+          <w:trHeight w:val="215"/>
+          <w:jc w:val="center"/>
+        </w:trPr>
+        <w:tc>
+          <w:tcPr>
+            <w:tcW w:w="15019" w:type="dxa"/>
+            <w:gridSpan w:val="2"/>
+            <w:shd w:val="pct15" w:color="auto" w:fill="auto"/>
+            <w:vAlign w:val="bottom"/>
+          </w:tcPr>
+          <w:p>
+            <w:pPr>
+              <w:jc w:val="center"/>
+              <w:rPr>
+                <w:rFonts w:ascii="Helvetica Neue" w:hAnsi="Helvetica Neue" w:cs="Arial"/>
+                <w:b/>
+                <w:sz w:val="20"/>
+                <w:szCs w:val="20"/>
+              </w:rPr>
+            </w:pPr>
+            <w:r>
+              <w:rPr>
+                <w:rFonts w:ascii="Helvetica Neue" w:hAnsi="Helvetica Neue" w:cs="Arial"/>
+                <w:b/>
+                <w:sz w:val="20"/>
+                <w:szCs w:val="20"/>
+              </w:rPr>
+              <w:t>COMPONENTS AND ASSESSMENTS</w:t>
+            </w:r>
+          </w:p>
+        </w:tc>
+      </w:tr>
+      <w:tr>
+        <w:trPr>
+          <w:trHeight w:val="728"/>
+          <w:jc w:val="center"/>
+        </w:trPr>
+        <w:tc>
+          <w:tcPr>
+            <w:tcW w:w="15019" w:type="dxa"/>
+            <w:gridSpan w:val="2"/>
+            <w:tcBorders>
+              <w:bottom w:val="single" w:sz="4" w:space="0" w:color="auto"/>
+            </w:tcBorders>
+            <w:shd w:val="clear" w:color="auto" w:fill="auto"/>
+          </w:tcPr>
+          <w:p>
+            <w:pPr>
+              <w:rPr>
+                <w:rFonts w:ascii="Helvetica Neue" w:hAnsi="Helvetica Neue" w:cs="Arial"/>
+                <w:sz w:val="20"/>
+                <w:szCs w:val="20"/>
+              </w:rPr>
+            </w:pPr>
+            <w:r>
+              <w:rPr>
+                <w:rFonts w:ascii="Helvetica Neue" w:hAnsi="Helvetica Neue" w:cs="Arial"/>
+                <w:b/>
+                <w:sz w:val="20"/>
+                <w:szCs w:val="20"/>
+              </w:rPr>
+              <w:t xml:space="preserve">Performance Assessments:  </w:t>
+            </w:r>
+          </w:p>
+        </w:tc>
+      </w:tr>
+      <w:tr>
+        <w:trPr>
+          <w:trHeight w:val="602"/>
+          <w:jc w:val="center"/>
+        </w:trPr>
+        <w:tc>
+          <w:tcPr>
+            <w:tcW w:w="15019" w:type="dxa"/>
+            <w:gridSpan w:val="2"/>
+            <w:tcBorders>
+              <w:bottom w:val="single" w:sz="4" w:space="0" w:color="auto"/>
+            </w:tcBorders>
+            <w:shd w:val="clear" w:color="auto" w:fill="auto"/>
+          </w:tcPr>
+          <w:p>
+            <w:pPr>
+              <w:rPr>
+                <w:rFonts w:ascii="Helvetica Neue" w:hAnsi="Helvetica Neue" w:cs="Arial"/>
+                <w:b/>
+                <w:sz w:val="20"/>
+                <w:szCs w:val="20"/>
+              </w:rPr>
+            </w:pPr>
+            <w:r>
+              <w:rPr>
+                <w:rFonts w:ascii="Helvetica Neue" w:hAnsi="Helvetica Neue" w:cs="Arial"/>
+                <w:b/>
+                <w:color w:val="000000"/>
+                <w:sz w:val="20"/>
+                <w:szCs w:val="20"/>
+              </w:rPr>
+              <w:t>Leadership Alignment:</w:t>
+            </w:r>
+          </w:p>
+        </w:tc>
+      </w:tr>
+      <w:tr>
+        <w:trPr>
+          <w:trHeight w:val="152"/>
+          <w:jc w:val="center"/>
+        </w:trPr>
+        <w:tc>
+          <w:tcPr>
+            <w:tcW w:w="15019" w:type="dxa"/>
+            <w:gridSpan w:val="2"/>
+            <w:shd w:val="pct15" w:color="auto" w:fill="auto"/>
+            <w:vAlign w:val="center"/>
+          </w:tcPr>
+          <w:p>
+            <w:pPr>
+              <w:spacing w:before="100" w:beforeAutospacing="1"/>
+              <w:jc w:val="center"/>
+              <w:rPr>
+                <w:rFonts w:ascii="Helvetica Neue" w:hAnsi="Helvetica Neue" w:cs="Arial"/>
+                <w:b/>
+                <w:i/>
+                <w:color w:val="000000"/>
+                <w:sz w:val="20"/>
+                <w:szCs w:val="20"/>
+              </w:rPr>
+            </w:pPr>
+            <w:r>
+              <w:rPr>
+                <w:rFonts w:ascii="Helvetica Neue" w:hAnsi="Helvetica Neue" w:cs="Arial"/>
+                <w:b/>
+                <w:i/>
+                <w:color w:val="000000"/>
+                <w:sz w:val="20"/>
+                <w:szCs w:val="20"/>
+              </w:rPr>
+              <w:t>Standards and Competencies</w:t>
+            </w:r>
+          </w:p>
+        </w:tc>
+      </w:tr>
+      <w:tr>
+        <w:trPr>
+          <w:trHeight w:val="665"/>
+          <w:jc w:val="center"/>
+        </w:trPr>
+        <w:tc>
+          <w:tcPr>
+            <w:tcW w:w="15019" w:type="dxa"/>
+            <w:gridSpan w:val="2"/>
+            <w:shd w:val="clear" w:color="auto" w:fill="auto"/>
+          </w:tcPr>
+          <w:p>
+            <w:pPr>
+              <w:rPr>
+                <w:rFonts w:ascii="Helvetica Neue" w:hAnsi="Helvetica Neue" w:cs="Arial"/>
+                <w:b/>
+                <w:sz w:val="20"/>
+                <w:szCs w:val="20"/>
+              </w:rPr>
+            </w:pPr>
+            <w:r>
+              <w:rPr>
+                <w:rFonts w:ascii="Helvetica Neue" w:hAnsi="Helvetica Neue" w:cs="Arial"/>
+                <w:b/>
+                <w:sz w:val="20"/>
+                <w:szCs w:val="20"/>
+              </w:rPr>
+              <w:t>Standard/Unit:</w:t>
+            </w:r>
+          </w:p>
+          <w:p>
+            <w:pPr>
+              <w:rPr>
+                <w:rFonts w:ascii="Helvetica Neue" w:hAnsi="Helvetica Neue" w:cs="Arial"/>
+                <w:b/>
+                <w:sz w:val="20"/>
+                <w:szCs w:val="20"/>
+              </w:rPr>
+            </w:pPr>
+          </w:p>
+        </w:tc>
+      </w:tr>
+      <w:tr>
+        <w:trPr>
+          <w:trHeight w:val="422"/>
+          <w:jc w:val="center"/>
+        </w:trPr>
+        <w:tc>
+          <w:tcPr>
+            <w:tcW w:w="10879" w:type="dxa"/>
+            <w:shd w:val="clear" w:color="auto" w:fill="auto"/>
+            <w:vAlign w:val="center"/>
+          </w:tcPr>
+          <w:p>
+            <w:pPr>
+              <w:tabs>
+                <w:tab w:val="left" w:pos="4844"/>
+              </w:tabs>
+              <w:rPr>
+                <w:rFonts w:ascii="Helvetica Neue" w:hAnsi="Helvetica Neue" w:cs="Arial"/>
+                <w:b/>
+                <w:color w:val="FF0000"/>
+                <w:sz w:val="20"/>
+                <w:szCs w:val="20"/>
+              </w:rPr>
+            </w:pPr>
+            <w:r>
+              <w:rPr>
+                <w:rFonts w:ascii="Helvetica Neue" w:hAnsi="Helvetica Neue" w:cs="Arial"/>
+                <w:b/>
+                <w:color w:val="000000"/>
+                <w:sz w:val="20"/>
+                <w:szCs w:val="20"/>
+              </w:rPr>
+              <w:t xml:space="preserve">Competencies    </w:t>
+            </w:r>
+          </w:p>
+        </w:tc>
+        <w:tc>
+          <w:tcPr>
+            <w:tcW w:w="4140" w:type="dxa"/>
+            <w:shd w:val="clear" w:color="auto" w:fill="auto"/>
+            <w:vAlign w:val="center"/>
+          </w:tcPr>
+          <w:p>
+            <w:pPr>
+              <w:rPr>
+                <w:rFonts w:ascii="Helvetica Neue" w:hAnsi="Helvetica Neue" w:cs="Arial"/>
+                <w:color w:val="000000"/>
+                <w:sz w:val="20"/>
+                <w:szCs w:val="20"/>
+              </w:rPr>
+            </w:pPr>
+            <w:r>
+              <w:rPr>
+                <w:rFonts w:ascii="Helvetica Neue" w:hAnsi="Helvetica Neue" w:cs="Arial"/>
+                <w:b/>
+                <w:color w:val="000000"/>
+                <w:sz w:val="20"/>
+                <w:szCs w:val="20"/>
+              </w:rPr>
+              <w:t xml:space="preserve">Total Learning Hours for Unit: </w:t>
+            </w:r>
+            <w:r>
+              <w:rPr>
+                <w:rFonts w:ascii="Helvetica Neue" w:hAnsi="Helvetica Neue" w:cs="Arial"/>
+                <w:b/>
+                <w:color w:val="000000"/>
+                <w:sz w:val="20"/>
+                <w:szCs w:val="20"/>
+              </w:rPr>
+              <w:t>18</w:t>
+            </w:r>
+          </w:p>
+        </w:tc>
+      </w:tr>
+      <w:tr>
+        <w:trPr>
+          <w:trHeight w:val="206"/>
+          <w:jc w:val="center"/>
+        </w:trPr>
+        <w:tc>
+          <w:tcPr>
+            <w:tcW w:w="15019" w:type="dxa"/>
+            <w:gridSpan w:val="2"/>
+            <w:shd w:val="pct15" w:color="auto" w:fill="auto"/>
+            <w:vAlign w:val="bottom"/>
+          </w:tcPr>
+          <w:p>
+            <w:pPr>
+              <w:rPr>
+                <w:rFonts w:ascii="Helvetica Neue" w:hAnsi="Helvetica Neue" w:cs="Arial"/>
+                <w:color w:val="000000"/>
+                <w:sz w:val="20"/>
+                <w:szCs w:val="20"/>
+              </w:rPr>
+            </w:pPr>
+          </w:p>
+          <w:p>
+            <w:pPr>
+              <w:pStyle w:val="NoSpacing"/>
+              <w:rPr>
+                <w:rFonts w:ascii="Helvetica Neue" w:hAnsi="Helvetica Neue"/>
+              </w:rPr>
+            </w:pPr>
+            <w:r>
+              <w:rPr>
+                <w:rFonts w:ascii="Helvetica Neue" w:hAnsi="Helvetica Neue"/>
+              </w:rPr>
+              <w:sym w:font="Symbol" w:char="F0B7"/>
+            </w:r>
+          </w:p>
+          <w:p>
+            <w:pPr>
+              <w:pStyle w:val="NoSpacing"/>
+              <w:rPr>
+                <w:rFonts w:ascii="Helvetica Neue" w:hAnsi="Helvetica Neue"/>
+              </w:rPr>
+            </w:pPr>
+            <w:r>
+              <w:rPr>
+                <w:rFonts w:ascii="Helvetica Neue" w:hAnsi="Helvetica Neue"/>
+              </w:rPr>
+              <w:sym w:font="Symbol" w:char="F0B7"/>
+            </w:r>
+          </w:p>
+          <w:p>
+            <w:pPr>
+              <w:rPr>
+                <w:rFonts w:ascii="Helvetica Neue" w:hAnsi="Helvetica Neue" w:cs="Arial"/>
+                <w:b/>
+                <w:i/>
+                <w:color w:val="000000"/>
+                <w:sz w:val="20"/>
+                <w:szCs w:val="20"/>
+              </w:rPr>
+            </w:pPr>
+          </w:p>
+        </w:tc>
+      </w:tr>
+    </w:tbl>
+    <w:p>
+      <w:pPr>
+        <w:rPr>
+          <w:rFonts w:ascii="Helvetica Neue" w:hAnsi="Helvetica Neue"/>
+        </w:rPr>
+      </w:pPr>
+    </w:p>
+    <w:p>
+      <w:pPr>
+        <w:rPr>
+          <w:rFonts w:ascii="Helvetica Neue" w:hAnsi="Helvetica Neue"/>
+        </w:rPr>
+        <w:sectPr>
+          <w:footerReference w:type="default" r:id="rId13"/>
+          <w:pgSz w:w="15840" w:h="12240" w:orient="landscape" w:code="1"/>
+          <w:pgMar w:top="2160" w:right="1440" w:bottom="720" w:left="1440" w:header="187" w:footer="360" w:gutter="0"/>
+          <w:cols w:space="720"/>
+          <w:docGrid w:linePitch="360"/>
+        </w:sectPr>
+      </w:pPr>
+    </w:p>
+    <w:tbl>
+      <w:tblPr>
+        <w:tblW w:w="15019" w:type="dxa"/>
+        <w:jc w:val="center"/>
+        <w:tblBorders>
+          <w:top w:val="single" w:sz="4" w:space="0" w:color="auto"/>
+          <w:left w:val="single" w:sz="4" w:space="0" w:color="auto"/>
+          <w:bottom w:val="single" w:sz="4" w:space="0" w:color="auto"/>
+          <w:right w:val="single" w:sz="4" w:space="0" w:color="auto"/>
+          <w:insideH w:val="single" w:sz="4" w:space="0" w:color="auto"/>
+          <w:insideV w:val="single" w:sz="4" w:space="0" w:color="auto"/>
+        </w:tblBorders>
+        <w:tblLayout w:type="fixed"/>
+        <w:tblLook w:val="0400" w:firstRow="0" w:lastRow="0" w:firstColumn="0" w:lastColumn="0" w:noHBand="0" w:noVBand="1"/>
+      </w:tblPr>
+      <w:tblGrid>
+        <w:gridCol w:w="10879"/>
+        <w:gridCol w:w="4140"/>
+      </w:tblGrid>
+      <w:tr>
+        <w:trPr>
+          <w:trHeight w:val="476"/>
+          <w:jc w:val="center"/>
+        </w:trPr>
+        <w:tc>
+          <w:tcPr>
+            <w:tcW w:w="15019" w:type="dxa"/>
+            <w:gridSpan w:val="2"/>
+            <w:shd w:val="pct15" w:color="auto" w:fill="auto"/>
+            <w:vAlign w:val="center"/>
+          </w:tcPr>
+          <w:p>
+            <w:pPr>
+              <w:rPr>
+                <w:rFonts w:ascii="Helvetica Neue" w:hAnsi="Helvetica Neue" w:cs="Arial"/>
+                <w:b/>
+              </w:rPr>
+            </w:pPr>
+            <w:r>
+              <w:rPr>
+                <w:rFonts w:ascii="Helvetica Neue" w:hAnsi="Helvetica Neue" w:cs="Arial"/>
+                <w:b/>
+              </w:rPr>
+              <w:lastRenderedPageBreak/>
+              <w:t>Unit:</w:t>
+            </w:r>
+          </w:p>
+        </w:tc>
+      </w:tr>
+      <w:tr>
+        <w:trPr>
+          <w:trHeight w:val="215"/>
+          <w:jc w:val="center"/>
+        </w:trPr>
+        <w:tc>
+          <w:tcPr>
+            <w:tcW w:w="15019" w:type="dxa"/>
+            <w:gridSpan w:val="2"/>
+            <w:shd w:val="pct15" w:color="auto" w:fill="auto"/>
+            <w:vAlign w:val="bottom"/>
+          </w:tcPr>
+          <w:p>
+            <w:pPr>
+              <w:jc w:val="center"/>
+              <w:rPr>
+                <w:rFonts w:ascii="Helvetica Neue" w:hAnsi="Helvetica Neue" w:cs="Arial"/>
+                <w:b/>
+                <w:sz w:val="20"/>
+                <w:szCs w:val="20"/>
+              </w:rPr>
+            </w:pPr>
+            <w:r>
+              <w:rPr>
+                <w:rFonts w:ascii="Helvetica Neue" w:hAnsi="Helvetica Neue" w:cs="Arial"/>
+                <w:b/>
+                <w:sz w:val="20"/>
+                <w:szCs w:val="20"/>
+              </w:rPr>
+              <w:t>COMPONENTS AND ASSESSMENTS</w:t>
+            </w:r>
+          </w:p>
+        </w:tc>
+      </w:tr>
+      <w:tr>
+        <w:trPr>
+          <w:trHeight w:val="728"/>
+          <w:jc w:val="center"/>
+        </w:trPr>
+        <w:tc>
+          <w:tcPr>
+            <w:tcW w:w="15019" w:type="dxa"/>
+            <w:gridSpan w:val="2"/>
+            <w:tcBorders>
+              <w:bottom w:val="single" w:sz="4" w:space="0" w:color="auto"/>
+            </w:tcBorders>
+            <w:shd w:val="clear" w:color="auto" w:fill="auto"/>
+          </w:tcPr>
+          <w:p>
+            <w:pPr>
+              <w:rPr>
+                <w:rFonts w:ascii="Helvetica Neue" w:hAnsi="Helvetica Neue" w:cs="Arial"/>
+                <w:sz w:val="20"/>
+                <w:szCs w:val="20"/>
+              </w:rPr>
+            </w:pPr>
+            <w:r>
+              <w:rPr>
+                <w:rFonts w:ascii="Helvetica Neue" w:hAnsi="Helvetica Neue" w:cs="Arial"/>
+                <w:b/>
+                <w:sz w:val="20"/>
+                <w:szCs w:val="20"/>
+              </w:rPr>
+              <w:t xml:space="preserve">Performance Assessments:  </w:t>
+            </w:r>
+          </w:p>
+        </w:tc>
+      </w:tr>
+      <w:tr>
+        <w:trPr>
+          <w:trHeight w:val="602"/>
+          <w:jc w:val="center"/>
+        </w:trPr>
+        <w:tc>
+          <w:tcPr>
+            <w:tcW w:w="15019" w:type="dxa"/>
+            <w:gridSpan w:val="2"/>
+            <w:tcBorders>
+              <w:bottom w:val="single" w:sz="4" w:space="0" w:color="auto"/>
+            </w:tcBorders>
+            <w:shd w:val="clear" w:color="auto" w:fill="auto"/>
+          </w:tcPr>
+          <w:p>
+            <w:pPr>
+              <w:rPr>
+                <w:rFonts w:ascii="Helvetica Neue" w:hAnsi="Helvetica Neue" w:cs="Arial"/>
+                <w:b/>
+                <w:sz w:val="20"/>
+                <w:szCs w:val="20"/>
+              </w:rPr>
+            </w:pPr>
+            <w:r>
+              <w:rPr>
+                <w:rFonts w:ascii="Helvetica Neue" w:hAnsi="Helvetica Neue" w:cs="Arial"/>
+                <w:b/>
+                <w:color w:val="000000"/>
+                <w:sz w:val="20"/>
+                <w:szCs w:val="20"/>
+              </w:rPr>
+              <w:t>Leadership Alignment:</w:t>
+            </w:r>
+          </w:p>
+        </w:tc>
+      </w:tr>
+      <w:tr>
+        <w:trPr>
+          <w:trHeight w:val="152"/>
+          <w:jc w:val="center"/>
+        </w:trPr>
+        <w:tc>
+          <w:tcPr>
+            <w:tcW w:w="15019" w:type="dxa"/>
+            <w:gridSpan w:val="2"/>
+            <w:shd w:val="pct15" w:color="auto" w:fill="auto"/>
+            <w:vAlign w:val="center"/>
+          </w:tcPr>
+          <w:p>
+            <w:pPr>
+              <w:spacing w:before="100" w:beforeAutospacing="1"/>
+              <w:jc w:val="center"/>
+              <w:rPr>
+                <w:rFonts w:ascii="Helvetica Neue" w:hAnsi="Helvetica Neue" w:cs="Arial"/>
+                <w:b/>
+                <w:i/>
+                <w:color w:val="000000"/>
+                <w:sz w:val="20"/>
+                <w:szCs w:val="20"/>
+              </w:rPr>
+            </w:pPr>
+            <w:r>
+              <w:rPr>
+                <w:rFonts w:ascii="Helvetica Neue" w:hAnsi="Helvetica Neue" w:cs="Arial"/>
+                <w:b/>
+                <w:i/>
+                <w:color w:val="000000"/>
+                <w:sz w:val="20"/>
+                <w:szCs w:val="20"/>
+              </w:rPr>
+              <w:t>Standards and Competencies</w:t>
+            </w:r>
+          </w:p>
+        </w:tc>
+      </w:tr>
+      <w:tr>
+        <w:trPr>
+          <w:trHeight w:val="665"/>
+          <w:jc w:val="center"/>
+        </w:trPr>
+        <w:tc>
+          <w:tcPr>
+            <w:tcW w:w="15019" w:type="dxa"/>
+            <w:gridSpan w:val="2"/>
+            <w:shd w:val="clear" w:color="auto" w:fill="auto"/>
+          </w:tcPr>
+          <w:p>
+            <w:pPr>
+              <w:rPr>
+                <w:rFonts w:ascii="Helvetica Neue" w:hAnsi="Helvetica Neue" w:cs="Arial"/>
+                <w:b/>
+                <w:sz w:val="20"/>
+                <w:szCs w:val="20"/>
+              </w:rPr>
+            </w:pPr>
+            <w:r>
+              <w:rPr>
+                <w:rFonts w:ascii="Helvetica Neue" w:hAnsi="Helvetica Neue" w:cs="Arial"/>
+                <w:b/>
+                <w:sz w:val="20"/>
+                <w:szCs w:val="20"/>
+              </w:rPr>
+              <w:t>Standard/Unit:</w:t>
+            </w:r>
+          </w:p>
+          <w:p>
+            <w:pPr>
+              <w:rPr>
+                <w:rFonts w:ascii="Helvetica Neue" w:hAnsi="Helvetica Neue" w:cs="Arial"/>
+                <w:b/>
+                <w:sz w:val="20"/>
+                <w:szCs w:val="20"/>
+              </w:rPr>
+            </w:pPr>
+          </w:p>
+        </w:tc>
+      </w:tr>
+      <w:tr>
+        <w:trPr>
+          <w:trHeight w:val="422"/>
+          <w:jc w:val="center"/>
+        </w:trPr>
+        <w:tc>
+          <w:tcPr>
+            <w:tcW w:w="10879" w:type="dxa"/>
+            <w:shd w:val="clear" w:color="auto" w:fill="auto"/>
+            <w:vAlign w:val="center"/>
+          </w:tcPr>
+          <w:p>
+            <w:pPr>
+              <w:tabs>
+                <w:tab w:val="left" w:pos="4844"/>
+              </w:tabs>
+              <w:rPr>
+                <w:rFonts w:ascii="Helvetica Neue" w:hAnsi="Helvetica Neue" w:cs="Arial"/>
+                <w:b/>
+                <w:color w:val="FF0000"/>
+                <w:sz w:val="20"/>
+                <w:szCs w:val="20"/>
+              </w:rPr>
+            </w:pPr>
+            <w:r>
+              <w:rPr>
+                <w:rFonts w:ascii="Helvetica Neue" w:hAnsi="Helvetica Neue" w:cs="Arial"/>
+                <w:b/>
+                <w:color w:val="000000"/>
+                <w:sz w:val="20"/>
+                <w:szCs w:val="20"/>
+              </w:rPr>
+              <w:t xml:space="preserve">Competencies    </w:t>
+            </w:r>
+          </w:p>
+        </w:tc>
+        <w:tc>
+          <w:tcPr>
+            <w:tcW w:w="4140" w:type="dxa"/>
+            <w:shd w:val="clear" w:color="auto" w:fill="auto"/>
+            <w:vAlign w:val="center"/>
+          </w:tcPr>
+          <w:p>
+            <w:pPr>
+              <w:rPr>
+                <w:rFonts w:ascii="Helvetica Neue" w:hAnsi="Helvetica Neue" w:cs="Arial"/>
+                <w:color w:val="000000"/>
+                <w:sz w:val="20"/>
+                <w:szCs w:val="20"/>
+              </w:rPr>
+            </w:pPr>
+            <w:r>
+              <w:rPr>
+                <w:rFonts w:ascii="Helvetica Neue" w:hAnsi="Helvetica Neue" w:cs="Arial"/>
+                <w:b/>
+                <w:color w:val="000000"/>
+                <w:sz w:val="20"/>
+                <w:szCs w:val="20"/>
+              </w:rPr>
+              <w:t xml:space="preserve">Total Learning Hours for Unit: </w:t>
+            </w:r>
+            <w:r>
+              <w:rPr>
+                <w:rFonts w:ascii="Helvetica Neue" w:hAnsi="Helvetica Neue" w:cs="Arial"/>
+                <w:b/>
+                <w:color w:val="000000"/>
+                <w:sz w:val="20"/>
+                <w:szCs w:val="20"/>
+              </w:rPr>
+              <w:t>1</w:t>
+            </w:r>
+            <w:r>
+              <w:rPr>
+                <w:rFonts w:ascii="Helvetica Neue" w:hAnsi="Helvetica Neue" w:cs="Arial"/>
+                <w:b/>
+                <w:color w:val="000000"/>
+                <w:sz w:val="20"/>
+                <w:szCs w:val="20"/>
+              </w:rPr>
+              <w:t>8</w:t>
+            </w:r>
+          </w:p>
+        </w:tc>
+      </w:tr>
+      <w:tr>
+        <w:trPr>
+          <w:trHeight w:val="206"/>
+          <w:jc w:val="center"/>
+        </w:trPr>
+        <w:tc>
+          <w:tcPr>
+            <w:tcW w:w="15019" w:type="dxa"/>
+            <w:gridSpan w:val="2"/>
+            <w:shd w:val="pct15" w:color="auto" w:fill="auto"/>
+            <w:vAlign w:val="bottom"/>
+          </w:tcPr>
+          <w:p>
+            <w:pPr>
+              <w:rPr>
+                <w:rFonts w:ascii="Helvetica Neue" w:hAnsi="Helvetica Neue" w:cs="Arial"/>
+                <w:color w:val="000000"/>
+                <w:sz w:val="20"/>
+                <w:szCs w:val="20"/>
+              </w:rPr>
+            </w:pPr>
+          </w:p>
+          <w:p>
+            <w:pPr>
+              <w:pStyle w:val="NoSpacing"/>
+              <w:rPr>
+                <w:rFonts w:ascii="Helvetica Neue" w:hAnsi="Helvetica Neue"/>
+              </w:rPr>
+            </w:pPr>
+            <w:r>
+              <w:rPr>
+                <w:rFonts w:ascii="Helvetica Neue" w:hAnsi="Helvetica Neue"/>
+              </w:rPr>
+              <w:sym w:font="Symbol" w:char="F0B7"/>
+            </w:r>
+          </w:p>
+          <w:p>
+            <w:pPr>
+              <w:pStyle w:val="NoSpacing"/>
+              <w:rPr>
+                <w:rFonts w:ascii="Helvetica Neue" w:hAnsi="Helvetica Neue"/>
+              </w:rPr>
+            </w:pPr>
+            <w:r>
+              <w:rPr>
+                <w:rFonts w:ascii="Helvetica Neue" w:hAnsi="Helvetica Neue"/>
+              </w:rPr>
+              <w:sym w:font="Symbol" w:char="F0B7"/>
+            </w:r>
+          </w:p>
+          <w:p>
+            <w:pPr>
+              <w:rPr>
+                <w:rFonts w:ascii="Helvetica Neue" w:hAnsi="Helvetica Neue" w:cs="Arial"/>
+                <w:b/>
+                <w:i/>
+                <w:color w:val="000000"/>
+                <w:sz w:val="20"/>
+                <w:szCs w:val="20"/>
+              </w:rPr>
+            </w:pPr>
+          </w:p>
+        </w:tc>
+      </w:tr>
+    </w:tbl>
+    <w:p>
+      <w:pPr>
+        <w:rPr>
+          <w:rFonts w:ascii="Helvetica Neue" w:hAnsi="Helvetica Neue"/>
+        </w:rPr>
+      </w:pPr>
+    </w:p>
+    <w:p>
+      <w:pPr>
+        <w:rPr>
+          <w:rFonts w:ascii="Helvetica Neue" w:hAnsi="Helvetica Neue"/>
+        </w:rPr>
+        <w:sectPr>
+          <w:footerReference w:type="default" r:id="rId14"/>
+          <w:pgSz w:w="15840" w:h="12240" w:orient="landscape" w:code="1"/>
+          <w:pgMar w:top="2160" w:right="1440" w:bottom="720" w:left="1440" w:header="187" w:footer="360" w:gutter="0"/>
+          <w:cols w:space="720"/>
+          <w:docGrid w:linePitch="360"/>
+        </w:sectPr>
+      </w:pPr>
+    </w:p>
+    <w:tbl>
+      <w:tblPr>
+        <w:tblW w:w="15019" w:type="dxa"/>
+        <w:jc w:val="center"/>
+        <w:tblBorders>
+          <w:top w:val="single" w:sz="4" w:space="0" w:color="auto"/>
+          <w:left w:val="single" w:sz="4" w:space="0" w:color="auto"/>
+          <w:bottom w:val="single" w:sz="4" w:space="0" w:color="auto"/>
+          <w:right w:val="single" w:sz="4" w:space="0" w:color="auto"/>
+          <w:insideH w:val="single" w:sz="4" w:space="0" w:color="auto"/>
+          <w:insideV w:val="single" w:sz="4" w:space="0" w:color="auto"/>
+        </w:tblBorders>
+        <w:tblLayout w:type="fixed"/>
+        <w:tblLook w:val="0400" w:firstRow="0" w:lastRow="0" w:firstColumn="0" w:lastColumn="0" w:noHBand="0" w:noVBand="1"/>
+      </w:tblPr>
+      <w:tblGrid>
+        <w:gridCol w:w="10879"/>
+        <w:gridCol w:w="4140"/>
+      </w:tblGrid>
+      <w:tr>
+        <w:trPr>
+          <w:trHeight w:val="476"/>
+          <w:jc w:val="center"/>
+        </w:trPr>
+        <w:tc>
+          <w:tcPr>
+            <w:tcW w:w="15019" w:type="dxa"/>
+            <w:gridSpan w:val="2"/>
+            <w:shd w:val="pct15" w:color="auto" w:fill="auto"/>
+            <w:vAlign w:val="center"/>
+          </w:tcPr>
+          <w:p>
+            <w:pPr>
+              <w:rPr>
+                <w:rFonts w:ascii="Helvetica Neue" w:hAnsi="Helvetica Neue" w:cs="Arial"/>
+                <w:b/>
+              </w:rPr>
+            </w:pPr>
+            <w:r>
+              <w:rPr>
+                <w:rFonts w:ascii="Helvetica Neue" w:hAnsi="Helvetica Neue" w:cs="Arial"/>
+                <w:b/>
+              </w:rPr>
+              <w:lastRenderedPageBreak/>
+              <w:t>Unit:</w:t>
+            </w:r>
+          </w:p>
+        </w:tc>
+      </w:tr>
+      <w:tr>
+        <w:trPr>
+          <w:trHeight w:val="215"/>
+          <w:jc w:val="center"/>
+        </w:trPr>
+        <w:tc>
+          <w:tcPr>
+            <w:tcW w:w="15019" w:type="dxa"/>
+            <w:gridSpan w:val="2"/>
+            <w:shd w:val="pct15" w:color="auto" w:fill="auto"/>
+            <w:vAlign w:val="bottom"/>
+          </w:tcPr>
+          <w:p>
+            <w:pPr>
+              <w:jc w:val="center"/>
+              <w:rPr>
+                <w:rFonts w:ascii="Helvetica Neue" w:hAnsi="Helvetica Neue" w:cs="Arial"/>
+                <w:b/>
+                <w:sz w:val="20"/>
+                <w:szCs w:val="20"/>
+              </w:rPr>
+            </w:pPr>
+            <w:r>
+              <w:rPr>
+                <w:rFonts w:ascii="Helvetica Neue" w:hAnsi="Helvetica Neue" w:cs="Arial"/>
+                <w:b/>
+                <w:sz w:val="20"/>
+                <w:szCs w:val="20"/>
+              </w:rPr>
+              <w:t>COMPONENTS AND ASSESSMENTS</w:t>
+            </w:r>
+          </w:p>
+        </w:tc>
+      </w:tr>
+      <w:tr>
+        <w:trPr>
+          <w:trHeight w:val="728"/>
+          <w:jc w:val="center"/>
+        </w:trPr>
+        <w:tc>
+          <w:tcPr>
+            <w:tcW w:w="15019" w:type="dxa"/>
+            <w:gridSpan w:val="2"/>
+            <w:tcBorders>
+              <w:bottom w:val="single" w:sz="4" w:space="0" w:color="auto"/>
+            </w:tcBorders>
+            <w:shd w:val="clear" w:color="auto" w:fill="auto"/>
+          </w:tcPr>
+          <w:p>
+            <w:pPr>
+              <w:rPr>
+                <w:rFonts w:ascii="Helvetica Neue" w:hAnsi="Helvetica Neue" w:cs="Arial"/>
+                <w:sz w:val="20"/>
+                <w:szCs w:val="20"/>
+              </w:rPr>
+            </w:pPr>
+            <w:r>
+              <w:rPr>
+                <w:rFonts w:ascii="Helvetica Neue" w:hAnsi="Helvetica Neue" w:cs="Arial"/>
+                <w:b/>
+                <w:sz w:val="20"/>
+                <w:szCs w:val="20"/>
+              </w:rPr>
+              <w:t xml:space="preserve">Performance Assessments:  </w:t>
+            </w:r>
+          </w:p>
+        </w:tc>
+      </w:tr>
+      <w:tr>
+        <w:trPr>
+          <w:trHeight w:val="602"/>
+          <w:jc w:val="center"/>
+        </w:trPr>
+        <w:tc>
+          <w:tcPr>
+            <w:tcW w:w="15019" w:type="dxa"/>
+            <w:gridSpan w:val="2"/>
+            <w:tcBorders>
+              <w:bottom w:val="single" w:sz="4" w:space="0" w:color="auto"/>
+            </w:tcBorders>
+            <w:shd w:val="clear" w:color="auto" w:fill="auto"/>
+          </w:tcPr>
+          <w:p>
+            <w:pPr>
+              <w:rPr>
+                <w:rFonts w:ascii="Helvetica Neue" w:hAnsi="Helvetica Neue" w:cs="Arial"/>
+                <w:b/>
+                <w:sz w:val="20"/>
+                <w:szCs w:val="20"/>
+              </w:rPr>
+            </w:pPr>
+            <w:r>
+              <w:rPr>
+                <w:rFonts w:ascii="Helvetica Neue" w:hAnsi="Helvetica Neue" w:cs="Arial"/>
+                <w:b/>
+                <w:color w:val="000000"/>
+                <w:sz w:val="20"/>
+                <w:szCs w:val="20"/>
+              </w:rPr>
+              <w:t>Leadership Alignment:</w:t>
+            </w:r>
+          </w:p>
+        </w:tc>
+      </w:tr>
+      <w:tr>
+        <w:trPr>
+          <w:trHeight w:val="152"/>
+          <w:jc w:val="center"/>
+        </w:trPr>
+        <w:tc>
+          <w:tcPr>
+            <w:tcW w:w="15019" w:type="dxa"/>
+            <w:gridSpan w:val="2"/>
+            <w:shd w:val="pct15" w:color="auto" w:fill="auto"/>
+            <w:vAlign w:val="center"/>
+          </w:tcPr>
+          <w:p>
+            <w:pPr>
+              <w:spacing w:before="100" w:beforeAutospacing="1"/>
+              <w:jc w:val="center"/>
+              <w:rPr>
+                <w:rFonts w:ascii="Helvetica Neue" w:hAnsi="Helvetica Neue" w:cs="Arial"/>
+                <w:b/>
+                <w:i/>
+                <w:color w:val="000000"/>
+                <w:sz w:val="20"/>
+                <w:szCs w:val="20"/>
+              </w:rPr>
+            </w:pPr>
+            <w:r>
+              <w:rPr>
+                <w:rFonts w:ascii="Helvetica Neue" w:hAnsi="Helvetica Neue" w:cs="Arial"/>
+                <w:b/>
+                <w:i/>
+                <w:color w:val="000000"/>
+                <w:sz w:val="20"/>
+                <w:szCs w:val="20"/>
+              </w:rPr>
+              <w:t>Standards and Competencies</w:t>
+            </w:r>
+          </w:p>
+        </w:tc>
+      </w:tr>
+      <w:tr>
+        <w:trPr>
+          <w:trHeight w:val="665"/>
+          <w:jc w:val="center"/>
+        </w:trPr>
+        <w:tc>
+          <w:tcPr>
+            <w:tcW w:w="15019" w:type="dxa"/>
+            <w:gridSpan w:val="2"/>
+            <w:shd w:val="clear" w:color="auto" w:fill="auto"/>
+          </w:tcPr>
+          <w:p>
+            <w:pPr>
+              <w:rPr>
+                <w:rFonts w:ascii="Helvetica Neue" w:hAnsi="Helvetica Neue" w:cs="Arial"/>
+                <w:b/>
+                <w:sz w:val="20"/>
+                <w:szCs w:val="20"/>
+              </w:rPr>
+            </w:pPr>
+            <w:r>
+              <w:rPr>
+                <w:rFonts w:ascii="Helvetica Neue" w:hAnsi="Helvetica Neue" w:cs="Arial"/>
+                <w:b/>
+                <w:sz w:val="20"/>
+                <w:szCs w:val="20"/>
+              </w:rPr>
+              <w:t>Standard/Unit:</w:t>
+            </w:r>
+          </w:p>
+          <w:p>
+            <w:pPr>
+              <w:rPr>
+                <w:rFonts w:ascii="Helvetica Neue" w:hAnsi="Helvetica Neue" w:cs="Arial"/>
+                <w:b/>
+                <w:sz w:val="20"/>
+                <w:szCs w:val="20"/>
+              </w:rPr>
+            </w:pPr>
+          </w:p>
+        </w:tc>
+      </w:tr>
+      <w:tr>
+        <w:trPr>
+          <w:trHeight w:val="422"/>
+          <w:jc w:val="center"/>
+        </w:trPr>
+        <w:tc>
+          <w:tcPr>
+            <w:tcW w:w="10879" w:type="dxa"/>
+            <w:shd w:val="clear" w:color="auto" w:fill="auto"/>
+            <w:vAlign w:val="center"/>
+          </w:tcPr>
+          <w:p>
+            <w:pPr>
+              <w:tabs>
+                <w:tab w:val="left" w:pos="4844"/>
+              </w:tabs>
+              <w:rPr>
+                <w:rFonts w:ascii="Helvetica Neue" w:hAnsi="Helvetica Neue" w:cs="Arial"/>
+                <w:b/>
+                <w:color w:val="FF0000"/>
+                <w:sz w:val="20"/>
+                <w:szCs w:val="20"/>
+              </w:rPr>
+            </w:pPr>
+            <w:r>
+              <w:rPr>
+                <w:rFonts w:ascii="Helvetica Neue" w:hAnsi="Helvetica Neue" w:cs="Arial"/>
+                <w:b/>
+                <w:color w:val="000000"/>
+                <w:sz w:val="20"/>
+                <w:szCs w:val="20"/>
+              </w:rPr>
+              <w:t xml:space="preserve">Competencies    </w:t>
+            </w:r>
+          </w:p>
+        </w:tc>
+        <w:tc>
+          <w:tcPr>
+            <w:tcW w:w="4140" w:type="dxa"/>
+            <w:shd w:val="clear" w:color="auto" w:fill="auto"/>
+            <w:vAlign w:val="center"/>
+          </w:tcPr>
+          <w:p>
+            <w:pPr>
+              <w:rPr>
+                <w:rFonts w:ascii="Helvetica Neue" w:hAnsi="Helvetica Neue" w:cs="Arial"/>
+                <w:color w:val="000000"/>
+                <w:sz w:val="20"/>
+                <w:szCs w:val="20"/>
+              </w:rPr>
+            </w:pPr>
+            <w:r>
+              <w:rPr>
+                <w:rFonts w:ascii="Helvetica Neue" w:hAnsi="Helvetica Neue" w:cs="Arial"/>
+                <w:b/>
+                <w:color w:val="000000"/>
+                <w:sz w:val="20"/>
+                <w:szCs w:val="20"/>
+              </w:rPr>
+              <w:t xml:space="preserve">Total Learning Hours for Unit: </w:t>
+            </w:r>
+            <w:r>
+              <w:rPr>
+                <w:rFonts w:ascii="Helvetica Neue" w:hAnsi="Helvetica Neue" w:cs="Arial"/>
+                <w:b/>
+                <w:color w:val="000000"/>
+                <w:sz w:val="20"/>
+                <w:szCs w:val="20"/>
+              </w:rPr>
+              <w:t>1</w:t>
+            </w:r>
+            <w:r>
+              <w:rPr>
+                <w:rFonts w:ascii="Helvetica Neue" w:hAnsi="Helvetica Neue" w:cs="Arial"/>
+                <w:b/>
+                <w:color w:val="000000"/>
+                <w:sz w:val="20"/>
+                <w:szCs w:val="20"/>
+              </w:rPr>
+              <w:t>8</w:t>
+            </w:r>
+          </w:p>
+        </w:tc>
+      </w:tr>
+      <w:tr>
+        <w:trPr>
+          <w:trHeight w:val="206"/>
+          <w:jc w:val="center"/>
+        </w:trPr>
+        <w:tc>
+          <w:tcPr>
+            <w:tcW w:w="15019" w:type="dxa"/>
+            <w:gridSpan w:val="2"/>
+            <w:shd w:val="pct15" w:color="auto" w:fill="auto"/>
+            <w:vAlign w:val="bottom"/>
+          </w:tcPr>
+          <w:p>
+            <w:pPr>
+              <w:rPr>
+                <w:rFonts w:ascii="Helvetica Neue" w:hAnsi="Helvetica Neue" w:cs="Arial"/>
+                <w:color w:val="000000"/>
+                <w:sz w:val="20"/>
+                <w:szCs w:val="20"/>
+              </w:rPr>
+            </w:pPr>
+          </w:p>
+          <w:p>
+            <w:pPr>
+              <w:pStyle w:val="NoSpacing"/>
+              <w:rPr>
+                <w:rFonts w:ascii="Helvetica Neue" w:hAnsi="Helvetica Neue"/>
+              </w:rPr>
+            </w:pPr>
+            <w:r>
+              <w:rPr>
+                <w:rFonts w:ascii="Helvetica Neue" w:hAnsi="Helvetica Neue"/>
+              </w:rPr>
+              <w:sym w:font="Symbol" w:char="F0B7"/>
+            </w:r>
+          </w:p>
+          <w:p>
+            <w:pPr>
+              <w:pStyle w:val="NoSpacing"/>
+              <w:rPr>
+                <w:rFonts w:ascii="Helvetica Neue" w:hAnsi="Helvetica Neue"/>
+              </w:rPr>
+            </w:pPr>
+            <w:r>
+              <w:rPr>
+                <w:rFonts w:ascii="Helvetica Neue" w:hAnsi="Helvetica Neue"/>
+              </w:rPr>
+              <w:sym w:font="Symbol" w:char="F0B7"/>
+            </w:r>
+          </w:p>
+          <w:p>
+            <w:pPr>
+              <w:rPr>
+                <w:rFonts w:ascii="Helvetica Neue" w:hAnsi="Helvetica Neue" w:cs="Arial"/>
+                <w:b/>
+                <w:i/>
+                <w:color w:val="000000"/>
+                <w:sz w:val="20"/>
+                <w:szCs w:val="20"/>
+              </w:rPr>
+            </w:pPr>
+          </w:p>
+        </w:tc>
+      </w:tr>
+    </w:tbl>
+    <w:p>
+      <w:pPr>
+        <w:rPr>
+          <w:rFonts w:ascii="Helvetica Neue" w:hAnsi="Helvetica Neue"/>
+        </w:rPr>
+        <w:sectPr>
+          <w:footerReference w:type="default" r:id="rId15"/>
+          <w:pgSz w:w="15840" w:h="12240" w:orient="landscape" w:code="1"/>
+          <w:pgMar w:top="2160" w:right="1440" w:bottom="720" w:left="1440" w:header="187" w:footer="360" w:gutter="0"/>
+          <w:cols w:space="720"/>
+          <w:docGrid w:linePitch="360"/>
+        </w:sectPr>
+      </w:pPr>
+    </w:p>
+    <w:p>
+      <w:pPr>
+        <w:rPr>
+          <w:rFonts w:ascii="Helvetica Neue" w:hAnsi="Helvetica Neue"/>
+        </w:rPr>
+      </w:pPr>
+    </w:p>
+    <w:tbl>
+      <w:tblPr>
+        <w:tblW w:w="15019" w:type="dxa"/>
+        <w:jc w:val="center"/>
+        <w:tblBorders>
+          <w:top w:val="single" w:sz="4" w:space="0" w:color="auto"/>
+          <w:left w:val="single" w:sz="4" w:space="0" w:color="auto"/>
+          <w:bottom w:val="single" w:sz="4" w:space="0" w:color="auto"/>
+          <w:right w:val="single" w:sz="4" w:space="0" w:color="auto"/>
+          <w:insideH w:val="single" w:sz="4" w:space="0" w:color="auto"/>
+          <w:insideV w:val="single" w:sz="4" w:space="0" w:color="auto"/>
+        </w:tblBorders>
+        <w:tblLayout w:type="fixed"/>
+        <w:tblLook w:val="0400" w:firstRow="0" w:lastRow="0" w:firstColumn="0" w:lastColumn="0" w:noHBand="0" w:noVBand="1"/>
+      </w:tblPr>
+      <w:tblGrid>
+        <w:gridCol w:w="10879"/>
+        <w:gridCol w:w="4140"/>
+      </w:tblGrid>
+      <w:tr>
+        <w:trPr>
+          <w:trHeight w:val="476"/>
+          <w:jc w:val="center"/>
+        </w:trPr>
+        <w:tc>
+          <w:tcPr>
+            <w:tcW w:w="15019" w:type="dxa"/>
+            <w:gridSpan w:val="2"/>
+            <w:shd w:val="pct15" w:color="auto" w:fill="auto"/>
+            <w:vAlign w:val="center"/>
+          </w:tcPr>
+          <w:p>
+            <w:pPr>
+              <w:rPr>
+                <w:rFonts w:ascii="Helvetica Neue" w:hAnsi="Helvetica Neue" w:cs="Arial"/>
+                <w:b/>
+              </w:rPr>
+            </w:pPr>
+            <w:r>
+              <w:rPr>
+                <w:rFonts w:ascii="Helvetica Neue" w:hAnsi="Helvetica Neue" w:cs="Arial"/>
+                <w:b/>
+              </w:rPr>
+              <w:t>Unit:</w:t>
+            </w:r>
+          </w:p>
+        </w:tc>
+      </w:tr>
+      <w:tr>
+        <w:trPr>
+          <w:trHeight w:val="215"/>
+          <w:jc w:val="center"/>
+        </w:trPr>
+        <w:tc>
+          <w:tcPr>
+            <w:tcW w:w="15019" w:type="dxa"/>
+            <w:gridSpan w:val="2"/>
+            <w:shd w:val="pct15" w:color="auto" w:fill="auto"/>
+            <w:vAlign w:val="bottom"/>
+          </w:tcPr>
+          <w:p>
+            <w:pPr>
+              <w:jc w:val="center"/>
+              <w:rPr>
+                <w:rFonts w:ascii="Helvetica Neue" w:hAnsi="Helvetica Neue" w:cs="Arial"/>
+                <w:b/>
+                <w:sz w:val="20"/>
+                <w:szCs w:val="20"/>
+              </w:rPr>
+            </w:pPr>
+            <w:r>
+              <w:rPr>
+                <w:rFonts w:ascii="Helvetica Neue" w:hAnsi="Helvetica Neue" w:cs="Arial"/>
+                <w:b/>
+                <w:sz w:val="20"/>
+                <w:szCs w:val="20"/>
+              </w:rPr>
+              <w:t>COMPONENTS AND ASSESSMENTS</w:t>
+            </w:r>
+          </w:p>
+        </w:tc>
+      </w:tr>
+      <w:tr>
+        <w:trPr>
+          <w:trHeight w:val="728"/>
+          <w:jc w:val="center"/>
+        </w:trPr>
+        <w:tc>
+          <w:tcPr>
+            <w:tcW w:w="15019" w:type="dxa"/>
+            <w:gridSpan w:val="2"/>
+            <w:tcBorders>
+              <w:bottom w:val="single" w:sz="4" w:space="0" w:color="auto"/>
+            </w:tcBorders>
+            <w:shd w:val="clear" w:color="auto" w:fill="auto"/>
+          </w:tcPr>
+          <w:p>
+            <w:pPr>
+              <w:rPr>
+                <w:rFonts w:ascii="Helvetica Neue" w:hAnsi="Helvetica Neue" w:cs="Arial"/>
+                <w:sz w:val="20"/>
+                <w:szCs w:val="20"/>
+              </w:rPr>
+            </w:pPr>
+            <w:r>
+              <w:rPr>
+                <w:rFonts w:ascii="Helvetica Neue" w:hAnsi="Helvetica Neue" w:cs="Arial"/>
+                <w:b/>
+                <w:sz w:val="20"/>
+                <w:szCs w:val="20"/>
+              </w:rPr>
+              <w:t xml:space="preserve">Performance Assessments:  </w:t>
+            </w:r>
+          </w:p>
+        </w:tc>
+      </w:tr>
+      <w:tr>
+        <w:trPr>
+          <w:trHeight w:val="602"/>
+          <w:jc w:val="center"/>
+        </w:trPr>
+        <w:tc>
+          <w:tcPr>
+            <w:tcW w:w="15019" w:type="dxa"/>
+            <w:gridSpan w:val="2"/>
+            <w:tcBorders>
+              <w:bottom w:val="single" w:sz="4" w:space="0" w:color="auto"/>
+            </w:tcBorders>
+            <w:shd w:val="clear" w:color="auto" w:fill="auto"/>
+          </w:tcPr>
+          <w:p>
+            <w:pPr>
+              <w:rPr>
+                <w:rFonts w:ascii="Helvetica Neue" w:hAnsi="Helvetica Neue" w:cs="Arial"/>
+                <w:b/>
+                <w:sz w:val="20"/>
+                <w:szCs w:val="20"/>
+              </w:rPr>
+            </w:pPr>
+            <w:r>
+              <w:rPr>
+                <w:rFonts w:ascii="Helvetica Neue" w:hAnsi="Helvetica Neue" w:cs="Arial"/>
+                <w:b/>
+                <w:color w:val="000000"/>
+                <w:sz w:val="20"/>
+                <w:szCs w:val="20"/>
+              </w:rPr>
+              <w:t>Leadership Alignment:</w:t>
+            </w:r>
+          </w:p>
+        </w:tc>
+      </w:tr>
+      <w:tr>
+        <w:trPr>
+          <w:trHeight w:val="152"/>
+          <w:jc w:val="center"/>
+        </w:trPr>
+        <w:tc>
+          <w:tcPr>
+            <w:tcW w:w="15019" w:type="dxa"/>
+            <w:gridSpan w:val="2"/>
+            <w:shd w:val="pct15" w:color="auto" w:fill="auto"/>
+            <w:vAlign w:val="center"/>
+          </w:tcPr>
+          <w:p>
+            <w:pPr>
+              <w:spacing w:before="100" w:beforeAutospacing="1"/>
+              <w:jc w:val="center"/>
+              <w:rPr>
+                <w:rFonts w:ascii="Helvetica Neue" w:hAnsi="Helvetica Neue" w:cs="Arial"/>
+                <w:b/>
+                <w:i/>
+                <w:color w:val="000000"/>
+                <w:sz w:val="20"/>
+                <w:szCs w:val="20"/>
+              </w:rPr>
+            </w:pPr>
+            <w:r>
+              <w:rPr>
+                <w:rFonts w:ascii="Helvetica Neue" w:hAnsi="Helvetica Neue" w:cs="Arial"/>
+                <w:b/>
+                <w:i/>
+                <w:color w:val="000000"/>
+                <w:sz w:val="20"/>
+                <w:szCs w:val="20"/>
+              </w:rPr>
+              <w:t>Standards and Competencies</w:t>
+            </w:r>
+          </w:p>
+        </w:tc>
+      </w:tr>
+      <w:tr>
+        <w:trPr>
+          <w:trHeight w:val="665"/>
+          <w:jc w:val="center"/>
+        </w:trPr>
+        <w:tc>
+          <w:tcPr>
+            <w:tcW w:w="15019" w:type="dxa"/>
+            <w:gridSpan w:val="2"/>
+            <w:shd w:val="clear" w:color="auto" w:fill="auto"/>
+          </w:tcPr>
+          <w:p>
+            <w:pPr>
+              <w:rPr>
+                <w:rFonts w:ascii="Helvetica Neue" w:hAnsi="Helvetica Neue" w:cs="Arial"/>
+                <w:b/>
+                <w:sz w:val="20"/>
+                <w:szCs w:val="20"/>
+              </w:rPr>
+            </w:pPr>
+            <w:r>
+              <w:rPr>
+                <w:rFonts w:ascii="Helvetica Neue" w:hAnsi="Helvetica Neue" w:cs="Arial"/>
+                <w:b/>
+                <w:sz w:val="20"/>
+                <w:szCs w:val="20"/>
+              </w:rPr>
+              <w:t>Standard/Unit:</w:t>
+            </w:r>
+          </w:p>
+          <w:p>
+            <w:pPr>
+              <w:rPr>
+                <w:rFonts w:ascii="Helvetica Neue" w:hAnsi="Helvetica Neue" w:cs="Arial"/>
+                <w:b/>
+                <w:sz w:val="20"/>
+                <w:szCs w:val="20"/>
+              </w:rPr>
+            </w:pPr>
+          </w:p>
+        </w:tc>
+      </w:tr>
+      <w:tr>
+        <w:trPr>
+          <w:trHeight w:val="422"/>
+          <w:jc w:val="center"/>
+        </w:trPr>
+        <w:tc>
+          <w:tcPr>
+            <w:tcW w:w="10879" w:type="dxa"/>
+            <w:shd w:val="clear" w:color="auto" w:fill="auto"/>
+            <w:vAlign w:val="center"/>
+          </w:tcPr>
+          <w:p>
+            <w:pPr>
+              <w:tabs>
+                <w:tab w:val="left" w:pos="4844"/>
+              </w:tabs>
+              <w:rPr>
+                <w:rFonts w:ascii="Helvetica Neue" w:hAnsi="Helvetica Neue" w:cs="Arial"/>
+                <w:b/>
+                <w:color w:val="FF0000"/>
+                <w:sz w:val="20"/>
+                <w:szCs w:val="20"/>
+              </w:rPr>
+            </w:pPr>
+            <w:r>
+              <w:rPr>
+                <w:rFonts w:ascii="Helvetica Neue" w:hAnsi="Helvetica Neue" w:cs="Arial"/>
+                <w:b/>
+                <w:color w:val="000000"/>
+                <w:sz w:val="20"/>
+                <w:szCs w:val="20"/>
+              </w:rPr>
+              <w:t xml:space="preserve">Competencies    </w:t>
+            </w:r>
+          </w:p>
+        </w:tc>
+        <w:tc>
+          <w:tcPr>
+            <w:tcW w:w="4140" w:type="dxa"/>
+            <w:shd w:val="clear" w:color="auto" w:fill="auto"/>
+            <w:vAlign w:val="center"/>
+          </w:tcPr>
+          <w:p>
+            <w:pPr>
+              <w:rPr>
+                <w:rFonts w:ascii="Helvetica Neue" w:hAnsi="Helvetica Neue" w:cs="Arial"/>
+                <w:color w:val="000000"/>
+                <w:sz w:val="20"/>
+                <w:szCs w:val="20"/>
+              </w:rPr>
+            </w:pPr>
+            <w:r>
+              <w:rPr>
+                <w:rFonts w:ascii="Helvetica Neue" w:hAnsi="Helvetica Neue" w:cs="Arial"/>
+                <w:b/>
+                <w:color w:val="000000"/>
+                <w:sz w:val="20"/>
+                <w:szCs w:val="20"/>
+              </w:rPr>
+              <w:t xml:space="preserve">Total Learning Hours for Unit: </w:t>
+            </w:r>
+            <w:r>
+              <w:rPr>
+                <w:rFonts w:ascii="Helvetica Neue" w:hAnsi="Helvetica Neue" w:cs="Arial"/>
+                <w:b/>
+                <w:color w:val="000000"/>
+                <w:sz w:val="20"/>
+                <w:szCs w:val="20"/>
+              </w:rPr>
+              <w:t>2</w:t>
+            </w:r>
+            <w:r>
+              <w:rPr>
+                <w:rFonts w:ascii="Helvetica Neue" w:hAnsi="Helvetica Neue" w:cs="Arial"/>
+                <w:b/>
+                <w:color w:val="000000"/>
+                <w:sz w:val="20"/>
+                <w:szCs w:val="20"/>
+              </w:rPr>
+              <w:t>7</w:t>
+            </w:r>
+          </w:p>
+        </w:tc>
+      </w:tr>
+      <w:tr>
+        <w:trPr>
+          <w:trHeight w:val="206"/>
+          <w:jc w:val="center"/>
+        </w:trPr>
+        <w:tc>
+          <w:tcPr>
+            <w:tcW w:w="15019" w:type="dxa"/>
+            <w:gridSpan w:val="2"/>
+            <w:shd w:val="pct15" w:color="auto" w:fill="auto"/>
+            <w:vAlign w:val="bottom"/>
+          </w:tcPr>
+          <w:p>
+            <w:pPr>
+              <w:rPr>
+                <w:rFonts w:ascii="Helvetica Neue" w:hAnsi="Helvetica Neue" w:cs="Arial"/>
+                <w:color w:val="000000"/>
+                <w:sz w:val="20"/>
+                <w:szCs w:val="20"/>
+              </w:rPr>
+            </w:pPr>
+          </w:p>
+          <w:p>
+            <w:pPr>
+              <w:pStyle w:val="NoSpacing"/>
+              <w:rPr>
+                <w:rFonts w:ascii="Helvetica Neue" w:hAnsi="Helvetica Neue"/>
+              </w:rPr>
+            </w:pPr>
+            <w:r>
+              <w:rPr>
+                <w:rFonts w:ascii="Helvetica Neue" w:hAnsi="Helvetica Neue"/>
+              </w:rPr>
+              <w:sym w:font="Symbol" w:char="F0B7"/>
+            </w:r>
+          </w:p>
+          <w:p>
+            <w:pPr>
+              <w:pStyle w:val="NoSpacing"/>
+              <w:rPr>
+                <w:rFonts w:ascii="Helvetica Neue" w:hAnsi="Helvetica Neue"/>
+              </w:rPr>
+            </w:pPr>
+            <w:r>
+              <w:rPr>
+                <w:rFonts w:ascii="Helvetica Neue" w:hAnsi="Helvetica Neue"/>
+              </w:rPr>
+              <w:sym w:font="Symbol" w:char="F0B7"/>
+            </w:r>
+          </w:p>
+          <w:p>
+            <w:pPr>
+              <w:rPr>
+                <w:rFonts w:ascii="Helvetica Neue" w:hAnsi="Helvetica Neue" w:cs="Arial"/>
+                <w:b/>
+                <w:i/>
+                <w:color w:val="000000"/>
+                <w:sz w:val="20"/>
+                <w:szCs w:val="20"/>
+              </w:rPr>
+            </w:pPr>
+          </w:p>
+        </w:tc>
+      </w:tr>
+    </w:tbl>
+    <w:p>
+      <w:pPr>
+        <w:rPr>
+          <w:rFonts w:ascii="Helvetica Neue" w:hAnsi="Helvetica Neue"/>
+        </w:rPr>
+      </w:pPr>
       <w:r>
+        <w:rPr>
+          <w:rFonts w:ascii="Helvetica Neue" w:hAnsi="Helvetica Neue"/>
+        </w:rPr>
         <w:br w:type="page"/>
       </w:r>
     </w:p>
-    <w:p/>
+    <w:p>
+      <w:pPr>
+        <w:rPr>
+          <w:rFonts w:ascii="Helvetica Neue" w:hAnsi="Helvetica Neue"/>
+        </w:rPr>
+      </w:pPr>
+    </w:p>
     <w:tbl>
       <w:tblPr>
         <w:tblW w:w="15019" w:type="dxa"/>
@@ -1049,7 +2712,7 @@
             <w:pPr>
               <w:jc w:val="center"/>
               <w:rPr>
-                <w:rFonts w:ascii="Arial" w:hAnsi="Arial" w:cs="Arial"/>
+                <w:rFonts w:ascii="Helvetica Neue" w:hAnsi="Helvetica Neue" w:cs="Arial"/>
                 <w:b/>
                 <w:i/>
                 <w:color w:val="000000"/>
@@ -1059,7 +2722,7 @@
             </w:pPr>
             <w:r>
               <w:rPr>
-                <w:rFonts w:ascii="Arial" w:hAnsi="Arial" w:cs="Arial"/>
+                <w:rFonts w:ascii="Helvetica Neue" w:hAnsi="Helvetica Neue" w:cs="Arial"/>
                 <w:b/>
                 <w:i/>
                 <w:color w:val="000000"/>
@@ -1070,7 +2733,7 @@
             </w:r>
             <w:r>
               <w:rPr>
-                <w:rFonts w:ascii="Arial" w:hAnsi="Arial" w:cs="Arial"/>
+                <w:rFonts w:ascii="Helvetica Neue" w:hAnsi="Helvetica Neue" w:cs="Arial"/>
                 <w:b/>
                 <w:i/>
                 <w:color w:val="000000"/>
@@ -1096,16 +2759,16 @@
           <w:p>
             <w:pPr>
               <w:rPr>
-                <w:rFonts w:ascii="Arial" w:hAnsi="Arial" w:cs="Arial"/>
-                <w:b/>
-                <w:color w:val="000000"/>
-                <w:sz w:val="20"/>
-                <w:szCs w:val="20"/>
-              </w:rPr>
-            </w:pPr>
-            <w:r>
-              <w:rPr>
-                <w:rFonts w:ascii="Arial" w:hAnsi="Arial" w:cs="Arial"/>
+                <w:rFonts w:ascii="Helvetica Neue" w:hAnsi="Helvetica Neue" w:cs="Arial"/>
+                <w:b/>
+                <w:color w:val="000000"/>
+                <w:sz w:val="20"/>
+                <w:szCs w:val="20"/>
+              </w:rPr>
+            </w:pPr>
+            <w:r>
+              <w:rPr>
+                <w:rFonts w:ascii="Helvetica Neue" w:hAnsi="Helvetica Neue" w:cs="Arial"/>
                 <w:b/>
                 <w:color w:val="000000"/>
                 <w:sz w:val="20"/>
@@ -1129,7 +2792,7 @@
               </w:tabs>
               <w:ind w:left="882" w:hanging="882"/>
               <w:rPr>
-                <w:rFonts w:ascii="Arial" w:hAnsi="Arial" w:cs="Arial"/>
+                <w:rFonts w:ascii="Helvetica Neue" w:hAnsi="Helvetica Neue" w:cs="Arial"/>
                 <w:color w:val="000000"/>
                 <w:sz w:val="20"/>
                 <w:szCs w:val="20"/>
@@ -1152,16 +2815,16 @@
           <w:p>
             <w:pPr>
               <w:rPr>
-                <w:rFonts w:ascii="Arial" w:hAnsi="Arial" w:cs="Arial"/>
-                <w:b/>
-                <w:color w:val="000000"/>
-                <w:sz w:val="20"/>
-                <w:szCs w:val="20"/>
-              </w:rPr>
-            </w:pPr>
-            <w:r>
-              <w:rPr>
-                <w:rFonts w:ascii="Arial" w:hAnsi="Arial" w:cs="Arial"/>
+                <w:rFonts w:ascii="Helvetica Neue" w:hAnsi="Helvetica Neue" w:cs="Arial"/>
+                <w:b/>
+                <w:color w:val="000000"/>
+                <w:sz w:val="20"/>
+                <w:szCs w:val="20"/>
+              </w:rPr>
+            </w:pPr>
+            <w:r>
+              <w:rPr>
+                <w:rFonts w:ascii="Helvetica Neue" w:hAnsi="Helvetica Neue" w:cs="Arial"/>
                 <w:b/>
                 <w:color w:val="000000"/>
                 <w:sz w:val="20"/>
@@ -1185,7 +2848,7 @@
               </w:tabs>
               <w:ind w:left="882" w:hanging="882"/>
               <w:rPr>
-                <w:rFonts w:ascii="Arial" w:hAnsi="Arial" w:cs="Arial"/>
+                <w:rFonts w:ascii="Helvetica Neue" w:hAnsi="Helvetica Neue" w:cs="Arial"/>
                 <w:color w:val="000000"/>
                 <w:sz w:val="20"/>
                 <w:szCs w:val="20"/>
@@ -1208,16 +2871,16 @@
           <w:p>
             <w:pPr>
               <w:rPr>
-                <w:rFonts w:ascii="Arial" w:hAnsi="Arial" w:cs="Arial"/>
-                <w:b/>
-                <w:color w:val="000000"/>
-                <w:sz w:val="20"/>
-                <w:szCs w:val="20"/>
-              </w:rPr>
-            </w:pPr>
-            <w:r>
-              <w:rPr>
-                <w:rFonts w:ascii="Arial" w:hAnsi="Arial" w:cs="Arial"/>
+                <w:rFonts w:ascii="Helvetica Neue" w:hAnsi="Helvetica Neue" w:cs="Arial"/>
+                <w:b/>
+                <w:color w:val="000000"/>
+                <w:sz w:val="20"/>
+                <w:szCs w:val="20"/>
+              </w:rPr>
+            </w:pPr>
+            <w:r>
+              <w:rPr>
+                <w:rFonts w:ascii="Helvetica Neue" w:hAnsi="Helvetica Neue" w:cs="Arial"/>
                 <w:b/>
                 <w:color w:val="000000"/>
                 <w:sz w:val="20"/>
@@ -1241,7 +2904,7 @@
               </w:tabs>
               <w:ind w:left="882" w:hanging="882"/>
               <w:rPr>
-                <w:rFonts w:ascii="Arial" w:hAnsi="Arial" w:cs="Arial"/>
+                <w:rFonts w:ascii="Helvetica Neue" w:hAnsi="Helvetica Neue" w:cs="Arial"/>
                 <w:color w:val="000000"/>
                 <w:sz w:val="20"/>
                 <w:szCs w:val="20"/>
@@ -1264,16 +2927,16 @@
           <w:p>
             <w:pPr>
               <w:rPr>
-                <w:rFonts w:ascii="Arial" w:hAnsi="Arial" w:cs="Arial"/>
-                <w:b/>
-                <w:color w:val="000000"/>
-                <w:sz w:val="20"/>
-                <w:szCs w:val="20"/>
-              </w:rPr>
-            </w:pPr>
-            <w:r>
-              <w:rPr>
-                <w:rFonts w:ascii="Arial" w:hAnsi="Arial" w:cs="Arial"/>
+                <w:rFonts w:ascii="Helvetica Neue" w:hAnsi="Helvetica Neue" w:cs="Arial"/>
+                <w:b/>
+                <w:color w:val="000000"/>
+                <w:sz w:val="20"/>
+                <w:szCs w:val="20"/>
+              </w:rPr>
+            </w:pPr>
+            <w:r>
+              <w:rPr>
+                <w:rFonts w:ascii="Helvetica Neue" w:hAnsi="Helvetica Neue" w:cs="Arial"/>
                 <w:b/>
                 <w:color w:val="000000"/>
                 <w:sz w:val="20"/>
@@ -1297,7 +2960,7 @@
               </w:tabs>
               <w:ind w:left="882" w:hanging="882"/>
               <w:rPr>
-                <w:rFonts w:ascii="Arial" w:hAnsi="Arial" w:cs="Arial"/>
+                <w:rFonts w:ascii="Helvetica Neue" w:hAnsi="Helvetica Neue" w:cs="Arial"/>
                 <w:color w:val="000000"/>
                 <w:sz w:val="20"/>
                 <w:szCs w:val="20"/>
@@ -1320,16 +2983,16 @@
           <w:p>
             <w:pPr>
               <w:rPr>
-                <w:rFonts w:ascii="Arial" w:hAnsi="Arial" w:cs="Arial"/>
-                <w:b/>
-                <w:color w:val="000000"/>
-                <w:sz w:val="20"/>
-                <w:szCs w:val="20"/>
-              </w:rPr>
-            </w:pPr>
-            <w:r>
-              <w:rPr>
-                <w:rFonts w:ascii="Arial" w:hAnsi="Arial" w:cs="Arial"/>
+                <w:rFonts w:ascii="Helvetica Neue" w:hAnsi="Helvetica Neue" w:cs="Arial"/>
+                <w:b/>
+                <w:color w:val="000000"/>
+                <w:sz w:val="20"/>
+                <w:szCs w:val="20"/>
+              </w:rPr>
+            </w:pPr>
+            <w:r>
+              <w:rPr>
+                <w:rFonts w:ascii="Helvetica Neue" w:hAnsi="Helvetica Neue" w:cs="Arial"/>
                 <w:b/>
                 <w:color w:val="000000"/>
                 <w:sz w:val="20"/>
@@ -1353,7 +3016,7 @@
               </w:tabs>
               <w:ind w:left="882" w:hanging="882"/>
               <w:rPr>
-                <w:rFonts w:ascii="Arial" w:hAnsi="Arial" w:cs="Arial"/>
+                <w:rFonts w:ascii="Helvetica Neue" w:hAnsi="Helvetica Neue" w:cs="Arial"/>
                 <w:color w:val="000000"/>
                 <w:sz w:val="20"/>
                 <w:szCs w:val="20"/>
@@ -1376,16 +3039,16 @@
           <w:p>
             <w:pPr>
               <w:rPr>
-                <w:rFonts w:ascii="Arial" w:hAnsi="Arial" w:cs="Arial"/>
-                <w:b/>
-                <w:color w:val="000000"/>
-                <w:sz w:val="20"/>
-                <w:szCs w:val="20"/>
-              </w:rPr>
-            </w:pPr>
-            <w:r>
-              <w:rPr>
-                <w:rFonts w:ascii="Arial" w:hAnsi="Arial" w:cs="Arial"/>
+                <w:rFonts w:ascii="Helvetica Neue" w:hAnsi="Helvetica Neue" w:cs="Arial"/>
+                <w:b/>
+                <w:color w:val="000000"/>
+                <w:sz w:val="20"/>
+                <w:szCs w:val="20"/>
+              </w:rPr>
+            </w:pPr>
+            <w:r>
+              <w:rPr>
+                <w:rFonts w:ascii="Helvetica Neue" w:hAnsi="Helvetica Neue" w:cs="Arial"/>
                 <w:b/>
                 <w:color w:val="000000"/>
                 <w:sz w:val="20"/>
@@ -1409,7 +3072,7 @@
               </w:tabs>
               <w:ind w:left="882" w:hanging="882"/>
               <w:rPr>
-                <w:rFonts w:ascii="Arial" w:hAnsi="Arial" w:cs="Arial"/>
+                <w:rFonts w:ascii="Helvetica Neue" w:hAnsi="Helvetica Neue" w:cs="Arial"/>
                 <w:color w:val="000000"/>
                 <w:sz w:val="20"/>
                 <w:szCs w:val="20"/>
@@ -1432,15 +3095,15 @@
           <w:p>
             <w:pPr>
               <w:rPr>
-                <w:rFonts w:ascii="Arial" w:hAnsi="Arial" w:cs="Arial"/>
-                <w:color w:val="000000"/>
-                <w:sz w:val="20"/>
-                <w:szCs w:val="20"/>
-              </w:rPr>
-            </w:pPr>
-            <w:r>
-              <w:rPr>
-                <w:rFonts w:ascii="Arial" w:hAnsi="Arial" w:cs="Arial"/>
+                <w:rFonts w:ascii="Helvetica Neue" w:hAnsi="Helvetica Neue" w:cs="Arial"/>
+                <w:color w:val="000000"/>
+                <w:sz w:val="20"/>
+                <w:szCs w:val="20"/>
+              </w:rPr>
+            </w:pPr>
+            <w:r>
+              <w:rPr>
+                <w:rFonts w:ascii="Helvetica Neue" w:hAnsi="Helvetica Neue" w:cs="Arial"/>
                 <w:b/>
                 <w:color w:val="000000"/>
                 <w:sz w:val="20"/>
@@ -1464,7 +3127,7 @@
               </w:tabs>
               <w:ind w:left="882" w:hanging="882"/>
               <w:rPr>
-                <w:rFonts w:ascii="Arial" w:hAnsi="Arial" w:cs="Arial"/>
+                <w:rFonts w:ascii="Helvetica Neue" w:hAnsi="Helvetica Neue" w:cs="Arial"/>
                 <w:color w:val="000000"/>
                 <w:sz w:val="20"/>
                 <w:szCs w:val="20"/>
@@ -1490,16 +3153,16 @@
           <w:p>
             <w:pPr>
               <w:rPr>
-                <w:rFonts w:ascii="Arial" w:hAnsi="Arial" w:cs="Arial"/>
-                <w:b/>
-                <w:color w:val="000000"/>
-                <w:sz w:val="20"/>
-                <w:szCs w:val="20"/>
-              </w:rPr>
-            </w:pPr>
-            <w:r>
-              <w:rPr>
-                <w:rFonts w:ascii="Arial" w:hAnsi="Arial" w:cs="Arial"/>
+                <w:rFonts w:ascii="Helvetica Neue" w:hAnsi="Helvetica Neue" w:cs="Arial"/>
+                <w:b/>
+                <w:color w:val="000000"/>
+                <w:sz w:val="20"/>
+                <w:szCs w:val="20"/>
+              </w:rPr>
+            </w:pPr>
+            <w:r>
+              <w:rPr>
+                <w:rFonts w:ascii="Helvetica Neue" w:hAnsi="Helvetica Neue" w:cs="Arial"/>
                 <w:b/>
                 <w:color w:val="000000"/>
                 <w:sz w:val="20"/>
@@ -1526,7 +3189,7 @@
               </w:tabs>
               <w:ind w:left="882" w:hanging="882"/>
               <w:rPr>
-                <w:rFonts w:ascii="Arial" w:hAnsi="Arial" w:cs="Arial"/>
+                <w:rFonts w:ascii="Helvetica Neue" w:hAnsi="Helvetica Neue" w:cs="Arial"/>
                 <w:color w:val="000000"/>
                 <w:sz w:val="20"/>
                 <w:szCs w:val="20"/>
@@ -1552,16 +3215,16 @@
           <w:p>
             <w:pPr>
               <w:rPr>
-                <w:rFonts w:ascii="Arial" w:hAnsi="Arial" w:cs="Arial"/>
-                <w:b/>
-                <w:color w:val="000000"/>
-                <w:sz w:val="20"/>
-                <w:szCs w:val="20"/>
-              </w:rPr>
-            </w:pPr>
-            <w:r>
-              <w:rPr>
-                <w:rFonts w:ascii="Arial" w:hAnsi="Arial" w:cs="Arial"/>
+                <w:rFonts w:ascii="Helvetica Neue" w:hAnsi="Helvetica Neue" w:cs="Arial"/>
+                <w:b/>
+                <w:color w:val="000000"/>
+                <w:sz w:val="20"/>
+                <w:szCs w:val="20"/>
+              </w:rPr>
+            </w:pPr>
+            <w:r>
+              <w:rPr>
+                <w:rFonts w:ascii="Helvetica Neue" w:hAnsi="Helvetica Neue" w:cs="Arial"/>
                 <w:b/>
                 <w:color w:val="000000"/>
                 <w:sz w:val="20"/>
@@ -1588,7 +3251,7 @@
               </w:tabs>
               <w:ind w:left="882" w:hanging="882"/>
               <w:rPr>
-                <w:rFonts w:ascii="Arial" w:hAnsi="Arial" w:cs="Arial"/>
+                <w:rFonts w:ascii="Helvetica Neue" w:hAnsi="Helvetica Neue" w:cs="Arial"/>
                 <w:color w:val="000000"/>
                 <w:sz w:val="20"/>
                 <w:szCs w:val="20"/>
@@ -1614,16 +3277,16 @@
           <w:p>
             <w:pPr>
               <w:rPr>
-                <w:rFonts w:ascii="Arial" w:hAnsi="Arial" w:cs="Arial"/>
-                <w:b/>
-                <w:color w:val="000000"/>
-                <w:sz w:val="20"/>
-                <w:szCs w:val="20"/>
-              </w:rPr>
-            </w:pPr>
-            <w:r>
-              <w:rPr>
-                <w:rFonts w:ascii="Arial" w:hAnsi="Arial" w:cs="Arial"/>
+                <w:rFonts w:ascii="Helvetica Neue" w:hAnsi="Helvetica Neue" w:cs="Arial"/>
+                <w:b/>
+                <w:color w:val="000000"/>
+                <w:sz w:val="20"/>
+                <w:szCs w:val="20"/>
+              </w:rPr>
+            </w:pPr>
+            <w:r>
+              <w:rPr>
+                <w:rFonts w:ascii="Helvetica Neue" w:hAnsi="Helvetica Neue" w:cs="Arial"/>
                 <w:b/>
                 <w:color w:val="000000"/>
                 <w:sz w:val="20"/>
@@ -1650,7 +3313,7 @@
               </w:tabs>
               <w:ind w:left="882" w:hanging="882"/>
               <w:rPr>
-                <w:rFonts w:ascii="Arial" w:hAnsi="Arial" w:cs="Arial"/>
+                <w:rFonts w:ascii="Helvetica Neue" w:hAnsi="Helvetica Neue" w:cs="Arial"/>
                 <w:color w:val="000000"/>
                 <w:sz w:val="20"/>
                 <w:szCs w:val="20"/>
@@ -1676,16 +3339,16 @@
           <w:p>
             <w:pPr>
               <w:rPr>
-                <w:rFonts w:ascii="Arial" w:hAnsi="Arial" w:cs="Arial"/>
-                <w:b/>
-                <w:color w:val="000000"/>
-                <w:sz w:val="20"/>
-                <w:szCs w:val="20"/>
-              </w:rPr>
-            </w:pPr>
-            <w:r>
-              <w:rPr>
-                <w:rFonts w:ascii="Arial" w:hAnsi="Arial" w:cs="Arial"/>
+                <w:rFonts w:ascii="Helvetica Neue" w:hAnsi="Helvetica Neue" w:cs="Arial"/>
+                <w:b/>
+                <w:color w:val="000000"/>
+                <w:sz w:val="20"/>
+                <w:szCs w:val="20"/>
+              </w:rPr>
+            </w:pPr>
+            <w:r>
+              <w:rPr>
+                <w:rFonts w:ascii="Helvetica Neue" w:hAnsi="Helvetica Neue" w:cs="Arial"/>
                 <w:b/>
                 <w:color w:val="000000"/>
                 <w:sz w:val="20"/>
@@ -1712,7 +3375,7 @@
               </w:tabs>
               <w:ind w:left="882" w:hanging="882"/>
               <w:rPr>
-                <w:rFonts w:ascii="Arial" w:hAnsi="Arial" w:cs="Arial"/>
+                <w:rFonts w:ascii="Helvetica Neue" w:hAnsi="Helvetica Neue" w:cs="Arial"/>
                 <w:color w:val="000000"/>
                 <w:sz w:val="20"/>
                 <w:szCs w:val="20"/>
@@ -1737,16 +3400,16 @@
             <w:pPr>
               <w:jc w:val="center"/>
               <w:rPr>
-                <w:rFonts w:ascii="Arial" w:hAnsi="Arial" w:cs="Arial"/>
-                <w:b/>
-                <w:color w:val="000000"/>
-                <w:sz w:val="20"/>
-                <w:szCs w:val="20"/>
-              </w:rPr>
-            </w:pPr>
-            <w:r>
-              <w:rPr>
-                <w:rFonts w:ascii="Arial" w:hAnsi="Arial" w:cs="Arial"/>
+                <w:rFonts w:ascii="Helvetica Neue" w:hAnsi="Helvetica Neue" w:cs="Arial"/>
+                <w:b/>
+                <w:color w:val="000000"/>
+                <w:sz w:val="20"/>
+                <w:szCs w:val="20"/>
+              </w:rPr>
+            </w:pPr>
+            <w:r>
+              <w:rPr>
+                <w:rFonts w:ascii="Helvetica Neue" w:hAnsi="Helvetica Neue" w:cs="Arial"/>
                 <w:b/>
                 <w:i/>
                 <w:color w:val="000000"/>
@@ -1757,7 +3420,7 @@
             </w:r>
             <w:r>
               <w:rPr>
-                <w:rFonts w:ascii="Arial" w:hAnsi="Arial" w:cs="Arial"/>
+                <w:rFonts w:ascii="Helvetica Neue" w:hAnsi="Helvetica Neue" w:cs="Arial"/>
                 <w:b/>
                 <w:i/>
                 <w:color w:val="000000"/>
@@ -1769,7 +3432,7 @@
             </w:r>
             <w:r>
               <w:rPr>
-                <w:rFonts w:ascii="Arial" w:hAnsi="Arial" w:cs="Arial"/>
+                <w:rFonts w:ascii="Helvetica Neue" w:hAnsi="Helvetica Neue" w:cs="Arial"/>
                 <w:b/>
                 <w:i/>
                 <w:color w:val="000000"/>
@@ -1796,15 +3459,15 @@
           <w:p>
             <w:pPr>
               <w:rPr>
-                <w:rFonts w:ascii="Arial" w:hAnsi="Arial" w:cs="Arial"/>
-                <w:color w:val="000000"/>
-                <w:sz w:val="20"/>
-                <w:szCs w:val="20"/>
-              </w:rPr>
-            </w:pPr>
-            <w:r>
-              <w:rPr>
-                <w:rFonts w:ascii="Arial" w:hAnsi="Arial" w:cs="Arial"/>
+                <w:rFonts w:ascii="Helvetica Neue" w:hAnsi="Helvetica Neue" w:cs="Arial"/>
+                <w:color w:val="000000"/>
+                <w:sz w:val="20"/>
+                <w:szCs w:val="20"/>
+              </w:rPr>
+            </w:pPr>
+            <w:r>
+              <w:rPr>
+                <w:rFonts w:ascii="Helvetica Neue" w:hAnsi="Helvetica Neue" w:cs="Arial"/>
                 <w:color w:val="000000"/>
                 <w:sz w:val="20"/>
                 <w:szCs w:val="20"/>
@@ -1813,7 +3476,7 @@
             </w:r>
             <w:r>
               <w:rPr>
-                <w:rFonts w:ascii="Arial" w:hAnsi="Arial" w:cs="Arial"/>
+                <w:rFonts w:ascii="Helvetica Neue" w:hAnsi="Helvetica Neue" w:cs="Arial"/>
                 <w:color w:val="000000"/>
                 <w:sz w:val="20"/>
                 <w:szCs w:val="20"/>
@@ -1822,7 +3485,7 @@
             </w:r>
             <w:r>
               <w:rPr>
-                <w:rFonts w:ascii="Arial" w:hAnsi="Arial" w:cs="Arial"/>
+                <w:rFonts w:ascii="Helvetica Neue" w:hAnsi="Helvetica Neue" w:cs="Arial"/>
                 <w:color w:val="000000"/>
                 <w:sz w:val="20"/>
                 <w:szCs w:val="20"/>
@@ -1850,15 +3513,15 @@
             <w:pPr>
               <w:spacing w:before="60" w:after="120"/>
               <w:rPr>
-                <w:rFonts w:ascii="Arial" w:hAnsi="Arial" w:cs="Arial"/>
-                <w:b/>
-                <w:sz w:val="20"/>
-                <w:szCs w:val="20"/>
-              </w:rPr>
-            </w:pPr>
-            <w:r>
-              <w:rPr>
-                <w:rFonts w:ascii="Arial" w:hAnsi="Arial" w:cs="Arial"/>
+                <w:rFonts w:ascii="Helvetica Neue" w:hAnsi="Helvetica Neue" w:cs="Arial"/>
+                <w:b/>
+                <w:sz w:val="20"/>
+                <w:szCs w:val="20"/>
+              </w:rPr>
+            </w:pPr>
+            <w:r>
+              <w:rPr>
+                <w:rFonts w:ascii="Helvetica Neue" w:hAnsi="Helvetica Neue" w:cs="Arial"/>
                 <w:b/>
                 <w:sz w:val="20"/>
                 <w:szCs w:val="20"/>
@@ -1867,7 +3530,7 @@
             </w:r>
             <w:r>
               <w:rPr>
-                <w:rFonts w:ascii="Arial" w:hAnsi="Arial" w:cs="Arial"/>
+                <w:rFonts w:ascii="Helvetica Neue" w:hAnsi="Helvetica Neue" w:cs="Arial"/>
                 <w:b/>
                 <w:sz w:val="20"/>
                 <w:szCs w:val="20"/>
@@ -1876,7 +3539,7 @@
             </w:r>
             <w:r>
               <w:rPr>
-                <w:rFonts w:ascii="Arial" w:hAnsi="Arial" w:cs="Arial"/>
+                <w:rFonts w:ascii="Helvetica Neue" w:hAnsi="Helvetica Neue" w:cs="Arial"/>
                 <w:b/>
                 <w:sz w:val="20"/>
                 <w:szCs w:val="20"/>
@@ -1887,15 +3550,15 @@
           <w:p>
             <w:pPr>
               <w:rPr>
-                <w:rFonts w:ascii="Arial" w:hAnsi="Arial" w:cs="Arial"/>
-                <w:b/>
-                <w:sz w:val="20"/>
-                <w:szCs w:val="20"/>
-              </w:rPr>
-            </w:pPr>
-            <w:r>
-              <w:rPr>
-                <w:rFonts w:ascii="Arial" w:hAnsi="Arial" w:cs="Arial"/>
+                <w:rFonts w:ascii="Helvetica Neue" w:hAnsi="Helvetica Neue" w:cs="Arial"/>
+                <w:b/>
+                <w:sz w:val="20"/>
+                <w:szCs w:val="20"/>
+              </w:rPr>
+            </w:pPr>
+            <w:r>
+              <w:rPr>
+                <w:rFonts w:ascii="Helvetica Neue" w:hAnsi="Helvetica Neue" w:cs="Arial"/>
                 <w:b/>
                 <w:sz w:val="20"/>
                 <w:szCs w:val="20"/>
@@ -1906,14 +3569,14 @@
           <w:p>
             <w:pPr>
               <w:rPr>
-                <w:rFonts w:ascii="Arial" w:hAnsi="Arial" w:cs="Arial"/>
-                <w:sz w:val="20"/>
-                <w:szCs w:val="20"/>
-              </w:rPr>
-            </w:pPr>
-            <w:r>
-              <w:rPr>
-                <w:rFonts w:ascii="Arial" w:hAnsi="Arial" w:cs="Arial"/>
+                <w:rFonts w:ascii="Helvetica Neue" w:hAnsi="Helvetica Neue" w:cs="Arial"/>
+                <w:sz w:val="20"/>
+                <w:szCs w:val="20"/>
+              </w:rPr>
+            </w:pPr>
+            <w:r>
+              <w:rPr>
+                <w:rFonts w:ascii="Helvetica Neue" w:hAnsi="Helvetica Neue" w:cs="Arial"/>
                 <w:b/>
                 <w:sz w:val="20"/>
                 <w:szCs w:val="20"/>
@@ -1932,7 +3595,7 @@
             </w:r>
             <w:r>
               <w:rPr>
-                <w:rFonts w:ascii="Arial" w:hAnsi="Arial" w:cs="Arial"/>
+                <w:rFonts w:ascii="Helvetica Neue" w:hAnsi="Helvetica Neue" w:cs="Arial"/>
                 <w:b/>
                 <w:sz w:val="20"/>
                 <w:szCs w:val="20"/>
@@ -1941,15 +3604,15 @@
             </w:r>
             <w:r>
               <w:rPr>
-                <w:rFonts w:ascii="Arial" w:hAnsi="Arial" w:cs="Arial"/>
-                <w:b/>
-                <w:sz w:val="20"/>
-                <w:szCs w:val="20"/>
-              </w:rPr>
-            </w:r>
-            <w:r>
-              <w:rPr>
-                <w:rFonts w:ascii="Arial" w:hAnsi="Arial" w:cs="Arial"/>
+                <w:rFonts w:ascii="Helvetica Neue" w:hAnsi="Helvetica Neue" w:cs="Arial"/>
+                <w:b/>
+                <w:sz w:val="20"/>
+                <w:szCs w:val="20"/>
+              </w:rPr>
+            </w:r>
+            <w:r>
+              <w:rPr>
+                <w:rFonts w:ascii="Helvetica Neue" w:hAnsi="Helvetica Neue" w:cs="Arial"/>
                 <w:b/>
                 <w:sz w:val="20"/>
                 <w:szCs w:val="20"/>
@@ -1958,7 +3621,7 @@
             </w:r>
             <w:r>
               <w:rPr>
-                <w:rFonts w:ascii="Arial" w:hAnsi="Arial" w:cs="Arial"/>
+                <w:rFonts w:ascii="Helvetica Neue" w:hAnsi="Helvetica Neue" w:cs="Arial"/>
                 <w:b/>
                 <w:sz w:val="20"/>
                 <w:szCs w:val="20"/>
@@ -1967,7 +3630,7 @@
             </w:r>
             <w:r>
               <w:rPr>
-                <w:rFonts w:ascii="Arial" w:hAnsi="Arial" w:cs="Arial"/>
+                <w:rFonts w:ascii="Helvetica Neue" w:hAnsi="Helvetica Neue" w:cs="Arial"/>
                 <w:sz w:val="20"/>
                 <w:szCs w:val="20"/>
               </w:rPr>
@@ -1977,14 +3640,14 @@
           <w:p>
             <w:pPr>
               <w:rPr>
-                <w:rFonts w:ascii="Arial" w:hAnsi="Arial" w:cs="Arial"/>
-                <w:sz w:val="20"/>
-                <w:szCs w:val="20"/>
-              </w:rPr>
-            </w:pPr>
-            <w:r>
-              <w:rPr>
-                <w:rFonts w:ascii="Arial" w:hAnsi="Arial" w:cs="Arial"/>
+                <w:rFonts w:ascii="Helvetica Neue" w:hAnsi="Helvetica Neue" w:cs="Arial"/>
+                <w:sz w:val="20"/>
+                <w:szCs w:val="20"/>
+              </w:rPr>
+            </w:pPr>
+            <w:r>
+              <w:rPr>
+                <w:rFonts w:ascii="Helvetica Neue" w:hAnsi="Helvetica Neue" w:cs="Arial"/>
                 <w:b/>
                 <w:sz w:val="20"/>
                 <w:szCs w:val="20"/>
@@ -2003,7 +3666,7 @@
             </w:r>
             <w:r>
               <w:rPr>
-                <w:rFonts w:ascii="Arial" w:hAnsi="Arial" w:cs="Arial"/>
+                <w:rFonts w:ascii="Helvetica Neue" w:hAnsi="Helvetica Neue" w:cs="Arial"/>
                 <w:b/>
                 <w:sz w:val="20"/>
                 <w:szCs w:val="20"/>
@@ -2012,15 +3675,15 @@
             </w:r>
             <w:r>
               <w:rPr>
-                <w:rFonts w:ascii="Arial" w:hAnsi="Arial" w:cs="Arial"/>
-                <w:b/>
-                <w:sz w:val="20"/>
-                <w:szCs w:val="20"/>
-              </w:rPr>
-            </w:r>
-            <w:r>
-              <w:rPr>
-                <w:rFonts w:ascii="Arial" w:hAnsi="Arial" w:cs="Arial"/>
+                <w:rFonts w:ascii="Helvetica Neue" w:hAnsi="Helvetica Neue" w:cs="Arial"/>
+                <w:b/>
+                <w:sz w:val="20"/>
+                <w:szCs w:val="20"/>
+              </w:rPr>
+            </w:r>
+            <w:r>
+              <w:rPr>
+                <w:rFonts w:ascii="Helvetica Neue" w:hAnsi="Helvetica Neue" w:cs="Arial"/>
                 <w:b/>
                 <w:sz w:val="20"/>
                 <w:szCs w:val="20"/>
@@ -2029,7 +3692,7 @@
             </w:r>
             <w:r>
               <w:rPr>
-                <w:rFonts w:ascii="Arial" w:hAnsi="Arial" w:cs="Arial"/>
+                <w:rFonts w:ascii="Helvetica Neue" w:hAnsi="Helvetica Neue" w:cs="Arial"/>
                 <w:b/>
                 <w:sz w:val="20"/>
                 <w:szCs w:val="20"/>
@@ -2038,7 +3701,7 @@
             </w:r>
             <w:r>
               <w:rPr>
-                <w:rFonts w:ascii="Arial" w:hAnsi="Arial" w:cs="Arial"/>
+                <w:rFonts w:ascii="Helvetica Neue" w:hAnsi="Helvetica Neue" w:cs="Arial"/>
                 <w:sz w:val="20"/>
                 <w:szCs w:val="20"/>
               </w:rPr>
@@ -2049,14 +3712,14 @@
             <w:pPr>
               <w:spacing w:after="120"/>
               <w:rPr>
-                <w:rFonts w:ascii="Arial" w:hAnsi="Arial" w:cs="Arial"/>
-                <w:sz w:val="20"/>
-                <w:szCs w:val="20"/>
-              </w:rPr>
-            </w:pPr>
-            <w:r>
-              <w:rPr>
-                <w:rFonts w:ascii="Arial" w:hAnsi="Arial" w:cs="Arial"/>
+                <w:rFonts w:ascii="Helvetica Neue" w:hAnsi="Helvetica Neue" w:cs="Arial"/>
+                <w:sz w:val="20"/>
+                <w:szCs w:val="20"/>
+              </w:rPr>
+            </w:pPr>
+            <w:r>
+              <w:rPr>
+                <w:rFonts w:ascii="Helvetica Neue" w:hAnsi="Helvetica Neue" w:cs="Arial"/>
                 <w:b/>
                 <w:sz w:val="20"/>
                 <w:szCs w:val="20"/>
@@ -2075,7 +3738,7 @@
             </w:r>
             <w:r>
               <w:rPr>
-                <w:rFonts w:ascii="Arial" w:hAnsi="Arial" w:cs="Arial"/>
+                <w:rFonts w:ascii="Helvetica Neue" w:hAnsi="Helvetica Neue" w:cs="Arial"/>
                 <w:b/>
                 <w:sz w:val="20"/>
                 <w:szCs w:val="20"/>
@@ -2084,15 +3747,15 @@
             </w:r>
             <w:r>
               <w:rPr>
-                <w:rFonts w:ascii="Arial" w:hAnsi="Arial" w:cs="Arial"/>
-                <w:b/>
-                <w:sz w:val="20"/>
-                <w:szCs w:val="20"/>
-              </w:rPr>
-            </w:r>
-            <w:r>
-              <w:rPr>
-                <w:rFonts w:ascii="Arial" w:hAnsi="Arial" w:cs="Arial"/>
+                <w:rFonts w:ascii="Helvetica Neue" w:hAnsi="Helvetica Neue" w:cs="Arial"/>
+                <w:b/>
+                <w:sz w:val="20"/>
+                <w:szCs w:val="20"/>
+              </w:rPr>
+            </w:r>
+            <w:r>
+              <w:rPr>
+                <w:rFonts w:ascii="Helvetica Neue" w:hAnsi="Helvetica Neue" w:cs="Arial"/>
                 <w:b/>
                 <w:sz w:val="20"/>
                 <w:szCs w:val="20"/>
@@ -2101,7 +3764,7 @@
             </w:r>
             <w:r>
               <w:rPr>
-                <w:rFonts w:ascii="Arial" w:hAnsi="Arial" w:cs="Arial"/>
+                <w:rFonts w:ascii="Helvetica Neue" w:hAnsi="Helvetica Neue" w:cs="Arial"/>
                 <w:b/>
                 <w:sz w:val="20"/>
                 <w:szCs w:val="20"/>
@@ -2110,7 +3773,7 @@
             </w:r>
             <w:r>
               <w:rPr>
-                <w:rFonts w:ascii="Arial" w:hAnsi="Arial" w:cs="Arial"/>
+                <w:rFonts w:ascii="Helvetica Neue" w:hAnsi="Helvetica Neue" w:cs="Arial"/>
                 <w:sz w:val="20"/>
                 <w:szCs w:val="20"/>
               </w:rPr>
@@ -2120,15 +3783,15 @@
           <w:p>
             <w:pPr>
               <w:rPr>
-                <w:rFonts w:ascii="Arial" w:hAnsi="Arial" w:cs="Arial"/>
-                <w:b/>
-                <w:sz w:val="20"/>
-                <w:szCs w:val="20"/>
-              </w:rPr>
-            </w:pPr>
-            <w:r>
-              <w:rPr>
-                <w:rFonts w:ascii="Arial" w:hAnsi="Arial" w:cs="Arial"/>
+                <w:rFonts w:ascii="Helvetica Neue" w:hAnsi="Helvetica Neue" w:cs="Arial"/>
+                <w:b/>
+                <w:sz w:val="20"/>
+                <w:szCs w:val="20"/>
+              </w:rPr>
+            </w:pPr>
+            <w:r>
+              <w:rPr>
+                <w:rFonts w:ascii="Helvetica Neue" w:hAnsi="Helvetica Neue" w:cs="Arial"/>
                 <w:b/>
                 <w:sz w:val="20"/>
                 <w:szCs w:val="20"/>
@@ -2139,14 +3802,14 @@
           <w:p>
             <w:pPr>
               <w:rPr>
-                <w:rFonts w:ascii="Arial" w:hAnsi="Arial" w:cs="Arial"/>
-                <w:sz w:val="20"/>
-                <w:szCs w:val="20"/>
-              </w:rPr>
-            </w:pPr>
-            <w:r>
-              <w:rPr>
-                <w:rFonts w:ascii="Arial" w:hAnsi="Arial" w:cs="Arial"/>
+                <w:rFonts w:ascii="Helvetica Neue" w:hAnsi="Helvetica Neue" w:cs="Arial"/>
+                <w:sz w:val="20"/>
+                <w:szCs w:val="20"/>
+              </w:rPr>
+            </w:pPr>
+            <w:r>
+              <w:rPr>
+                <w:rFonts w:ascii="Helvetica Neue" w:hAnsi="Helvetica Neue" w:cs="Arial"/>
                 <w:b/>
                 <w:sz w:val="20"/>
                 <w:szCs w:val="20"/>
@@ -2165,7 +3828,7 @@
             </w:r>
             <w:r>
               <w:rPr>
-                <w:rFonts w:ascii="Arial" w:hAnsi="Arial" w:cs="Arial"/>
+                <w:rFonts w:ascii="Helvetica Neue" w:hAnsi="Helvetica Neue" w:cs="Arial"/>
                 <w:b/>
                 <w:sz w:val="20"/>
                 <w:szCs w:val="20"/>
@@ -2174,15 +3837,15 @@
             </w:r>
             <w:r>
               <w:rPr>
-                <w:rFonts w:ascii="Arial" w:hAnsi="Arial" w:cs="Arial"/>
-                <w:b/>
-                <w:sz w:val="20"/>
-                <w:szCs w:val="20"/>
-              </w:rPr>
-            </w:r>
-            <w:r>
-              <w:rPr>
-                <w:rFonts w:ascii="Arial" w:hAnsi="Arial" w:cs="Arial"/>
+                <w:rFonts w:ascii="Helvetica Neue" w:hAnsi="Helvetica Neue" w:cs="Arial"/>
+                <w:b/>
+                <w:sz w:val="20"/>
+                <w:szCs w:val="20"/>
+              </w:rPr>
+            </w:r>
+            <w:r>
+              <w:rPr>
+                <w:rFonts w:ascii="Helvetica Neue" w:hAnsi="Helvetica Neue" w:cs="Arial"/>
                 <w:b/>
                 <w:sz w:val="20"/>
                 <w:szCs w:val="20"/>
@@ -2191,7 +3854,7 @@
             </w:r>
             <w:r>
               <w:rPr>
-                <w:rFonts w:ascii="Arial" w:hAnsi="Arial" w:cs="Arial"/>
+                <w:rFonts w:ascii="Helvetica Neue" w:hAnsi="Helvetica Neue" w:cs="Arial"/>
                 <w:b/>
                 <w:sz w:val="20"/>
                 <w:szCs w:val="20"/>
@@ -2200,7 +3863,7 @@
             </w:r>
             <w:r>
               <w:rPr>
-                <w:rFonts w:ascii="Arial" w:hAnsi="Arial" w:cs="Arial"/>
+                <w:rFonts w:ascii="Helvetica Neue" w:hAnsi="Helvetica Neue" w:cs="Arial"/>
                 <w:sz w:val="20"/>
                 <w:szCs w:val="20"/>
               </w:rPr>
@@ -2210,14 +3873,14 @@
           <w:p>
             <w:pPr>
               <w:rPr>
-                <w:rFonts w:ascii="Arial" w:hAnsi="Arial" w:cs="Arial"/>
-                <w:sz w:val="20"/>
-                <w:szCs w:val="20"/>
-              </w:rPr>
-            </w:pPr>
-            <w:r>
-              <w:rPr>
-                <w:rFonts w:ascii="Arial" w:hAnsi="Arial" w:cs="Arial"/>
+                <w:rFonts w:ascii="Helvetica Neue" w:hAnsi="Helvetica Neue" w:cs="Arial"/>
+                <w:sz w:val="20"/>
+                <w:szCs w:val="20"/>
+              </w:rPr>
+            </w:pPr>
+            <w:r>
+              <w:rPr>
+                <w:rFonts w:ascii="Helvetica Neue" w:hAnsi="Helvetica Neue" w:cs="Arial"/>
                 <w:b/>
                 <w:sz w:val="20"/>
                 <w:szCs w:val="20"/>
@@ -2236,7 +3899,7 @@
             </w:r>
             <w:r>
               <w:rPr>
-                <w:rFonts w:ascii="Arial" w:hAnsi="Arial" w:cs="Arial"/>
+                <w:rFonts w:ascii="Helvetica Neue" w:hAnsi="Helvetica Neue" w:cs="Arial"/>
                 <w:b/>
                 <w:sz w:val="20"/>
                 <w:szCs w:val="20"/>
@@ -2245,15 +3908,15 @@
             </w:r>
             <w:r>
               <w:rPr>
-                <w:rFonts w:ascii="Arial" w:hAnsi="Arial" w:cs="Arial"/>
-                <w:b/>
-                <w:sz w:val="20"/>
-                <w:szCs w:val="20"/>
-              </w:rPr>
-            </w:r>
-            <w:r>
-              <w:rPr>
-                <w:rFonts w:ascii="Arial" w:hAnsi="Arial" w:cs="Arial"/>
+                <w:rFonts w:ascii="Helvetica Neue" w:hAnsi="Helvetica Neue" w:cs="Arial"/>
+                <w:b/>
+                <w:sz w:val="20"/>
+                <w:szCs w:val="20"/>
+              </w:rPr>
+            </w:r>
+            <w:r>
+              <w:rPr>
+                <w:rFonts w:ascii="Helvetica Neue" w:hAnsi="Helvetica Neue" w:cs="Arial"/>
                 <w:b/>
                 <w:sz w:val="20"/>
                 <w:szCs w:val="20"/>
@@ -2262,7 +3925,7 @@
             </w:r>
             <w:r>
               <w:rPr>
-                <w:rFonts w:ascii="Arial" w:hAnsi="Arial" w:cs="Arial"/>
+                <w:rFonts w:ascii="Helvetica Neue" w:hAnsi="Helvetica Neue" w:cs="Arial"/>
                 <w:b/>
                 <w:sz w:val="20"/>
                 <w:szCs w:val="20"/>
@@ -2271,7 +3934,7 @@
             </w:r>
             <w:r>
               <w:rPr>
-                <w:rFonts w:ascii="Arial" w:hAnsi="Arial" w:cs="Arial"/>
+                <w:rFonts w:ascii="Helvetica Neue" w:hAnsi="Helvetica Neue" w:cs="Arial"/>
                 <w:b/>
                 <w:sz w:val="20"/>
                 <w:szCs w:val="20"/>
@@ -2280,7 +3943,7 @@
             </w:r>
             <w:r>
               <w:rPr>
-                <w:rFonts w:ascii="Arial" w:hAnsi="Arial" w:cs="Arial"/>
+                <w:rFonts w:ascii="Helvetica Neue" w:hAnsi="Helvetica Neue" w:cs="Arial"/>
                 <w:sz w:val="20"/>
                 <w:szCs w:val="20"/>
               </w:rPr>
@@ -2290,14 +3953,14 @@
           <w:p>
             <w:pPr>
               <w:rPr>
-                <w:rFonts w:ascii="Arial" w:hAnsi="Arial" w:cs="Arial"/>
-                <w:sz w:val="20"/>
-                <w:szCs w:val="20"/>
-              </w:rPr>
-            </w:pPr>
-            <w:r>
-              <w:rPr>
-                <w:rFonts w:ascii="Arial" w:hAnsi="Arial" w:cs="Arial"/>
+                <w:rFonts w:ascii="Helvetica Neue" w:hAnsi="Helvetica Neue" w:cs="Arial"/>
+                <w:sz w:val="20"/>
+                <w:szCs w:val="20"/>
+              </w:rPr>
+            </w:pPr>
+            <w:r>
+              <w:rPr>
+                <w:rFonts w:ascii="Helvetica Neue" w:hAnsi="Helvetica Neue" w:cs="Arial"/>
                 <w:b/>
                 <w:sz w:val="20"/>
                 <w:szCs w:val="20"/>
@@ -2316,7 +3979,7 @@
             </w:r>
             <w:r>
               <w:rPr>
-                <w:rFonts w:ascii="Arial" w:hAnsi="Arial" w:cs="Arial"/>
+                <w:rFonts w:ascii="Helvetica Neue" w:hAnsi="Helvetica Neue" w:cs="Arial"/>
                 <w:b/>
                 <w:sz w:val="20"/>
                 <w:szCs w:val="20"/>
@@ -2325,15 +3988,15 @@
             </w:r>
             <w:r>
               <w:rPr>
-                <w:rFonts w:ascii="Arial" w:hAnsi="Arial" w:cs="Arial"/>
-                <w:b/>
-                <w:sz w:val="20"/>
-                <w:szCs w:val="20"/>
-              </w:rPr>
-            </w:r>
-            <w:r>
-              <w:rPr>
-                <w:rFonts w:ascii="Arial" w:hAnsi="Arial" w:cs="Arial"/>
+                <w:rFonts w:ascii="Helvetica Neue" w:hAnsi="Helvetica Neue" w:cs="Arial"/>
+                <w:b/>
+                <w:sz w:val="20"/>
+                <w:szCs w:val="20"/>
+              </w:rPr>
+            </w:r>
+            <w:r>
+              <w:rPr>
+                <w:rFonts w:ascii="Helvetica Neue" w:hAnsi="Helvetica Neue" w:cs="Arial"/>
                 <w:b/>
                 <w:sz w:val="20"/>
                 <w:szCs w:val="20"/>
@@ -2342,7 +4005,7 @@
             </w:r>
             <w:r>
               <w:rPr>
-                <w:rFonts w:ascii="Arial" w:hAnsi="Arial" w:cs="Arial"/>
+                <w:rFonts w:ascii="Helvetica Neue" w:hAnsi="Helvetica Neue" w:cs="Arial"/>
                 <w:b/>
                 <w:sz w:val="20"/>
                 <w:szCs w:val="20"/>
@@ -2351,7 +4014,7 @@
             </w:r>
             <w:r>
               <w:rPr>
-                <w:rFonts w:ascii="Arial" w:hAnsi="Arial" w:cs="Arial"/>
+                <w:rFonts w:ascii="Helvetica Neue" w:hAnsi="Helvetica Neue" w:cs="Arial"/>
                 <w:sz w:val="20"/>
                 <w:szCs w:val="20"/>
               </w:rPr>
@@ -2359,7 +4022,7 @@
             </w:r>
             <w:r>
               <w:rPr>
-                <w:rFonts w:ascii="Arial" w:hAnsi="Arial" w:cs="Arial"/>
+                <w:rFonts w:ascii="Helvetica Neue" w:hAnsi="Helvetica Neue" w:cs="Arial"/>
                 <w:sz w:val="20"/>
                 <w:szCs w:val="20"/>
               </w:rPr>
@@ -2370,14 +4033,14 @@
             <w:pPr>
               <w:spacing w:after="120"/>
               <w:rPr>
-                <w:rFonts w:ascii="Arial" w:hAnsi="Arial" w:cs="Arial"/>
-                <w:sz w:val="20"/>
-                <w:szCs w:val="20"/>
-              </w:rPr>
-            </w:pPr>
-            <w:r>
-              <w:rPr>
-                <w:rFonts w:ascii="Arial" w:hAnsi="Arial" w:cs="Arial"/>
+                <w:rFonts w:ascii="Helvetica Neue" w:hAnsi="Helvetica Neue" w:cs="Arial"/>
+                <w:sz w:val="20"/>
+                <w:szCs w:val="20"/>
+              </w:rPr>
+            </w:pPr>
+            <w:r>
+              <w:rPr>
+                <w:rFonts w:ascii="Helvetica Neue" w:hAnsi="Helvetica Neue" w:cs="Arial"/>
                 <w:b/>
                 <w:sz w:val="20"/>
                 <w:szCs w:val="20"/>
@@ -2396,7 +4059,7 @@
             </w:r>
             <w:r>
               <w:rPr>
-                <w:rFonts w:ascii="Arial" w:hAnsi="Arial" w:cs="Arial"/>
+                <w:rFonts w:ascii="Helvetica Neue" w:hAnsi="Helvetica Neue" w:cs="Arial"/>
                 <w:b/>
                 <w:sz w:val="20"/>
                 <w:szCs w:val="20"/>
@@ -2405,15 +4068,15 @@
             </w:r>
             <w:r>
               <w:rPr>
-                <w:rFonts w:ascii="Arial" w:hAnsi="Arial" w:cs="Arial"/>
-                <w:b/>
-                <w:sz w:val="20"/>
-                <w:szCs w:val="20"/>
-              </w:rPr>
-            </w:r>
-            <w:r>
-              <w:rPr>
-                <w:rFonts w:ascii="Arial" w:hAnsi="Arial" w:cs="Arial"/>
+                <w:rFonts w:ascii="Helvetica Neue" w:hAnsi="Helvetica Neue" w:cs="Arial"/>
+                <w:b/>
+                <w:sz w:val="20"/>
+                <w:szCs w:val="20"/>
+              </w:rPr>
+            </w:r>
+            <w:r>
+              <w:rPr>
+                <w:rFonts w:ascii="Helvetica Neue" w:hAnsi="Helvetica Neue" w:cs="Arial"/>
                 <w:b/>
                 <w:sz w:val="20"/>
                 <w:szCs w:val="20"/>
@@ -2422,7 +4085,7 @@
             </w:r>
             <w:r>
               <w:rPr>
-                <w:rFonts w:ascii="Arial" w:hAnsi="Arial" w:cs="Arial"/>
+                <w:rFonts w:ascii="Helvetica Neue" w:hAnsi="Helvetica Neue" w:cs="Arial"/>
                 <w:b/>
                 <w:sz w:val="20"/>
                 <w:szCs w:val="20"/>
@@ -2431,7 +4094,7 @@
             </w:r>
             <w:r>
               <w:rPr>
-                <w:rFonts w:ascii="Arial" w:hAnsi="Arial" w:cs="Arial"/>
+                <w:rFonts w:ascii="Helvetica Neue" w:hAnsi="Helvetica Neue" w:cs="Arial"/>
                 <w:sz w:val="20"/>
                 <w:szCs w:val="20"/>
               </w:rPr>
@@ -2441,15 +4104,15 @@
           <w:p>
             <w:pPr>
               <w:rPr>
-                <w:rFonts w:ascii="Arial" w:hAnsi="Arial" w:cs="Arial"/>
-                <w:b/>
-                <w:sz w:val="20"/>
-                <w:szCs w:val="20"/>
-              </w:rPr>
-            </w:pPr>
-            <w:r>
-              <w:rPr>
-                <w:rFonts w:ascii="Arial" w:hAnsi="Arial" w:cs="Arial"/>
+                <w:rFonts w:ascii="Helvetica Neue" w:hAnsi="Helvetica Neue" w:cs="Arial"/>
+                <w:b/>
+                <w:sz w:val="20"/>
+                <w:szCs w:val="20"/>
+              </w:rPr>
+            </w:pPr>
+            <w:r>
+              <w:rPr>
+                <w:rFonts w:ascii="Helvetica Neue" w:hAnsi="Helvetica Neue" w:cs="Arial"/>
                 <w:b/>
                 <w:sz w:val="20"/>
                 <w:szCs w:val="20"/>
@@ -2460,14 +4123,14 @@
           <w:p>
             <w:pPr>
               <w:rPr>
-                <w:rFonts w:ascii="Arial" w:hAnsi="Arial" w:cs="Arial"/>
-                <w:sz w:val="20"/>
-                <w:szCs w:val="20"/>
-              </w:rPr>
-            </w:pPr>
-            <w:r>
-              <w:rPr>
-                <w:rFonts w:ascii="Arial" w:hAnsi="Arial" w:cs="Arial"/>
+                <w:rFonts w:ascii="Helvetica Neue" w:hAnsi="Helvetica Neue" w:cs="Arial"/>
+                <w:sz w:val="20"/>
+                <w:szCs w:val="20"/>
+              </w:rPr>
+            </w:pPr>
+            <w:r>
+              <w:rPr>
+                <w:rFonts w:ascii="Helvetica Neue" w:hAnsi="Helvetica Neue" w:cs="Arial"/>
                 <w:b/>
                 <w:sz w:val="20"/>
                 <w:szCs w:val="20"/>
@@ -2486,7 +4149,7 @@
             </w:r>
             <w:r>
               <w:rPr>
-                <w:rFonts w:ascii="Arial" w:hAnsi="Arial" w:cs="Arial"/>
+                <w:rFonts w:ascii="Helvetica Neue" w:hAnsi="Helvetica Neue" w:cs="Arial"/>
                 <w:b/>
                 <w:sz w:val="20"/>
                 <w:szCs w:val="20"/>
@@ -2495,15 +4158,15 @@
             </w:r>
             <w:r>
               <w:rPr>
-                <w:rFonts w:ascii="Arial" w:hAnsi="Arial" w:cs="Arial"/>
-                <w:b/>
-                <w:sz w:val="20"/>
-                <w:szCs w:val="20"/>
-              </w:rPr>
-            </w:r>
-            <w:r>
-              <w:rPr>
-                <w:rFonts w:ascii="Arial" w:hAnsi="Arial" w:cs="Arial"/>
+                <w:rFonts w:ascii="Helvetica Neue" w:hAnsi="Helvetica Neue" w:cs="Arial"/>
+                <w:b/>
+                <w:sz w:val="20"/>
+                <w:szCs w:val="20"/>
+              </w:rPr>
+            </w:r>
+            <w:r>
+              <w:rPr>
+                <w:rFonts w:ascii="Helvetica Neue" w:hAnsi="Helvetica Neue" w:cs="Arial"/>
                 <w:b/>
                 <w:sz w:val="20"/>
                 <w:szCs w:val="20"/>
@@ -2512,7 +4175,7 @@
             </w:r>
             <w:r>
               <w:rPr>
-                <w:rFonts w:ascii="Arial" w:hAnsi="Arial" w:cs="Arial"/>
+                <w:rFonts w:ascii="Helvetica Neue" w:hAnsi="Helvetica Neue" w:cs="Arial"/>
                 <w:b/>
                 <w:sz w:val="20"/>
                 <w:szCs w:val="20"/>
@@ -2521,7 +4184,7 @@
             </w:r>
             <w:r>
               <w:rPr>
-                <w:rFonts w:ascii="Arial" w:hAnsi="Arial" w:cs="Arial"/>
+                <w:rFonts w:ascii="Helvetica Neue" w:hAnsi="Helvetica Neue" w:cs="Arial"/>
                 <w:sz w:val="20"/>
                 <w:szCs w:val="20"/>
               </w:rPr>
@@ -2531,14 +4194,14 @@
           <w:p>
             <w:pPr>
               <w:rPr>
-                <w:rFonts w:ascii="Arial" w:hAnsi="Arial" w:cs="Arial"/>
-                <w:sz w:val="20"/>
-                <w:szCs w:val="20"/>
-              </w:rPr>
-            </w:pPr>
-            <w:r>
-              <w:rPr>
-                <w:rFonts w:ascii="Arial" w:hAnsi="Arial" w:cs="Arial"/>
+                <w:rFonts w:ascii="Helvetica Neue" w:hAnsi="Helvetica Neue" w:cs="Arial"/>
+                <w:sz w:val="20"/>
+                <w:szCs w:val="20"/>
+              </w:rPr>
+            </w:pPr>
+            <w:r>
+              <w:rPr>
+                <w:rFonts w:ascii="Helvetica Neue" w:hAnsi="Helvetica Neue" w:cs="Arial"/>
                 <w:b/>
                 <w:sz w:val="20"/>
                 <w:szCs w:val="20"/>
@@ -2557,7 +4220,7 @@
             </w:r>
             <w:r>
               <w:rPr>
-                <w:rFonts w:ascii="Arial" w:hAnsi="Arial" w:cs="Arial"/>
+                <w:rFonts w:ascii="Helvetica Neue" w:hAnsi="Helvetica Neue" w:cs="Arial"/>
                 <w:b/>
                 <w:sz w:val="20"/>
                 <w:szCs w:val="20"/>
@@ -2566,15 +4229,15 @@
             </w:r>
             <w:r>
               <w:rPr>
-                <w:rFonts w:ascii="Arial" w:hAnsi="Arial" w:cs="Arial"/>
-                <w:b/>
-                <w:sz w:val="20"/>
-                <w:szCs w:val="20"/>
-              </w:rPr>
-            </w:r>
-            <w:r>
-              <w:rPr>
-                <w:rFonts w:ascii="Arial" w:hAnsi="Arial" w:cs="Arial"/>
+                <w:rFonts w:ascii="Helvetica Neue" w:hAnsi="Helvetica Neue" w:cs="Arial"/>
+                <w:b/>
+                <w:sz w:val="20"/>
+                <w:szCs w:val="20"/>
+              </w:rPr>
+            </w:r>
+            <w:r>
+              <w:rPr>
+                <w:rFonts w:ascii="Helvetica Neue" w:hAnsi="Helvetica Neue" w:cs="Arial"/>
                 <w:b/>
                 <w:sz w:val="20"/>
                 <w:szCs w:val="20"/>
@@ -2583,7 +4246,7 @@
             </w:r>
             <w:r>
               <w:rPr>
-                <w:rFonts w:ascii="Arial" w:hAnsi="Arial" w:cs="Arial"/>
+                <w:rFonts w:ascii="Helvetica Neue" w:hAnsi="Helvetica Neue" w:cs="Arial"/>
                 <w:b/>
                 <w:sz w:val="20"/>
                 <w:szCs w:val="20"/>
@@ -2592,7 +4255,7 @@
             </w:r>
             <w:r>
               <w:rPr>
-                <w:rFonts w:ascii="Arial" w:hAnsi="Arial" w:cs="Arial"/>
+                <w:rFonts w:ascii="Helvetica Neue" w:hAnsi="Helvetica Neue" w:cs="Arial"/>
                 <w:sz w:val="20"/>
                 <w:szCs w:val="20"/>
               </w:rPr>
@@ -2609,15 +4272,15 @@
             <w:pPr>
               <w:spacing w:before="60" w:after="120"/>
               <w:rPr>
-                <w:rFonts w:ascii="Arial" w:hAnsi="Arial" w:cs="Arial"/>
-                <w:b/>
-                <w:sz w:val="20"/>
-                <w:szCs w:val="20"/>
-              </w:rPr>
-            </w:pPr>
-            <w:r>
-              <w:rPr>
-                <w:rFonts w:ascii="Arial" w:hAnsi="Arial" w:cs="Arial"/>
+                <w:rFonts w:ascii="Helvetica Neue" w:hAnsi="Helvetica Neue" w:cs="Arial"/>
+                <w:b/>
+                <w:sz w:val="20"/>
+                <w:szCs w:val="20"/>
+              </w:rPr>
+            </w:pPr>
+            <w:r>
+              <w:rPr>
+                <w:rFonts w:ascii="Helvetica Neue" w:hAnsi="Helvetica Neue" w:cs="Arial"/>
                 <w:b/>
                 <w:sz w:val="20"/>
                 <w:szCs w:val="20"/>
@@ -2626,7 +4289,7 @@
             </w:r>
             <w:r>
               <w:rPr>
-                <w:rFonts w:ascii="Arial" w:hAnsi="Arial" w:cs="Arial"/>
+                <w:rFonts w:ascii="Helvetica Neue" w:hAnsi="Helvetica Neue" w:cs="Arial"/>
                 <w:b/>
                 <w:sz w:val="20"/>
                 <w:szCs w:val="20"/>
@@ -2635,7 +4298,7 @@
             </w:r>
             <w:r>
               <w:rPr>
-                <w:rFonts w:ascii="Arial" w:hAnsi="Arial" w:cs="Arial"/>
+                <w:rFonts w:ascii="Helvetica Neue" w:hAnsi="Helvetica Neue" w:cs="Arial"/>
                 <w:b/>
                 <w:sz w:val="20"/>
                 <w:szCs w:val="20"/>
@@ -2646,15 +4309,15 @@
           <w:p>
             <w:pPr>
               <w:rPr>
-                <w:rFonts w:ascii="Arial" w:hAnsi="Arial" w:cs="Arial"/>
-                <w:b/>
-                <w:sz w:val="20"/>
-                <w:szCs w:val="20"/>
-              </w:rPr>
-            </w:pPr>
-            <w:r>
-              <w:rPr>
-                <w:rFonts w:ascii="Arial" w:hAnsi="Arial" w:cs="Arial"/>
+                <w:rFonts w:ascii="Helvetica Neue" w:hAnsi="Helvetica Neue" w:cs="Arial"/>
+                <w:b/>
+                <w:sz w:val="20"/>
+                <w:szCs w:val="20"/>
+              </w:rPr>
+            </w:pPr>
+            <w:r>
+              <w:rPr>
+                <w:rFonts w:ascii="Helvetica Neue" w:hAnsi="Helvetica Neue" w:cs="Arial"/>
                 <w:b/>
                 <w:sz w:val="20"/>
                 <w:szCs w:val="20"/>
@@ -2665,14 +4328,14 @@
           <w:p>
             <w:pPr>
               <w:rPr>
-                <w:rFonts w:ascii="Arial" w:hAnsi="Arial" w:cs="Arial"/>
-                <w:sz w:val="20"/>
-                <w:szCs w:val="20"/>
-              </w:rPr>
-            </w:pPr>
-            <w:r>
-              <w:rPr>
-                <w:rFonts w:ascii="Arial" w:hAnsi="Arial" w:cs="Arial"/>
+                <w:rFonts w:ascii="Helvetica Neue" w:hAnsi="Helvetica Neue" w:cs="Arial"/>
+                <w:sz w:val="20"/>
+                <w:szCs w:val="20"/>
+              </w:rPr>
+            </w:pPr>
+            <w:r>
+              <w:rPr>
+                <w:rFonts w:ascii="Helvetica Neue" w:hAnsi="Helvetica Neue" w:cs="Arial"/>
                 <w:b/>
                 <w:sz w:val="20"/>
                 <w:szCs w:val="20"/>
@@ -2691,7 +4354,7 @@
             </w:r>
             <w:r>
               <w:rPr>
-                <w:rFonts w:ascii="Arial" w:hAnsi="Arial" w:cs="Arial"/>
+                <w:rFonts w:ascii="Helvetica Neue" w:hAnsi="Helvetica Neue" w:cs="Arial"/>
                 <w:b/>
                 <w:sz w:val="20"/>
                 <w:szCs w:val="20"/>
@@ -2700,15 +4363,15 @@
             </w:r>
             <w:r>
               <w:rPr>
-                <w:rFonts w:ascii="Arial" w:hAnsi="Arial" w:cs="Arial"/>
-                <w:b/>
-                <w:sz w:val="20"/>
-                <w:szCs w:val="20"/>
-              </w:rPr>
-            </w:r>
-            <w:r>
-              <w:rPr>
-                <w:rFonts w:ascii="Arial" w:hAnsi="Arial" w:cs="Arial"/>
+                <w:rFonts w:ascii="Helvetica Neue" w:hAnsi="Helvetica Neue" w:cs="Arial"/>
+                <w:b/>
+                <w:sz w:val="20"/>
+                <w:szCs w:val="20"/>
+              </w:rPr>
+            </w:r>
+            <w:r>
+              <w:rPr>
+                <w:rFonts w:ascii="Helvetica Neue" w:hAnsi="Helvetica Neue" w:cs="Arial"/>
                 <w:b/>
                 <w:sz w:val="20"/>
                 <w:szCs w:val="20"/>
@@ -2717,7 +4380,7 @@
             </w:r>
             <w:r>
               <w:rPr>
-                <w:rFonts w:ascii="Arial" w:hAnsi="Arial" w:cs="Arial"/>
+                <w:rFonts w:ascii="Helvetica Neue" w:hAnsi="Helvetica Neue" w:cs="Arial"/>
                 <w:b/>
                 <w:sz w:val="20"/>
                 <w:szCs w:val="20"/>
@@ -2726,7 +4389,7 @@
             </w:r>
             <w:r>
               <w:rPr>
-                <w:rFonts w:ascii="Arial" w:hAnsi="Arial" w:cs="Arial"/>
+                <w:rFonts w:ascii="Helvetica Neue" w:hAnsi="Helvetica Neue" w:cs="Arial"/>
                 <w:sz w:val="20"/>
                 <w:szCs w:val="20"/>
               </w:rPr>
@@ -2735,7 +4398,7 @@
             <w:proofErr w:type="gramStart"/>
             <w:r>
               <w:rPr>
-                <w:rFonts w:ascii="Arial" w:hAnsi="Arial" w:cs="Arial"/>
+                <w:rFonts w:ascii="Helvetica Neue" w:hAnsi="Helvetica Neue" w:cs="Arial"/>
                 <w:sz w:val="20"/>
                 <w:szCs w:val="20"/>
               </w:rPr>
@@ -2743,7 +4406,7 @@
             </w:r>
             <w:r>
               <w:rPr>
-                <w:rFonts w:ascii="Arial" w:hAnsi="Arial" w:cs="Arial"/>
+                <w:rFonts w:ascii="Helvetica Neue" w:hAnsi="Helvetica Neue" w:cs="Arial"/>
                 <w:sz w:val="20"/>
                 <w:szCs w:val="20"/>
               </w:rPr>
@@ -2752,7 +4415,7 @@
             <w:proofErr w:type="gramEnd"/>
             <w:r>
               <w:rPr>
-                <w:rFonts w:ascii="Arial" w:hAnsi="Arial" w:cs="Arial"/>
+                <w:rFonts w:ascii="Helvetica Neue" w:hAnsi="Helvetica Neue" w:cs="Arial"/>
                 <w:sz w:val="20"/>
                 <w:szCs w:val="20"/>
               </w:rPr>
@@ -2763,14 +4426,14 @@
             <w:pPr>
               <w:spacing w:after="120"/>
               <w:rPr>
-                <w:rFonts w:ascii="Arial" w:hAnsi="Arial" w:cs="Arial"/>
-                <w:sz w:val="20"/>
-                <w:szCs w:val="20"/>
-              </w:rPr>
-            </w:pPr>
-            <w:r>
-              <w:rPr>
-                <w:rFonts w:ascii="Arial" w:hAnsi="Arial" w:cs="Arial"/>
+                <w:rFonts w:ascii="Helvetica Neue" w:hAnsi="Helvetica Neue" w:cs="Arial"/>
+                <w:sz w:val="20"/>
+                <w:szCs w:val="20"/>
+              </w:rPr>
+            </w:pPr>
+            <w:r>
+              <w:rPr>
+                <w:rFonts w:ascii="Helvetica Neue" w:hAnsi="Helvetica Neue" w:cs="Arial"/>
                 <w:b/>
                 <w:sz w:val="20"/>
                 <w:szCs w:val="20"/>
@@ -2789,7 +4452,7 @@
             </w:r>
             <w:r>
               <w:rPr>
-                <w:rFonts w:ascii="Arial" w:hAnsi="Arial" w:cs="Arial"/>
+                <w:rFonts w:ascii="Helvetica Neue" w:hAnsi="Helvetica Neue" w:cs="Arial"/>
                 <w:b/>
                 <w:sz w:val="20"/>
                 <w:szCs w:val="20"/>
@@ -2798,15 +4461,15 @@
             </w:r>
             <w:r>
               <w:rPr>
-                <w:rFonts w:ascii="Arial" w:hAnsi="Arial" w:cs="Arial"/>
-                <w:b/>
-                <w:sz w:val="20"/>
-                <w:szCs w:val="20"/>
-              </w:rPr>
-            </w:r>
-            <w:r>
-              <w:rPr>
-                <w:rFonts w:ascii="Arial" w:hAnsi="Arial" w:cs="Arial"/>
+                <w:rFonts w:ascii="Helvetica Neue" w:hAnsi="Helvetica Neue" w:cs="Arial"/>
+                <w:b/>
+                <w:sz w:val="20"/>
+                <w:szCs w:val="20"/>
+              </w:rPr>
+            </w:r>
+            <w:r>
+              <w:rPr>
+                <w:rFonts w:ascii="Helvetica Neue" w:hAnsi="Helvetica Neue" w:cs="Arial"/>
                 <w:b/>
                 <w:sz w:val="20"/>
                 <w:szCs w:val="20"/>
@@ -2815,7 +4478,7 @@
             </w:r>
             <w:r>
               <w:rPr>
-                <w:rFonts w:ascii="Arial" w:hAnsi="Arial" w:cs="Arial"/>
+                <w:rFonts w:ascii="Helvetica Neue" w:hAnsi="Helvetica Neue" w:cs="Arial"/>
                 <w:b/>
                 <w:sz w:val="20"/>
                 <w:szCs w:val="20"/>
@@ -2824,7 +4487,7 @@
             </w:r>
             <w:r>
               <w:rPr>
-                <w:rFonts w:ascii="Arial" w:hAnsi="Arial" w:cs="Arial"/>
+                <w:rFonts w:ascii="Helvetica Neue" w:hAnsi="Helvetica Neue" w:cs="Arial"/>
                 <w:sz w:val="20"/>
                 <w:szCs w:val="20"/>
               </w:rPr>
@@ -2834,15 +4497,15 @@
           <w:p>
             <w:pPr>
               <w:rPr>
-                <w:rFonts w:ascii="Arial" w:hAnsi="Arial" w:cs="Arial"/>
-                <w:b/>
-                <w:sz w:val="20"/>
-                <w:szCs w:val="20"/>
-              </w:rPr>
-            </w:pPr>
-            <w:r>
-              <w:rPr>
-                <w:rFonts w:ascii="Arial" w:hAnsi="Arial" w:cs="Arial"/>
+                <w:rFonts w:ascii="Helvetica Neue" w:hAnsi="Helvetica Neue" w:cs="Arial"/>
+                <w:b/>
+                <w:sz w:val="20"/>
+                <w:szCs w:val="20"/>
+              </w:rPr>
+            </w:pPr>
+            <w:r>
+              <w:rPr>
+                <w:rFonts w:ascii="Helvetica Neue" w:hAnsi="Helvetica Neue" w:cs="Arial"/>
                 <w:b/>
                 <w:sz w:val="20"/>
                 <w:szCs w:val="20"/>
@@ -2853,14 +4516,14 @@
           <w:p>
             <w:pPr>
               <w:rPr>
-                <w:rFonts w:ascii="Arial" w:hAnsi="Arial" w:cs="Arial"/>
-                <w:sz w:val="20"/>
-                <w:szCs w:val="20"/>
-              </w:rPr>
-            </w:pPr>
-            <w:r>
-              <w:rPr>
-                <w:rFonts w:ascii="Arial" w:hAnsi="Arial" w:cs="Arial"/>
+                <w:rFonts w:ascii="Helvetica Neue" w:hAnsi="Helvetica Neue" w:cs="Arial"/>
+                <w:sz w:val="20"/>
+                <w:szCs w:val="20"/>
+              </w:rPr>
+            </w:pPr>
+            <w:r>
+              <w:rPr>
+                <w:rFonts w:ascii="Helvetica Neue" w:hAnsi="Helvetica Neue" w:cs="Arial"/>
                 <w:b/>
                 <w:sz w:val="20"/>
                 <w:szCs w:val="20"/>
@@ -2879,7 +4542,7 @@
             </w:r>
             <w:r>
               <w:rPr>
-                <w:rFonts w:ascii="Arial" w:hAnsi="Arial" w:cs="Arial"/>
+                <w:rFonts w:ascii="Helvetica Neue" w:hAnsi="Helvetica Neue" w:cs="Arial"/>
                 <w:b/>
                 <w:sz w:val="20"/>
                 <w:szCs w:val="20"/>
@@ -2888,15 +4551,15 @@
             </w:r>
             <w:r>
               <w:rPr>
-                <w:rFonts w:ascii="Arial" w:hAnsi="Arial" w:cs="Arial"/>
-                <w:b/>
-                <w:sz w:val="20"/>
-                <w:szCs w:val="20"/>
-              </w:rPr>
-            </w:r>
-            <w:r>
-              <w:rPr>
-                <w:rFonts w:ascii="Arial" w:hAnsi="Arial" w:cs="Arial"/>
+                <w:rFonts w:ascii="Helvetica Neue" w:hAnsi="Helvetica Neue" w:cs="Arial"/>
+                <w:b/>
+                <w:sz w:val="20"/>
+                <w:szCs w:val="20"/>
+              </w:rPr>
+            </w:r>
+            <w:r>
+              <w:rPr>
+                <w:rFonts w:ascii="Helvetica Neue" w:hAnsi="Helvetica Neue" w:cs="Arial"/>
                 <w:b/>
                 <w:sz w:val="20"/>
                 <w:szCs w:val="20"/>
@@ -2905,7 +4568,7 @@
             </w:r>
             <w:r>
               <w:rPr>
-                <w:rFonts w:ascii="Arial" w:hAnsi="Arial" w:cs="Arial"/>
+                <w:rFonts w:ascii="Helvetica Neue" w:hAnsi="Helvetica Neue" w:cs="Arial"/>
                 <w:b/>
                 <w:sz w:val="20"/>
                 <w:szCs w:val="20"/>
@@ -2914,7 +4577,7 @@
             </w:r>
             <w:r>
               <w:rPr>
-                <w:rFonts w:ascii="Arial" w:hAnsi="Arial" w:cs="Arial"/>
+                <w:rFonts w:ascii="Helvetica Neue" w:hAnsi="Helvetica Neue" w:cs="Arial"/>
                 <w:sz w:val="20"/>
                 <w:szCs w:val="20"/>
               </w:rPr>
@@ -2925,14 +4588,14 @@
             <w:pPr>
               <w:spacing w:after="120"/>
               <w:rPr>
-                <w:rFonts w:ascii="Arial" w:hAnsi="Arial" w:cs="Arial"/>
-                <w:sz w:val="20"/>
-                <w:szCs w:val="20"/>
-              </w:rPr>
-            </w:pPr>
-            <w:r>
-              <w:rPr>
-                <w:rFonts w:ascii="Arial" w:hAnsi="Arial" w:cs="Arial"/>
+                <w:rFonts w:ascii="Helvetica Neue" w:hAnsi="Helvetica Neue" w:cs="Arial"/>
+                <w:sz w:val="20"/>
+                <w:szCs w:val="20"/>
+              </w:rPr>
+            </w:pPr>
+            <w:r>
+              <w:rPr>
+                <w:rFonts w:ascii="Helvetica Neue" w:hAnsi="Helvetica Neue" w:cs="Arial"/>
                 <w:b/>
                 <w:sz w:val="20"/>
                 <w:szCs w:val="20"/>
@@ -2951,7 +4614,7 @@
             </w:r>
             <w:r>
               <w:rPr>
-                <w:rFonts w:ascii="Arial" w:hAnsi="Arial" w:cs="Arial"/>
+                <w:rFonts w:ascii="Helvetica Neue" w:hAnsi="Helvetica Neue" w:cs="Arial"/>
                 <w:b/>
                 <w:sz w:val="20"/>
                 <w:szCs w:val="20"/>
@@ -2960,15 +4623,15 @@
             </w:r>
             <w:r>
               <w:rPr>
-                <w:rFonts w:ascii="Arial" w:hAnsi="Arial" w:cs="Arial"/>
-                <w:b/>
-                <w:sz w:val="20"/>
-                <w:szCs w:val="20"/>
-              </w:rPr>
-            </w:r>
-            <w:r>
-              <w:rPr>
-                <w:rFonts w:ascii="Arial" w:hAnsi="Arial" w:cs="Arial"/>
+                <w:rFonts w:ascii="Helvetica Neue" w:hAnsi="Helvetica Neue" w:cs="Arial"/>
+                <w:b/>
+                <w:sz w:val="20"/>
+                <w:szCs w:val="20"/>
+              </w:rPr>
+            </w:r>
+            <w:r>
+              <w:rPr>
+                <w:rFonts w:ascii="Helvetica Neue" w:hAnsi="Helvetica Neue" w:cs="Arial"/>
                 <w:b/>
                 <w:sz w:val="20"/>
                 <w:szCs w:val="20"/>
@@ -2977,7 +4640,7 @@
             </w:r>
             <w:r>
               <w:rPr>
-                <w:rFonts w:ascii="Arial" w:hAnsi="Arial" w:cs="Arial"/>
+                <w:rFonts w:ascii="Helvetica Neue" w:hAnsi="Helvetica Neue" w:cs="Arial"/>
                 <w:b/>
                 <w:sz w:val="20"/>
                 <w:szCs w:val="20"/>
@@ -2986,7 +4649,7 @@
             </w:r>
             <w:r>
               <w:rPr>
-                <w:rFonts w:ascii="Arial" w:hAnsi="Arial" w:cs="Arial"/>
+                <w:rFonts w:ascii="Helvetica Neue" w:hAnsi="Helvetica Neue" w:cs="Arial"/>
                 <w:sz w:val="20"/>
                 <w:szCs w:val="20"/>
               </w:rPr>
@@ -2996,15 +4659,15 @@
           <w:p>
             <w:pPr>
               <w:rPr>
-                <w:rFonts w:ascii="Arial" w:hAnsi="Arial" w:cs="Arial"/>
-                <w:b/>
-                <w:sz w:val="20"/>
-                <w:szCs w:val="20"/>
-              </w:rPr>
-            </w:pPr>
-            <w:r>
-              <w:rPr>
-                <w:rFonts w:ascii="Arial" w:hAnsi="Arial" w:cs="Arial"/>
+                <w:rFonts w:ascii="Helvetica Neue" w:hAnsi="Helvetica Neue" w:cs="Arial"/>
+                <w:b/>
+                <w:sz w:val="20"/>
+                <w:szCs w:val="20"/>
+              </w:rPr>
+            </w:pPr>
+            <w:r>
+              <w:rPr>
+                <w:rFonts w:ascii="Helvetica Neue" w:hAnsi="Helvetica Neue" w:cs="Arial"/>
                 <w:b/>
                 <w:sz w:val="20"/>
                 <w:szCs w:val="20"/>
@@ -3013,7 +4676,7 @@
             </w:r>
             <w:r>
               <w:rPr>
-                <w:rFonts w:ascii="Arial" w:hAnsi="Arial" w:cs="Arial"/>
+                <w:rFonts w:ascii="Helvetica Neue" w:hAnsi="Helvetica Neue" w:cs="Arial"/>
                 <w:b/>
                 <w:sz w:val="20"/>
                 <w:szCs w:val="20"/>
@@ -3025,14 +4688,14 @@
           <w:p>
             <w:pPr>
               <w:rPr>
-                <w:rFonts w:ascii="Arial" w:hAnsi="Arial" w:cs="Arial"/>
-                <w:sz w:val="20"/>
-                <w:szCs w:val="20"/>
-              </w:rPr>
-            </w:pPr>
-            <w:r>
-              <w:rPr>
-                <w:rFonts w:ascii="Arial" w:hAnsi="Arial" w:cs="Arial"/>
+                <w:rFonts w:ascii="Helvetica Neue" w:hAnsi="Helvetica Neue" w:cs="Arial"/>
+                <w:sz w:val="20"/>
+                <w:szCs w:val="20"/>
+              </w:rPr>
+            </w:pPr>
+            <w:r>
+              <w:rPr>
+                <w:rFonts w:ascii="Helvetica Neue" w:hAnsi="Helvetica Neue" w:cs="Arial"/>
                 <w:b/>
                 <w:sz w:val="20"/>
                 <w:szCs w:val="20"/>
@@ -3051,7 +4714,7 @@
             </w:r>
             <w:r>
               <w:rPr>
-                <w:rFonts w:ascii="Arial" w:hAnsi="Arial" w:cs="Arial"/>
+                <w:rFonts w:ascii="Helvetica Neue" w:hAnsi="Helvetica Neue" w:cs="Arial"/>
                 <w:b/>
                 <w:sz w:val="20"/>
                 <w:szCs w:val="20"/>
@@ -3060,15 +4723,15 @@
             </w:r>
             <w:r>
               <w:rPr>
-                <w:rFonts w:ascii="Arial" w:hAnsi="Arial" w:cs="Arial"/>
-                <w:b/>
-                <w:sz w:val="20"/>
-                <w:szCs w:val="20"/>
-              </w:rPr>
-            </w:r>
-            <w:r>
-              <w:rPr>
-                <w:rFonts w:ascii="Arial" w:hAnsi="Arial" w:cs="Arial"/>
+                <w:rFonts w:ascii="Helvetica Neue" w:hAnsi="Helvetica Neue" w:cs="Arial"/>
+                <w:b/>
+                <w:sz w:val="20"/>
+                <w:szCs w:val="20"/>
+              </w:rPr>
+            </w:r>
+            <w:r>
+              <w:rPr>
+                <w:rFonts w:ascii="Helvetica Neue" w:hAnsi="Helvetica Neue" w:cs="Arial"/>
                 <w:b/>
                 <w:sz w:val="20"/>
                 <w:szCs w:val="20"/>
@@ -3077,7 +4740,7 @@
             </w:r>
             <w:r>
               <w:rPr>
-                <w:rFonts w:ascii="Arial" w:hAnsi="Arial" w:cs="Arial"/>
+                <w:rFonts w:ascii="Helvetica Neue" w:hAnsi="Helvetica Neue" w:cs="Arial"/>
                 <w:b/>
                 <w:sz w:val="20"/>
                 <w:szCs w:val="20"/>
@@ -3086,7 +4749,7 @@
             </w:r>
             <w:r>
               <w:rPr>
-                <w:rFonts w:ascii="Arial" w:hAnsi="Arial" w:cs="Arial"/>
+                <w:rFonts w:ascii="Helvetica Neue" w:hAnsi="Helvetica Neue" w:cs="Arial"/>
                 <w:sz w:val="20"/>
                 <w:szCs w:val="20"/>
               </w:rPr>
@@ -3096,7 +4759,7 @@
           <w:p>
             <w:pPr>
               <w:rPr>
-                <w:rFonts w:ascii="Arial" w:hAnsi="Arial" w:cs="Arial"/>
+                <w:rFonts w:ascii="Helvetica Neue" w:hAnsi="Helvetica Neue" w:cs="Arial"/>
                 <w:b/>
                 <w:sz w:val="20"/>
                 <w:szCs w:val="20"/>
@@ -3113,15 +4776,15 @@
             <w:pPr>
               <w:spacing w:before="60" w:after="120"/>
               <w:rPr>
-                <w:rFonts w:ascii="Arial" w:hAnsi="Arial" w:cs="Arial"/>
-                <w:b/>
-                <w:sz w:val="20"/>
-                <w:szCs w:val="20"/>
-              </w:rPr>
-            </w:pPr>
-            <w:r>
-              <w:rPr>
-                <w:rFonts w:ascii="Arial" w:hAnsi="Arial" w:cs="Arial"/>
+                <w:rFonts w:ascii="Helvetica Neue" w:hAnsi="Helvetica Neue" w:cs="Arial"/>
+                <w:b/>
+                <w:sz w:val="20"/>
+                <w:szCs w:val="20"/>
+              </w:rPr>
+            </w:pPr>
+            <w:r>
+              <w:rPr>
+                <w:rFonts w:ascii="Helvetica Neue" w:hAnsi="Helvetica Neue" w:cs="Arial"/>
                 <w:b/>
                 <w:sz w:val="20"/>
                 <w:szCs w:val="20"/>
@@ -3130,7 +4793,7 @@
             </w:r>
             <w:r>
               <w:rPr>
-                <w:rFonts w:ascii="Arial" w:hAnsi="Arial" w:cs="Arial"/>
+                <w:rFonts w:ascii="Helvetica Neue" w:hAnsi="Helvetica Neue" w:cs="Arial"/>
                 <w:b/>
                 <w:sz w:val="20"/>
                 <w:szCs w:val="20"/>
@@ -3139,7 +4802,7 @@
             </w:r>
             <w:r>
               <w:rPr>
-                <w:rFonts w:ascii="Arial" w:hAnsi="Arial" w:cs="Arial"/>
+                <w:rFonts w:ascii="Helvetica Neue" w:hAnsi="Helvetica Neue" w:cs="Arial"/>
                 <w:b/>
                 <w:sz w:val="20"/>
                 <w:szCs w:val="20"/>
@@ -3150,15 +4813,15 @@
           <w:p>
             <w:pPr>
               <w:rPr>
-                <w:rFonts w:ascii="Arial" w:hAnsi="Arial" w:cs="Arial"/>
-                <w:b/>
-                <w:sz w:val="20"/>
-                <w:szCs w:val="20"/>
-              </w:rPr>
-            </w:pPr>
-            <w:r>
-              <w:rPr>
-                <w:rFonts w:ascii="Arial" w:hAnsi="Arial" w:cs="Arial"/>
+                <w:rFonts w:ascii="Helvetica Neue" w:hAnsi="Helvetica Neue" w:cs="Arial"/>
+                <w:b/>
+                <w:sz w:val="20"/>
+                <w:szCs w:val="20"/>
+              </w:rPr>
+            </w:pPr>
+            <w:r>
+              <w:rPr>
+                <w:rFonts w:ascii="Helvetica Neue" w:hAnsi="Helvetica Neue" w:cs="Arial"/>
                 <w:b/>
                 <w:sz w:val="20"/>
                 <w:szCs w:val="20"/>
@@ -3169,14 +4832,14 @@
           <w:p>
             <w:pPr>
               <w:rPr>
-                <w:rFonts w:ascii="Arial" w:hAnsi="Arial" w:cs="Arial"/>
-                <w:sz w:val="20"/>
-                <w:szCs w:val="20"/>
-              </w:rPr>
-            </w:pPr>
-            <w:r>
-              <w:rPr>
-                <w:rFonts w:ascii="Arial" w:hAnsi="Arial" w:cs="Arial"/>
+                <w:rFonts w:ascii="Helvetica Neue" w:hAnsi="Helvetica Neue" w:cs="Arial"/>
+                <w:sz w:val="20"/>
+                <w:szCs w:val="20"/>
+              </w:rPr>
+            </w:pPr>
+            <w:r>
+              <w:rPr>
+                <w:rFonts w:ascii="Helvetica Neue" w:hAnsi="Helvetica Neue" w:cs="Arial"/>
                 <w:b/>
                 <w:sz w:val="20"/>
                 <w:szCs w:val="20"/>
@@ -3195,7 +4858,7 @@
             </w:r>
             <w:r>
               <w:rPr>
-                <w:rFonts w:ascii="Arial" w:hAnsi="Arial" w:cs="Arial"/>
+                <w:rFonts w:ascii="Helvetica Neue" w:hAnsi="Helvetica Neue" w:cs="Arial"/>
                 <w:b/>
                 <w:sz w:val="20"/>
                 <w:szCs w:val="20"/>
@@ -3204,15 +4867,15 @@
             </w:r>
             <w:r>
               <w:rPr>
-                <w:rFonts w:ascii="Arial" w:hAnsi="Arial" w:cs="Arial"/>
-                <w:b/>
-                <w:sz w:val="20"/>
-                <w:szCs w:val="20"/>
-              </w:rPr>
-            </w:r>
-            <w:r>
-              <w:rPr>
-                <w:rFonts w:ascii="Arial" w:hAnsi="Arial" w:cs="Arial"/>
+                <w:rFonts w:ascii="Helvetica Neue" w:hAnsi="Helvetica Neue" w:cs="Arial"/>
+                <w:b/>
+                <w:sz w:val="20"/>
+                <w:szCs w:val="20"/>
+              </w:rPr>
+            </w:r>
+            <w:r>
+              <w:rPr>
+                <w:rFonts w:ascii="Helvetica Neue" w:hAnsi="Helvetica Neue" w:cs="Arial"/>
                 <w:b/>
                 <w:sz w:val="20"/>
                 <w:szCs w:val="20"/>
@@ -3221,7 +4884,7 @@
             </w:r>
             <w:r>
               <w:rPr>
-                <w:rFonts w:ascii="Arial" w:hAnsi="Arial" w:cs="Arial"/>
+                <w:rFonts w:ascii="Helvetica Neue" w:hAnsi="Helvetica Neue" w:cs="Arial"/>
                 <w:b/>
                 <w:sz w:val="20"/>
                 <w:szCs w:val="20"/>
@@ -3230,7 +4893,7 @@
             </w:r>
             <w:r>
               <w:rPr>
-                <w:rFonts w:ascii="Arial" w:hAnsi="Arial" w:cs="Arial"/>
+                <w:rFonts w:ascii="Helvetica Neue" w:hAnsi="Helvetica Neue" w:cs="Arial"/>
                 <w:sz w:val="20"/>
                 <w:szCs w:val="20"/>
               </w:rPr>
@@ -3241,14 +4904,14 @@
             <w:pPr>
               <w:spacing w:after="120"/>
               <w:rPr>
-                <w:rFonts w:ascii="Arial" w:hAnsi="Arial" w:cs="Arial"/>
-                <w:sz w:val="20"/>
-                <w:szCs w:val="20"/>
-              </w:rPr>
-            </w:pPr>
-            <w:r>
-              <w:rPr>
-                <w:rFonts w:ascii="Arial" w:hAnsi="Arial" w:cs="Arial"/>
+                <w:rFonts w:ascii="Helvetica Neue" w:hAnsi="Helvetica Neue" w:cs="Arial"/>
+                <w:sz w:val="20"/>
+                <w:szCs w:val="20"/>
+              </w:rPr>
+            </w:pPr>
+            <w:r>
+              <w:rPr>
+                <w:rFonts w:ascii="Helvetica Neue" w:hAnsi="Helvetica Neue" w:cs="Arial"/>
                 <w:b/>
                 <w:sz w:val="20"/>
                 <w:szCs w:val="20"/>
@@ -3267,7 +4930,7 @@
             </w:r>
             <w:r>
               <w:rPr>
-                <w:rFonts w:ascii="Arial" w:hAnsi="Arial" w:cs="Arial"/>
+                <w:rFonts w:ascii="Helvetica Neue" w:hAnsi="Helvetica Neue" w:cs="Arial"/>
                 <w:b/>
                 <w:sz w:val="20"/>
                 <w:szCs w:val="20"/>
@@ -3276,15 +4939,15 @@
             </w:r>
             <w:r>
               <w:rPr>
-                <w:rFonts w:ascii="Arial" w:hAnsi="Arial" w:cs="Arial"/>
-                <w:b/>
-                <w:sz w:val="20"/>
-                <w:szCs w:val="20"/>
-              </w:rPr>
-            </w:r>
-            <w:r>
-              <w:rPr>
-                <w:rFonts w:ascii="Arial" w:hAnsi="Arial" w:cs="Arial"/>
+                <w:rFonts w:ascii="Helvetica Neue" w:hAnsi="Helvetica Neue" w:cs="Arial"/>
+                <w:b/>
+                <w:sz w:val="20"/>
+                <w:szCs w:val="20"/>
+              </w:rPr>
+            </w:r>
+            <w:r>
+              <w:rPr>
+                <w:rFonts w:ascii="Helvetica Neue" w:hAnsi="Helvetica Neue" w:cs="Arial"/>
                 <w:b/>
                 <w:sz w:val="20"/>
                 <w:szCs w:val="20"/>
@@ -3293,7 +4956,7 @@
             </w:r>
             <w:r>
               <w:rPr>
-                <w:rFonts w:ascii="Arial" w:hAnsi="Arial" w:cs="Arial"/>
+                <w:rFonts w:ascii="Helvetica Neue" w:hAnsi="Helvetica Neue" w:cs="Arial"/>
                 <w:b/>
                 <w:sz w:val="20"/>
                 <w:szCs w:val="20"/>
@@ -3302,7 +4965,7 @@
             </w:r>
             <w:r>
               <w:rPr>
-                <w:rFonts w:ascii="Arial" w:hAnsi="Arial" w:cs="Arial"/>
+                <w:rFonts w:ascii="Helvetica Neue" w:hAnsi="Helvetica Neue" w:cs="Arial"/>
                 <w:sz w:val="20"/>
                 <w:szCs w:val="20"/>
               </w:rPr>
@@ -3312,15 +4975,15 @@
           <w:p>
             <w:pPr>
               <w:rPr>
-                <w:rFonts w:ascii="Arial" w:hAnsi="Arial" w:cs="Arial"/>
-                <w:b/>
-                <w:sz w:val="20"/>
-                <w:szCs w:val="20"/>
-              </w:rPr>
-            </w:pPr>
-            <w:r>
-              <w:rPr>
-                <w:rFonts w:ascii="Arial" w:hAnsi="Arial" w:cs="Arial"/>
+                <w:rFonts w:ascii="Helvetica Neue" w:hAnsi="Helvetica Neue" w:cs="Arial"/>
+                <w:b/>
+                <w:sz w:val="20"/>
+                <w:szCs w:val="20"/>
+              </w:rPr>
+            </w:pPr>
+            <w:r>
+              <w:rPr>
+                <w:rFonts w:ascii="Helvetica Neue" w:hAnsi="Helvetica Neue" w:cs="Arial"/>
                 <w:b/>
                 <w:sz w:val="20"/>
                 <w:szCs w:val="20"/>
@@ -3331,14 +4994,14 @@
           <w:p>
             <w:pPr>
               <w:rPr>
-                <w:rFonts w:ascii="Arial" w:hAnsi="Arial" w:cs="Arial"/>
-                <w:sz w:val="20"/>
-                <w:szCs w:val="20"/>
-              </w:rPr>
-            </w:pPr>
-            <w:r>
-              <w:rPr>
-                <w:rFonts w:ascii="Arial" w:hAnsi="Arial" w:cs="Arial"/>
+                <w:rFonts w:ascii="Helvetica Neue" w:hAnsi="Helvetica Neue" w:cs="Arial"/>
+                <w:sz w:val="20"/>
+                <w:szCs w:val="20"/>
+              </w:rPr>
+            </w:pPr>
+            <w:r>
+              <w:rPr>
+                <w:rFonts w:ascii="Helvetica Neue" w:hAnsi="Helvetica Neue" w:cs="Arial"/>
                 <w:b/>
                 <w:sz w:val="20"/>
                 <w:szCs w:val="20"/>
@@ -3357,7 +5020,7 @@
             </w:r>
             <w:r>
               <w:rPr>
-                <w:rFonts w:ascii="Arial" w:hAnsi="Arial" w:cs="Arial"/>
+                <w:rFonts w:ascii="Helvetica Neue" w:hAnsi="Helvetica Neue" w:cs="Arial"/>
                 <w:b/>
                 <w:sz w:val="20"/>
                 <w:szCs w:val="20"/>
@@ -3366,15 +5029,15 @@
             </w:r>
             <w:r>
               <w:rPr>
-                <w:rFonts w:ascii="Arial" w:hAnsi="Arial" w:cs="Arial"/>
-                <w:b/>
-                <w:sz w:val="20"/>
-                <w:szCs w:val="20"/>
-              </w:rPr>
-            </w:r>
-            <w:r>
-              <w:rPr>
-                <w:rFonts w:ascii="Arial" w:hAnsi="Arial" w:cs="Arial"/>
+                <w:rFonts w:ascii="Helvetica Neue" w:hAnsi="Helvetica Neue" w:cs="Arial"/>
+                <w:b/>
+                <w:sz w:val="20"/>
+                <w:szCs w:val="20"/>
+              </w:rPr>
+            </w:r>
+            <w:r>
+              <w:rPr>
+                <w:rFonts w:ascii="Helvetica Neue" w:hAnsi="Helvetica Neue" w:cs="Arial"/>
                 <w:b/>
                 <w:sz w:val="20"/>
                 <w:szCs w:val="20"/>
@@ -3383,7 +5046,7 @@
             </w:r>
             <w:r>
               <w:rPr>
-                <w:rFonts w:ascii="Arial" w:hAnsi="Arial" w:cs="Arial"/>
+                <w:rFonts w:ascii="Helvetica Neue" w:hAnsi="Helvetica Neue" w:cs="Arial"/>
                 <w:b/>
                 <w:sz w:val="20"/>
                 <w:szCs w:val="20"/>
@@ -3392,7 +5055,7 @@
             </w:r>
             <w:r>
               <w:rPr>
-                <w:rFonts w:ascii="Arial" w:hAnsi="Arial" w:cs="Arial"/>
+                <w:rFonts w:ascii="Helvetica Neue" w:hAnsi="Helvetica Neue" w:cs="Arial"/>
                 <w:sz w:val="20"/>
                 <w:szCs w:val="20"/>
               </w:rPr>
@@ -3402,14 +5065,14 @@
           <w:p>
             <w:pPr>
               <w:rPr>
-                <w:rFonts w:ascii="Arial" w:hAnsi="Arial" w:cs="Arial"/>
-                <w:sz w:val="20"/>
-                <w:szCs w:val="20"/>
-              </w:rPr>
-            </w:pPr>
-            <w:r>
-              <w:rPr>
-                <w:rFonts w:ascii="Arial" w:hAnsi="Arial" w:cs="Arial"/>
+                <w:rFonts w:ascii="Helvetica Neue" w:hAnsi="Helvetica Neue" w:cs="Arial"/>
+                <w:sz w:val="20"/>
+                <w:szCs w:val="20"/>
+              </w:rPr>
+            </w:pPr>
+            <w:r>
+              <w:rPr>
+                <w:rFonts w:ascii="Helvetica Neue" w:hAnsi="Helvetica Neue" w:cs="Arial"/>
                 <w:b/>
                 <w:sz w:val="20"/>
                 <w:szCs w:val="20"/>
@@ -3428,7 +5091,7 @@
             </w:r>
             <w:r>
               <w:rPr>
-                <w:rFonts w:ascii="Arial" w:hAnsi="Arial" w:cs="Arial"/>
+                <w:rFonts w:ascii="Helvetica Neue" w:hAnsi="Helvetica Neue" w:cs="Arial"/>
                 <w:b/>
                 <w:sz w:val="20"/>
                 <w:szCs w:val="20"/>
@@ -3437,15 +5100,15 @@
             </w:r>
             <w:r>
               <w:rPr>
-                <w:rFonts w:ascii="Arial" w:hAnsi="Arial" w:cs="Arial"/>
-                <w:b/>
-                <w:sz w:val="20"/>
-                <w:szCs w:val="20"/>
-              </w:rPr>
-            </w:r>
-            <w:r>
-              <w:rPr>
-                <w:rFonts w:ascii="Arial" w:hAnsi="Arial" w:cs="Arial"/>
+                <w:rFonts w:ascii="Helvetica Neue" w:hAnsi="Helvetica Neue" w:cs="Arial"/>
+                <w:b/>
+                <w:sz w:val="20"/>
+                <w:szCs w:val="20"/>
+              </w:rPr>
+            </w:r>
+            <w:r>
+              <w:rPr>
+                <w:rFonts w:ascii="Helvetica Neue" w:hAnsi="Helvetica Neue" w:cs="Arial"/>
                 <w:b/>
                 <w:sz w:val="20"/>
                 <w:szCs w:val="20"/>
@@ -3454,7 +5117,7 @@
             </w:r>
             <w:r>
               <w:rPr>
-                <w:rFonts w:ascii="Arial" w:hAnsi="Arial" w:cs="Arial"/>
+                <w:rFonts w:ascii="Helvetica Neue" w:hAnsi="Helvetica Neue" w:cs="Arial"/>
                 <w:b/>
                 <w:sz w:val="20"/>
                 <w:szCs w:val="20"/>
@@ -3463,7 +5126,7 @@
             </w:r>
             <w:r>
               <w:rPr>
-                <w:rFonts w:ascii="Arial" w:hAnsi="Arial" w:cs="Arial"/>
+                <w:rFonts w:ascii="Helvetica Neue" w:hAnsi="Helvetica Neue" w:cs="Arial"/>
                 <w:sz w:val="20"/>
                 <w:szCs w:val="20"/>
               </w:rPr>
@@ -3474,15 +5137,15 @@
             <w:pPr>
               <w:spacing w:after="120"/>
               <w:rPr>
-                <w:rFonts w:ascii="Arial" w:hAnsi="Arial" w:cs="Arial"/>
-                <w:b/>
-                <w:sz w:val="20"/>
-                <w:szCs w:val="20"/>
-              </w:rPr>
-            </w:pPr>
-            <w:r>
-              <w:rPr>
-                <w:rFonts w:ascii="Arial" w:hAnsi="Arial" w:cs="Arial"/>
+                <w:rFonts w:ascii="Helvetica Neue" w:hAnsi="Helvetica Neue" w:cs="Arial"/>
+                <w:b/>
+                <w:sz w:val="20"/>
+                <w:szCs w:val="20"/>
+              </w:rPr>
+            </w:pPr>
+            <w:r>
+              <w:rPr>
+                <w:rFonts w:ascii="Helvetica Neue" w:hAnsi="Helvetica Neue" w:cs="Arial"/>
                 <w:b/>
                 <w:sz w:val="20"/>
                 <w:szCs w:val="20"/>
@@ -3501,7 +5164,7 @@
             </w:r>
             <w:r>
               <w:rPr>
-                <w:rFonts w:ascii="Arial" w:hAnsi="Arial" w:cs="Arial"/>
+                <w:rFonts w:ascii="Helvetica Neue" w:hAnsi="Helvetica Neue" w:cs="Arial"/>
                 <w:b/>
                 <w:sz w:val="20"/>
                 <w:szCs w:val="20"/>
@@ -3510,15 +5173,15 @@
             </w:r>
             <w:r>
               <w:rPr>
-                <w:rFonts w:ascii="Arial" w:hAnsi="Arial" w:cs="Arial"/>
-                <w:b/>
-                <w:sz w:val="20"/>
-                <w:szCs w:val="20"/>
-              </w:rPr>
-            </w:r>
-            <w:r>
-              <w:rPr>
-                <w:rFonts w:ascii="Arial" w:hAnsi="Arial" w:cs="Arial"/>
+                <w:rFonts w:ascii="Helvetica Neue" w:hAnsi="Helvetica Neue" w:cs="Arial"/>
+                <w:b/>
+                <w:sz w:val="20"/>
+                <w:szCs w:val="20"/>
+              </w:rPr>
+            </w:r>
+            <w:r>
+              <w:rPr>
+                <w:rFonts w:ascii="Helvetica Neue" w:hAnsi="Helvetica Neue" w:cs="Arial"/>
                 <w:b/>
                 <w:sz w:val="20"/>
                 <w:szCs w:val="20"/>
@@ -3527,7 +5190,7 @@
             </w:r>
             <w:r>
               <w:rPr>
-                <w:rFonts w:ascii="Arial" w:hAnsi="Arial" w:cs="Arial"/>
+                <w:rFonts w:ascii="Helvetica Neue" w:hAnsi="Helvetica Neue" w:cs="Arial"/>
                 <w:b/>
                 <w:sz w:val="20"/>
                 <w:szCs w:val="20"/>
@@ -3536,7 +5199,7 @@
             </w:r>
             <w:r>
               <w:rPr>
-                <w:rFonts w:ascii="Arial" w:hAnsi="Arial" w:cs="Arial"/>
+                <w:rFonts w:ascii="Helvetica Neue" w:hAnsi="Helvetica Neue" w:cs="Arial"/>
                 <w:sz w:val="20"/>
                 <w:szCs w:val="20"/>
               </w:rPr>
@@ -3546,15 +5209,15 @@
           <w:p>
             <w:pPr>
               <w:rPr>
-                <w:rFonts w:ascii="Arial" w:hAnsi="Arial" w:cs="Arial"/>
-                <w:b/>
-                <w:sz w:val="20"/>
-                <w:szCs w:val="20"/>
-              </w:rPr>
-            </w:pPr>
-            <w:r>
-              <w:rPr>
-                <w:rFonts w:ascii="Arial" w:hAnsi="Arial" w:cs="Arial"/>
+                <w:rFonts w:ascii="Helvetica Neue" w:hAnsi="Helvetica Neue" w:cs="Arial"/>
+                <w:b/>
+                <w:sz w:val="20"/>
+                <w:szCs w:val="20"/>
+              </w:rPr>
+            </w:pPr>
+            <w:r>
+              <w:rPr>
+                <w:rFonts w:ascii="Helvetica Neue" w:hAnsi="Helvetica Neue" w:cs="Arial"/>
                 <w:b/>
                 <w:sz w:val="20"/>
                 <w:szCs w:val="20"/>
@@ -3565,14 +5228,14 @@
           <w:p>
             <w:pPr>
               <w:rPr>
-                <w:rFonts w:ascii="Arial" w:hAnsi="Arial" w:cs="Arial"/>
-                <w:sz w:val="20"/>
-                <w:szCs w:val="20"/>
-              </w:rPr>
-            </w:pPr>
-            <w:r>
-              <w:rPr>
-                <w:rFonts w:ascii="Arial" w:hAnsi="Arial" w:cs="Arial"/>
+                <w:rFonts w:ascii="Helvetica Neue" w:hAnsi="Helvetica Neue" w:cs="Arial"/>
+                <w:sz w:val="20"/>
+                <w:szCs w:val="20"/>
+              </w:rPr>
+            </w:pPr>
+            <w:r>
+              <w:rPr>
+                <w:rFonts w:ascii="Helvetica Neue" w:hAnsi="Helvetica Neue" w:cs="Arial"/>
                 <w:b/>
                 <w:sz w:val="20"/>
                 <w:szCs w:val="20"/>
@@ -3591,7 +5254,7 @@
             </w:r>
             <w:r>
               <w:rPr>
-                <w:rFonts w:ascii="Arial" w:hAnsi="Arial" w:cs="Arial"/>
+                <w:rFonts w:ascii="Helvetica Neue" w:hAnsi="Helvetica Neue" w:cs="Arial"/>
                 <w:b/>
                 <w:sz w:val="20"/>
                 <w:szCs w:val="20"/>
@@ -3600,15 +5263,15 @@
             </w:r>
             <w:r>
               <w:rPr>
-                <w:rFonts w:ascii="Arial" w:hAnsi="Arial" w:cs="Arial"/>
-                <w:b/>
-                <w:sz w:val="20"/>
-                <w:szCs w:val="20"/>
-              </w:rPr>
-            </w:r>
-            <w:r>
-              <w:rPr>
-                <w:rFonts w:ascii="Arial" w:hAnsi="Arial" w:cs="Arial"/>
+                <w:rFonts w:ascii="Helvetica Neue" w:hAnsi="Helvetica Neue" w:cs="Arial"/>
+                <w:b/>
+                <w:sz w:val="20"/>
+                <w:szCs w:val="20"/>
+              </w:rPr>
+            </w:r>
+            <w:r>
+              <w:rPr>
+                <w:rFonts w:ascii="Helvetica Neue" w:hAnsi="Helvetica Neue" w:cs="Arial"/>
                 <w:b/>
                 <w:sz w:val="20"/>
                 <w:szCs w:val="20"/>
@@ -3617,7 +5280,7 @@
             </w:r>
             <w:r>
               <w:rPr>
-                <w:rFonts w:ascii="Arial" w:hAnsi="Arial" w:cs="Arial"/>
+                <w:rFonts w:ascii="Helvetica Neue" w:hAnsi="Helvetica Neue" w:cs="Arial"/>
                 <w:b/>
                 <w:sz w:val="20"/>
                 <w:szCs w:val="20"/>
@@ -3626,7 +5289,7 @@
             </w:r>
             <w:r>
               <w:rPr>
-                <w:rFonts w:ascii="Arial" w:hAnsi="Arial" w:cs="Arial"/>
+                <w:rFonts w:ascii="Helvetica Neue" w:hAnsi="Helvetica Neue" w:cs="Arial"/>
                 <w:sz w:val="20"/>
                 <w:szCs w:val="20"/>
               </w:rPr>
@@ -3637,14 +5300,14 @@
             <w:pPr>
               <w:spacing w:after="120"/>
               <w:rPr>
-                <w:rFonts w:ascii="Arial" w:hAnsi="Arial" w:cs="Arial"/>
-                <w:sz w:val="20"/>
-                <w:szCs w:val="20"/>
-              </w:rPr>
-            </w:pPr>
-            <w:r>
-              <w:rPr>
-                <w:rFonts w:ascii="Arial" w:hAnsi="Arial" w:cs="Arial"/>
+                <w:rFonts w:ascii="Helvetica Neue" w:hAnsi="Helvetica Neue" w:cs="Arial"/>
+                <w:sz w:val="20"/>
+                <w:szCs w:val="20"/>
+              </w:rPr>
+            </w:pPr>
+            <w:r>
+              <w:rPr>
+                <w:rFonts w:ascii="Helvetica Neue" w:hAnsi="Helvetica Neue" w:cs="Arial"/>
                 <w:b/>
                 <w:sz w:val="20"/>
                 <w:szCs w:val="20"/>
@@ -3663,7 +5326,7 @@
             </w:r>
             <w:r>
               <w:rPr>
-                <w:rFonts w:ascii="Arial" w:hAnsi="Arial" w:cs="Arial"/>
+                <w:rFonts w:ascii="Helvetica Neue" w:hAnsi="Helvetica Neue" w:cs="Arial"/>
                 <w:b/>
                 <w:sz w:val="20"/>
                 <w:szCs w:val="20"/>
@@ -3672,15 +5335,15 @@
             </w:r>
             <w:r>
               <w:rPr>
-                <w:rFonts w:ascii="Arial" w:hAnsi="Arial" w:cs="Arial"/>
-                <w:b/>
-                <w:sz w:val="20"/>
-                <w:szCs w:val="20"/>
-              </w:rPr>
-            </w:r>
-            <w:r>
-              <w:rPr>
-                <w:rFonts w:ascii="Arial" w:hAnsi="Arial" w:cs="Arial"/>
+                <w:rFonts w:ascii="Helvetica Neue" w:hAnsi="Helvetica Neue" w:cs="Arial"/>
+                <w:b/>
+                <w:sz w:val="20"/>
+                <w:szCs w:val="20"/>
+              </w:rPr>
+            </w:r>
+            <w:r>
+              <w:rPr>
+                <w:rFonts w:ascii="Helvetica Neue" w:hAnsi="Helvetica Neue" w:cs="Arial"/>
                 <w:b/>
                 <w:sz w:val="20"/>
                 <w:szCs w:val="20"/>
@@ -3689,7 +5352,7 @@
             </w:r>
             <w:r>
               <w:rPr>
-                <w:rFonts w:ascii="Arial" w:hAnsi="Arial" w:cs="Arial"/>
+                <w:rFonts w:ascii="Helvetica Neue" w:hAnsi="Helvetica Neue" w:cs="Arial"/>
                 <w:b/>
                 <w:sz w:val="20"/>
                 <w:szCs w:val="20"/>
@@ -3698,7 +5361,7 @@
             </w:r>
             <w:r>
               <w:rPr>
-                <w:rFonts w:ascii="Arial" w:hAnsi="Arial" w:cs="Arial"/>
+                <w:rFonts w:ascii="Helvetica Neue" w:hAnsi="Helvetica Neue" w:cs="Arial"/>
                 <w:sz w:val="20"/>
                 <w:szCs w:val="20"/>
               </w:rPr>
@@ -3708,15 +5371,15 @@
           <w:p>
             <w:pPr>
               <w:rPr>
-                <w:rFonts w:ascii="Arial" w:hAnsi="Arial" w:cs="Arial"/>
-                <w:b/>
-                <w:sz w:val="20"/>
-                <w:szCs w:val="20"/>
-              </w:rPr>
-            </w:pPr>
-            <w:r>
-              <w:rPr>
-                <w:rFonts w:ascii="Arial" w:hAnsi="Arial" w:cs="Arial"/>
+                <w:rFonts w:ascii="Helvetica Neue" w:hAnsi="Helvetica Neue" w:cs="Arial"/>
+                <w:b/>
+                <w:sz w:val="20"/>
+                <w:szCs w:val="20"/>
+              </w:rPr>
+            </w:pPr>
+            <w:r>
+              <w:rPr>
+                <w:rFonts w:ascii="Helvetica Neue" w:hAnsi="Helvetica Neue" w:cs="Arial"/>
                 <w:b/>
                 <w:sz w:val="20"/>
                 <w:szCs w:val="20"/>
@@ -3727,14 +5390,14 @@
           <w:p>
             <w:pPr>
               <w:rPr>
-                <w:rFonts w:ascii="Arial" w:hAnsi="Arial" w:cs="Arial"/>
-                <w:sz w:val="20"/>
-                <w:szCs w:val="20"/>
-              </w:rPr>
-            </w:pPr>
-            <w:r>
-              <w:rPr>
-                <w:rFonts w:ascii="Arial" w:hAnsi="Arial" w:cs="Arial"/>
+                <w:rFonts w:ascii="Helvetica Neue" w:hAnsi="Helvetica Neue" w:cs="Arial"/>
+                <w:sz w:val="20"/>
+                <w:szCs w:val="20"/>
+              </w:rPr>
+            </w:pPr>
+            <w:r>
+              <w:rPr>
+                <w:rFonts w:ascii="Helvetica Neue" w:hAnsi="Helvetica Neue" w:cs="Arial"/>
                 <w:b/>
                 <w:sz w:val="20"/>
                 <w:szCs w:val="20"/>
@@ -3753,7 +5416,7 @@
             </w:r>
             <w:r>
               <w:rPr>
-                <w:rFonts w:ascii="Arial" w:hAnsi="Arial" w:cs="Arial"/>
+                <w:rFonts w:ascii="Helvetica Neue" w:hAnsi="Helvetica Neue" w:cs="Arial"/>
                 <w:b/>
                 <w:sz w:val="20"/>
                 <w:szCs w:val="20"/>
@@ -3762,15 +5425,15 @@
             </w:r>
             <w:r>
               <w:rPr>
-                <w:rFonts w:ascii="Arial" w:hAnsi="Arial" w:cs="Arial"/>
-                <w:b/>
-                <w:sz w:val="20"/>
-                <w:szCs w:val="20"/>
-              </w:rPr>
-            </w:r>
-            <w:r>
-              <w:rPr>
-                <w:rFonts w:ascii="Arial" w:hAnsi="Arial" w:cs="Arial"/>
+                <w:rFonts w:ascii="Helvetica Neue" w:hAnsi="Helvetica Neue" w:cs="Arial"/>
+                <w:b/>
+                <w:sz w:val="20"/>
+                <w:szCs w:val="20"/>
+              </w:rPr>
+            </w:r>
+            <w:r>
+              <w:rPr>
+                <w:rFonts w:ascii="Helvetica Neue" w:hAnsi="Helvetica Neue" w:cs="Arial"/>
                 <w:b/>
                 <w:sz w:val="20"/>
                 <w:szCs w:val="20"/>
@@ -3779,7 +5442,7 @@
             </w:r>
             <w:r>
               <w:rPr>
-                <w:rFonts w:ascii="Arial" w:hAnsi="Arial" w:cs="Arial"/>
+                <w:rFonts w:ascii="Helvetica Neue" w:hAnsi="Helvetica Neue" w:cs="Arial"/>
                 <w:b/>
                 <w:sz w:val="20"/>
                 <w:szCs w:val="20"/>
@@ -3788,7 +5451,7 @@
             </w:r>
             <w:r>
               <w:rPr>
-                <w:rFonts w:ascii="Arial" w:hAnsi="Arial" w:cs="Arial"/>
+                <w:rFonts w:ascii="Helvetica Neue" w:hAnsi="Helvetica Neue" w:cs="Arial"/>
                 <w:sz w:val="20"/>
                 <w:szCs w:val="20"/>
               </w:rPr>
@@ -3799,14 +5462,14 @@
             <w:pPr>
               <w:spacing w:after="120"/>
               <w:rPr>
-                <w:rFonts w:ascii="Arial" w:hAnsi="Arial" w:cs="Arial"/>
-                <w:sz w:val="20"/>
-                <w:szCs w:val="20"/>
-              </w:rPr>
-            </w:pPr>
-            <w:r>
-              <w:rPr>
-                <w:rFonts w:ascii="Arial" w:hAnsi="Arial" w:cs="Arial"/>
+                <w:rFonts w:ascii="Helvetica Neue" w:hAnsi="Helvetica Neue" w:cs="Arial"/>
+                <w:sz w:val="20"/>
+                <w:szCs w:val="20"/>
+              </w:rPr>
+            </w:pPr>
+            <w:r>
+              <w:rPr>
+                <w:rFonts w:ascii="Helvetica Neue" w:hAnsi="Helvetica Neue" w:cs="Arial"/>
                 <w:b/>
                 <w:sz w:val="20"/>
                 <w:szCs w:val="20"/>
@@ -3825,7 +5488,7 @@
             </w:r>
             <w:r>
               <w:rPr>
-                <w:rFonts w:ascii="Arial" w:hAnsi="Arial" w:cs="Arial"/>
+                <w:rFonts w:ascii="Helvetica Neue" w:hAnsi="Helvetica Neue" w:cs="Arial"/>
                 <w:b/>
                 <w:sz w:val="20"/>
                 <w:szCs w:val="20"/>
@@ -3834,15 +5497,15 @@
             </w:r>
             <w:r>
               <w:rPr>
-                <w:rFonts w:ascii="Arial" w:hAnsi="Arial" w:cs="Arial"/>
-                <w:b/>
-                <w:sz w:val="20"/>
-                <w:szCs w:val="20"/>
-              </w:rPr>
-            </w:r>
-            <w:r>
-              <w:rPr>
-                <w:rFonts w:ascii="Arial" w:hAnsi="Arial" w:cs="Arial"/>
+                <w:rFonts w:ascii="Helvetica Neue" w:hAnsi="Helvetica Neue" w:cs="Arial"/>
+                <w:b/>
+                <w:sz w:val="20"/>
+                <w:szCs w:val="20"/>
+              </w:rPr>
+            </w:r>
+            <w:r>
+              <w:rPr>
+                <w:rFonts w:ascii="Helvetica Neue" w:hAnsi="Helvetica Neue" w:cs="Arial"/>
                 <w:b/>
                 <w:sz w:val="20"/>
                 <w:szCs w:val="20"/>
@@ -3851,7 +5514,7 @@
             </w:r>
             <w:r>
               <w:rPr>
-                <w:rFonts w:ascii="Arial" w:hAnsi="Arial" w:cs="Arial"/>
+                <w:rFonts w:ascii="Helvetica Neue" w:hAnsi="Helvetica Neue" w:cs="Arial"/>
                 <w:b/>
                 <w:sz w:val="20"/>
                 <w:szCs w:val="20"/>
@@ -3860,7 +5523,7 @@
             </w:r>
             <w:r>
               <w:rPr>
-                <w:rFonts w:ascii="Arial" w:hAnsi="Arial" w:cs="Arial"/>
+                <w:rFonts w:ascii="Helvetica Neue" w:hAnsi="Helvetica Neue" w:cs="Arial"/>
                 <w:sz w:val="20"/>
                 <w:szCs w:val="20"/>
               </w:rPr>
@@ -3870,15 +5533,15 @@
           <w:p>
             <w:pPr>
               <w:rPr>
-                <w:rFonts w:ascii="Arial" w:hAnsi="Arial" w:cs="Arial"/>
-                <w:b/>
-                <w:sz w:val="20"/>
-                <w:szCs w:val="20"/>
-              </w:rPr>
-            </w:pPr>
-            <w:r>
-              <w:rPr>
-                <w:rFonts w:ascii="Arial" w:hAnsi="Arial" w:cs="Arial"/>
+                <w:rFonts w:ascii="Helvetica Neue" w:hAnsi="Helvetica Neue" w:cs="Arial"/>
+                <w:b/>
+                <w:sz w:val="20"/>
+                <w:szCs w:val="20"/>
+              </w:rPr>
+            </w:pPr>
+            <w:r>
+              <w:rPr>
+                <w:rFonts w:ascii="Helvetica Neue" w:hAnsi="Helvetica Neue" w:cs="Arial"/>
                 <w:b/>
                 <w:sz w:val="20"/>
                 <w:szCs w:val="20"/>
@@ -3889,14 +5552,14 @@
           <w:p>
             <w:pPr>
               <w:rPr>
-                <w:rFonts w:ascii="Arial" w:hAnsi="Arial" w:cs="Arial"/>
-                <w:sz w:val="20"/>
-                <w:szCs w:val="20"/>
-              </w:rPr>
-            </w:pPr>
-            <w:r>
-              <w:rPr>
-                <w:rFonts w:ascii="Arial" w:hAnsi="Arial" w:cs="Arial"/>
+                <w:rFonts w:ascii="Helvetica Neue" w:hAnsi="Helvetica Neue" w:cs="Arial"/>
+                <w:sz w:val="20"/>
+                <w:szCs w:val="20"/>
+              </w:rPr>
+            </w:pPr>
+            <w:r>
+              <w:rPr>
+                <w:rFonts w:ascii="Helvetica Neue" w:hAnsi="Helvetica Neue" w:cs="Arial"/>
                 <w:b/>
                 <w:sz w:val="20"/>
                 <w:szCs w:val="20"/>
@@ -3915,7 +5578,7 @@
             </w:r>
             <w:r>
               <w:rPr>
-                <w:rFonts w:ascii="Arial" w:hAnsi="Arial" w:cs="Arial"/>
+                <w:rFonts w:ascii="Helvetica Neue" w:hAnsi="Helvetica Neue" w:cs="Arial"/>
                 <w:b/>
                 <w:sz w:val="20"/>
                 <w:szCs w:val="20"/>
@@ -3924,15 +5587,15 @@
             </w:r>
             <w:r>
               <w:rPr>
-                <w:rFonts w:ascii="Arial" w:hAnsi="Arial" w:cs="Arial"/>
-                <w:b/>
-                <w:sz w:val="20"/>
-                <w:szCs w:val="20"/>
-              </w:rPr>
-            </w:r>
-            <w:r>
-              <w:rPr>
-                <w:rFonts w:ascii="Arial" w:hAnsi="Arial" w:cs="Arial"/>
+                <w:rFonts w:ascii="Helvetica Neue" w:hAnsi="Helvetica Neue" w:cs="Arial"/>
+                <w:b/>
+                <w:sz w:val="20"/>
+                <w:szCs w:val="20"/>
+              </w:rPr>
+            </w:r>
+            <w:r>
+              <w:rPr>
+                <w:rFonts w:ascii="Helvetica Neue" w:hAnsi="Helvetica Neue" w:cs="Arial"/>
                 <w:b/>
                 <w:sz w:val="20"/>
                 <w:szCs w:val="20"/>
@@ -3941,7 +5604,7 @@
             </w:r>
             <w:r>
               <w:rPr>
-                <w:rFonts w:ascii="Arial" w:hAnsi="Arial" w:cs="Arial"/>
+                <w:rFonts w:ascii="Helvetica Neue" w:hAnsi="Helvetica Neue" w:cs="Arial"/>
                 <w:b/>
                 <w:sz w:val="20"/>
                 <w:szCs w:val="20"/>
@@ -3950,7 +5613,7 @@
             </w:r>
             <w:r>
               <w:rPr>
-                <w:rFonts w:ascii="Arial" w:hAnsi="Arial" w:cs="Arial"/>
+                <w:rFonts w:ascii="Helvetica Neue" w:hAnsi="Helvetica Neue" w:cs="Arial"/>
                 <w:sz w:val="20"/>
                 <w:szCs w:val="20"/>
               </w:rPr>
@@ -3961,14 +5624,14 @@
             <w:pPr>
               <w:spacing w:after="60"/>
               <w:rPr>
-                <w:rFonts w:ascii="Arial" w:hAnsi="Arial" w:cs="Arial"/>
-                <w:sz w:val="20"/>
-                <w:szCs w:val="20"/>
-              </w:rPr>
-            </w:pPr>
-            <w:r>
-              <w:rPr>
-                <w:rFonts w:ascii="Arial" w:hAnsi="Arial" w:cs="Arial"/>
+                <w:rFonts w:ascii="Helvetica Neue" w:hAnsi="Helvetica Neue" w:cs="Arial"/>
+                <w:sz w:val="20"/>
+                <w:szCs w:val="20"/>
+              </w:rPr>
+            </w:pPr>
+            <w:r>
+              <w:rPr>
+                <w:rFonts w:ascii="Helvetica Neue" w:hAnsi="Helvetica Neue" w:cs="Arial"/>
                 <w:b/>
                 <w:sz w:val="20"/>
                 <w:szCs w:val="20"/>
@@ -3987,7 +5650,7 @@
             </w:r>
             <w:r>
               <w:rPr>
-                <w:rFonts w:ascii="Arial" w:hAnsi="Arial" w:cs="Arial"/>
+                <w:rFonts w:ascii="Helvetica Neue" w:hAnsi="Helvetica Neue" w:cs="Arial"/>
                 <w:b/>
                 <w:sz w:val="20"/>
                 <w:szCs w:val="20"/>
@@ -3996,15 +5659,15 @@
             </w:r>
             <w:r>
               <w:rPr>
-                <w:rFonts w:ascii="Arial" w:hAnsi="Arial" w:cs="Arial"/>
-                <w:b/>
-                <w:sz w:val="20"/>
-                <w:szCs w:val="20"/>
-              </w:rPr>
-            </w:r>
-            <w:r>
-              <w:rPr>
-                <w:rFonts w:ascii="Arial" w:hAnsi="Arial" w:cs="Arial"/>
+                <w:rFonts w:ascii="Helvetica Neue" w:hAnsi="Helvetica Neue" w:cs="Arial"/>
+                <w:b/>
+                <w:sz w:val="20"/>
+                <w:szCs w:val="20"/>
+              </w:rPr>
+            </w:r>
+            <w:r>
+              <w:rPr>
+                <w:rFonts w:ascii="Helvetica Neue" w:hAnsi="Helvetica Neue" w:cs="Arial"/>
                 <w:b/>
                 <w:sz w:val="20"/>
                 <w:szCs w:val="20"/>
@@ -4013,7 +5676,7 @@
             </w:r>
             <w:r>
               <w:rPr>
-                <w:rFonts w:ascii="Arial" w:hAnsi="Arial" w:cs="Arial"/>
+                <w:rFonts w:ascii="Helvetica Neue" w:hAnsi="Helvetica Neue" w:cs="Arial"/>
                 <w:b/>
                 <w:sz w:val="20"/>
                 <w:szCs w:val="20"/>
@@ -4022,7 +5685,7 @@
             </w:r>
             <w:r>
               <w:rPr>
-                <w:rFonts w:ascii="Arial" w:hAnsi="Arial" w:cs="Arial"/>
+                <w:rFonts w:ascii="Helvetica Neue" w:hAnsi="Helvetica Neue" w:cs="Arial"/>
                 <w:sz w:val="20"/>
                 <w:szCs w:val="20"/>
               </w:rPr>
@@ -4038,17 +5701,1509 @@
           <w:tab w:val="left" w:pos="5120"/>
         </w:tabs>
         <w:rPr>
-          <w:rFonts w:ascii="Arial" w:hAnsi="Arial" w:cs="Arial"/>
+          <w:rFonts w:ascii="Helvetica Neue" w:hAnsi="Helvetica Neue" w:cs="Arial"/>
           <w:color w:val="000000"/>
           <w:sz w:val="20"/>
           <w:szCs w:val="20"/>
         </w:rPr>
+        <w:sectPr>
+          <w:footerReference w:type="default" r:id="rId16"/>
+          <w:pgSz w:w="15840" w:h="12240" w:orient="landscape" w:code="1"/>
+          <w:pgMar w:top="2160" w:right="1440" w:bottom="720" w:left="1440" w:header="187" w:footer="360" w:gutter="0"/>
+          <w:cols w:space="720"/>
+          <w:docGrid w:linePitch="360"/>
+        </w:sectPr>
+      </w:pPr>
+    </w:p>
+    <w:tbl>
+      <w:tblPr>
+        <w:tblStyle w:val="TableGrid"/>
+        <w:tblW w:w="15030" w:type="dxa"/>
+        <w:tblInd w:w="-365" w:type="dxa"/>
+        <w:tblLook w:val="04A0" w:firstRow="1" w:lastRow="0" w:firstColumn="1" w:lastColumn="0" w:noHBand="0" w:noVBand="1"/>
+      </w:tblPr>
+      <w:tblGrid>
+        <w:gridCol w:w="1979"/>
+        <w:gridCol w:w="1081"/>
+        <w:gridCol w:w="3657"/>
+        <w:gridCol w:w="2771"/>
+        <w:gridCol w:w="2771"/>
+        <w:gridCol w:w="2771"/>
+      </w:tblGrid>
+      <w:tr>
+        <w:tc>
+          <w:tcPr>
+            <w:tcW w:w="1979" w:type="dxa"/>
+          </w:tcPr>
+          <w:p>
+            <w:pPr>
+              <w:tabs>
+                <w:tab w:val="left" w:pos="5120"/>
+              </w:tabs>
+              <w:rPr>
+                <w:rFonts w:ascii="Helvetica Neue" w:hAnsi="Helvetica Neue" w:cs="Arial"/>
+                <w:b/>
+                <w:color w:val="000000"/>
+                <w:sz w:val="20"/>
+                <w:szCs w:val="20"/>
+              </w:rPr>
+            </w:pPr>
+          </w:p>
+        </w:tc>
+        <w:tc>
+          <w:tcPr>
+            <w:tcW w:w="1081" w:type="dxa"/>
+          </w:tcPr>
+          <w:p>
+            <w:pPr>
+              <w:tabs>
+                <w:tab w:val="left" w:pos="5120"/>
+              </w:tabs>
+              <w:jc w:val="right"/>
+              <w:rPr>
+                <w:rFonts w:ascii="Helvetica Neue" w:hAnsi="Helvetica Neue" w:cs="Arial"/>
+                <w:b/>
+                <w:color w:val="000000"/>
+                <w:sz w:val="20"/>
+                <w:szCs w:val="20"/>
+              </w:rPr>
+            </w:pPr>
+            <w:r>
+              <w:rPr>
+                <w:rFonts w:ascii="Helvetica Neue" w:hAnsi="Helvetica Neue" w:cs="Arial"/>
+                <w:b/>
+                <w:color w:val="000000"/>
+                <w:sz w:val="20"/>
+                <w:szCs w:val="20"/>
+              </w:rPr>
+              <w:t>Hours</w:t>
+            </w:r>
+          </w:p>
+        </w:tc>
+        <w:tc>
+          <w:tcPr>
+            <w:tcW w:w="3657" w:type="dxa"/>
+          </w:tcPr>
+          <w:p>
+            <w:pPr>
+              <w:tabs>
+                <w:tab w:val="left" w:pos="5120"/>
+              </w:tabs>
+              <w:rPr>
+                <w:rFonts w:ascii="Helvetica Neue" w:hAnsi="Helvetica Neue" w:cs="Arial"/>
+                <w:b/>
+                <w:color w:val="000000"/>
+                <w:sz w:val="20"/>
+                <w:szCs w:val="20"/>
+              </w:rPr>
+            </w:pPr>
+            <w:r>
+              <w:rPr>
+                <w:rFonts w:ascii="Helvetica Neue" w:hAnsi="Helvetica Neue" w:cs="Arial"/>
+                <w:b/>
+                <w:color w:val="000000"/>
+                <w:sz w:val="20"/>
+                <w:szCs w:val="20"/>
+              </w:rPr>
+              <w:t>Summative Assessment</w:t>
+            </w:r>
+            <w:r>
+              <w:rPr>
+                <w:rFonts w:ascii="Helvetica Neue" w:hAnsi="Helvetica Neue" w:cs="Arial"/>
+                <w:b/>
+                <w:color w:val="000000"/>
+                <w:sz w:val="20"/>
+                <w:szCs w:val="20"/>
+              </w:rPr>
+              <w:t>s</w:t>
+            </w:r>
+          </w:p>
+        </w:tc>
+        <w:tc>
+          <w:tcPr>
+            <w:tcW w:w="2771" w:type="dxa"/>
+          </w:tcPr>
+          <w:p>
+            <w:pPr>
+              <w:tabs>
+                <w:tab w:val="left" w:pos="5120"/>
+              </w:tabs>
+              <w:rPr>
+                <w:rFonts w:ascii="Helvetica Neue" w:hAnsi="Helvetica Neue" w:cs="Arial"/>
+                <w:b/>
+                <w:color w:val="000000"/>
+                <w:sz w:val="20"/>
+                <w:szCs w:val="20"/>
+              </w:rPr>
+            </w:pPr>
+            <w:r>
+              <w:rPr>
+                <w:rFonts w:ascii="Helvetica Neue" w:hAnsi="Helvetica Neue" w:cs="Arial"/>
+                <w:b/>
+                <w:color w:val="000000"/>
+                <w:sz w:val="20"/>
+                <w:szCs w:val="20"/>
+              </w:rPr>
+              <w:t>Design</w:t>
+            </w:r>
+          </w:p>
+        </w:tc>
+        <w:tc>
+          <w:tcPr>
+            <w:tcW w:w="2771" w:type="dxa"/>
+          </w:tcPr>
+          <w:p>
+            <w:pPr>
+              <w:tabs>
+                <w:tab w:val="left" w:pos="5120"/>
+              </w:tabs>
+              <w:rPr>
+                <w:rFonts w:ascii="Helvetica Neue" w:hAnsi="Helvetica Neue" w:cs="Arial"/>
+                <w:b/>
+                <w:color w:val="000000"/>
+                <w:sz w:val="20"/>
+                <w:szCs w:val="20"/>
+              </w:rPr>
+            </w:pPr>
+            <w:r>
+              <w:rPr>
+                <w:rFonts w:ascii="Helvetica Neue" w:hAnsi="Helvetica Neue" w:cs="Arial"/>
+                <w:b/>
+                <w:color w:val="000000"/>
+                <w:sz w:val="20"/>
+                <w:szCs w:val="20"/>
+              </w:rPr>
+              <w:t>Development</w:t>
+            </w:r>
+          </w:p>
+        </w:tc>
+        <w:tc>
+          <w:tcPr>
+            <w:tcW w:w="2771" w:type="dxa"/>
+          </w:tcPr>
+          <w:p>
+            <w:pPr>
+              <w:tabs>
+                <w:tab w:val="left" w:pos="5120"/>
+              </w:tabs>
+              <w:rPr>
+                <w:rFonts w:ascii="Helvetica Neue" w:hAnsi="Helvetica Neue" w:cs="Arial"/>
+                <w:b/>
+                <w:color w:val="000000"/>
+                <w:sz w:val="20"/>
+                <w:szCs w:val="20"/>
+              </w:rPr>
+            </w:pPr>
+            <w:r>
+              <w:rPr>
+                <w:rFonts w:ascii="Helvetica Neue" w:hAnsi="Helvetica Neue" w:cs="Arial"/>
+                <w:b/>
+                <w:color w:val="000000"/>
+                <w:sz w:val="20"/>
+                <w:szCs w:val="20"/>
+              </w:rPr>
+              <w:t>Collaboration</w:t>
+            </w:r>
+          </w:p>
+        </w:tc>
+      </w:tr>
+      <w:tr>
+        <w:tc>
+          <w:tcPr>
+            <w:tcW w:w="1979" w:type="dxa"/>
+          </w:tcPr>
+          <w:p>
+            <w:pPr>
+              <w:tabs>
+                <w:tab w:val="left" w:pos="5120"/>
+              </w:tabs>
+              <w:spacing w:before="20" w:after="40"/>
+              <w:rPr>
+                <w:rFonts w:ascii="Helvetica Neue" w:hAnsi="Helvetica Neue" w:cs="Arial"/>
+                <w:color w:val="000000"/>
+                <w:sz w:val="20"/>
+                <w:szCs w:val="20"/>
+              </w:rPr>
+            </w:pPr>
+            <w:r>
+              <w:rPr>
+                <w:rFonts w:ascii="Helvetica Neue" w:hAnsi="Helvetica Neue" w:cs="Arial"/>
+                <w:color w:val="000000"/>
+                <w:sz w:val="20"/>
+                <w:szCs w:val="20"/>
+              </w:rPr>
+              <w:t>Unit 1</w:t>
+            </w:r>
+          </w:p>
+        </w:tc>
+        <w:tc>
+          <w:tcPr>
+            <w:tcW w:w="1081" w:type="dxa"/>
+          </w:tcPr>
+          <w:p>
+            <w:pPr>
+              <w:tabs>
+                <w:tab w:val="left" w:pos="5120"/>
+              </w:tabs>
+              <w:spacing w:before="20" w:after="40"/>
+              <w:jc w:val="right"/>
+              <w:rPr>
+                <w:rFonts w:ascii="Helvetica Neue" w:hAnsi="Helvetica Neue" w:cs="Arial"/>
+                <w:color w:val="000000"/>
+                <w:sz w:val="18"/>
+                <w:szCs w:val="18"/>
+              </w:rPr>
+            </w:pPr>
+            <w:r>
+              <w:rPr>
+                <w:rFonts w:ascii="Helvetica Neue" w:hAnsi="Helvetica Neue" w:cs="Arial"/>
+                <w:color w:val="000000"/>
+                <w:sz w:val="18"/>
+                <w:szCs w:val="18"/>
+              </w:rPr>
+              <w:t>6:50 / 10</w:t>
+            </w:r>
+          </w:p>
+        </w:tc>
+        <w:tc>
+          <w:tcPr>
+            <w:tcW w:w="3657" w:type="dxa"/>
+          </w:tcPr>
+          <w:p>
+            <w:pPr>
+              <w:tabs>
+                <w:tab w:val="left" w:pos="5120"/>
+              </w:tabs>
+              <w:spacing w:before="20" w:after="40"/>
+              <w:rPr>
+                <w:rFonts w:ascii="Helvetica Neue" w:hAnsi="Helvetica Neue" w:cs="Arial"/>
+                <w:color w:val="000000"/>
+                <w:sz w:val="18"/>
+                <w:szCs w:val="18"/>
+              </w:rPr>
+            </w:pPr>
+            <w:r>
+              <w:rPr>
+                <w:rFonts w:ascii="Helvetica Neue" w:hAnsi="Helvetica Neue" w:cs="Arial"/>
+                <w:color w:val="000000"/>
+                <w:sz w:val="18"/>
+                <w:szCs w:val="18"/>
+              </w:rPr>
+              <w:t xml:space="preserve">Critique </w:t>
+            </w:r>
+            <w:r>
+              <w:rPr>
+                <w:rFonts w:ascii="Helvetica Neue" w:hAnsi="Helvetica Neue" w:cs="Arial"/>
+                <w:color w:val="000000"/>
+                <w:sz w:val="18"/>
+                <w:szCs w:val="18"/>
+              </w:rPr>
+              <w:t xml:space="preserve">/ review of a good but simple </w:t>
+            </w:r>
+            <w:r>
+              <w:rPr>
+                <w:rFonts w:ascii="Helvetica Neue" w:hAnsi="Helvetica Neue" w:cs="Arial"/>
+                <w:color w:val="000000"/>
+                <w:sz w:val="18"/>
+                <w:szCs w:val="18"/>
+              </w:rPr>
+              <w:t xml:space="preserve">existing game using industry accepted evaluative tools (Gibson’s Layered Tetrad and </w:t>
+            </w:r>
+            <w:r>
+              <w:rPr>
+                <w:rFonts w:ascii="Helvetica Neue" w:hAnsi="Helvetica Neue" w:cs="Arial"/>
+                <w:color w:val="000000"/>
+                <w:sz w:val="18"/>
+                <w:szCs w:val="18"/>
+              </w:rPr>
+              <w:t>Formal Elements).</w:t>
+            </w:r>
+          </w:p>
+        </w:tc>
+        <w:tc>
+          <w:tcPr>
+            <w:tcW w:w="2771" w:type="dxa"/>
+          </w:tcPr>
+          <w:p>
+            <w:pPr>
+              <w:tabs>
+                <w:tab w:val="left" w:pos="5120"/>
+              </w:tabs>
+              <w:spacing w:before="20" w:after="40"/>
+              <w:rPr>
+                <w:rFonts w:ascii="Helvetica Neue" w:hAnsi="Helvetica Neue" w:cs="Arial"/>
+                <w:color w:val="000000"/>
+                <w:sz w:val="18"/>
+                <w:szCs w:val="18"/>
+              </w:rPr>
+            </w:pPr>
+            <w:r>
+              <w:rPr>
+                <w:rFonts w:ascii="Helvetica Neue" w:hAnsi="Helvetica Neue" w:cs="Arial"/>
+                <w:color w:val="000000"/>
+                <w:sz w:val="18"/>
+                <w:szCs w:val="18"/>
+              </w:rPr>
+              <w:t>Elements of Games</w:t>
+            </w:r>
+          </w:p>
+          <w:p>
+            <w:pPr>
+              <w:tabs>
+                <w:tab w:val="left" w:pos="5120"/>
+              </w:tabs>
+              <w:spacing w:before="20" w:after="40"/>
+              <w:rPr>
+                <w:rFonts w:ascii="Helvetica Neue" w:hAnsi="Helvetica Neue" w:cs="Arial"/>
+                <w:color w:val="000000"/>
+                <w:sz w:val="18"/>
+                <w:szCs w:val="18"/>
+              </w:rPr>
+            </w:pPr>
+            <w:r>
+              <w:rPr>
+                <w:rFonts w:ascii="Helvetica Neue" w:hAnsi="Helvetica Neue" w:cs="Arial"/>
+                <w:color w:val="000000"/>
+                <w:sz w:val="18"/>
+                <w:szCs w:val="18"/>
+              </w:rPr>
+              <w:t>Playtesting</w:t>
+            </w:r>
+          </w:p>
+          <w:p>
+            <w:pPr>
+              <w:tabs>
+                <w:tab w:val="left" w:pos="5120"/>
+              </w:tabs>
+              <w:spacing w:before="20" w:after="40"/>
+              <w:rPr>
+                <w:rFonts w:ascii="Helvetica Neue" w:hAnsi="Helvetica Neue" w:cs="Arial"/>
+                <w:color w:val="000000"/>
+                <w:sz w:val="18"/>
+                <w:szCs w:val="18"/>
+              </w:rPr>
+            </w:pPr>
+            <w:r>
+              <w:rPr>
+                <w:rFonts w:ascii="Helvetica Neue" w:hAnsi="Helvetica Neue" w:cs="Arial"/>
+                <w:color w:val="000000"/>
+                <w:sz w:val="18"/>
+                <w:szCs w:val="18"/>
+              </w:rPr>
+              <w:t>Theory – what are games for, why are they important.</w:t>
+            </w:r>
+          </w:p>
+        </w:tc>
+        <w:tc>
+          <w:tcPr>
+            <w:tcW w:w="2771" w:type="dxa"/>
+          </w:tcPr>
+          <w:p>
+            <w:pPr>
+              <w:tabs>
+                <w:tab w:val="left" w:pos="5120"/>
+              </w:tabs>
+              <w:spacing w:before="20" w:after="40"/>
+              <w:rPr>
+                <w:rFonts w:ascii="Helvetica Neue" w:hAnsi="Helvetica Neue" w:cs="Arial"/>
+                <w:color w:val="000000"/>
+                <w:sz w:val="18"/>
+                <w:szCs w:val="18"/>
+              </w:rPr>
+            </w:pPr>
+          </w:p>
+        </w:tc>
+        <w:tc>
+          <w:tcPr>
+            <w:tcW w:w="2771" w:type="dxa"/>
+          </w:tcPr>
+          <w:p>
+            <w:pPr>
+              <w:tabs>
+                <w:tab w:val="left" w:pos="5120"/>
+              </w:tabs>
+              <w:spacing w:before="20" w:after="40"/>
+              <w:rPr>
+                <w:rFonts w:ascii="Helvetica Neue" w:hAnsi="Helvetica Neue" w:cs="Arial"/>
+                <w:color w:val="000000"/>
+                <w:sz w:val="18"/>
+                <w:szCs w:val="18"/>
+              </w:rPr>
+            </w:pPr>
+            <w:r>
+              <w:rPr>
+                <w:rFonts w:ascii="Helvetica Neue" w:hAnsi="Helvetica Neue" w:cs="Arial"/>
+                <w:color w:val="000000"/>
+                <w:sz w:val="18"/>
+                <w:szCs w:val="18"/>
+              </w:rPr>
+              <w:t>Team roles</w:t>
+            </w:r>
+          </w:p>
+          <w:p>
+            <w:pPr>
+              <w:tabs>
+                <w:tab w:val="left" w:pos="5120"/>
+              </w:tabs>
+              <w:spacing w:before="20" w:after="40"/>
+              <w:rPr>
+                <w:rFonts w:ascii="Helvetica Neue" w:hAnsi="Helvetica Neue" w:cs="Arial"/>
+                <w:color w:val="000000"/>
+                <w:sz w:val="18"/>
+                <w:szCs w:val="18"/>
+              </w:rPr>
+            </w:pPr>
+            <w:r>
+              <w:rPr>
+                <w:rFonts w:ascii="Helvetica Neue" w:hAnsi="Helvetica Neue" w:cs="Arial"/>
+                <w:color w:val="000000"/>
+                <w:sz w:val="18"/>
+                <w:szCs w:val="18"/>
+              </w:rPr>
+              <w:t>Managing time</w:t>
+            </w:r>
+          </w:p>
+          <w:p>
+            <w:pPr>
+              <w:tabs>
+                <w:tab w:val="left" w:pos="5120"/>
+              </w:tabs>
+              <w:spacing w:before="20" w:after="40"/>
+              <w:rPr>
+                <w:rFonts w:ascii="Helvetica Neue" w:hAnsi="Helvetica Neue" w:cs="Arial"/>
+                <w:color w:val="000000"/>
+                <w:sz w:val="18"/>
+                <w:szCs w:val="18"/>
+              </w:rPr>
+            </w:pPr>
+            <w:r>
+              <w:rPr>
+                <w:rFonts w:ascii="Helvetica Neue" w:hAnsi="Helvetica Neue" w:cs="Arial"/>
+                <w:color w:val="000000"/>
+                <w:sz w:val="18"/>
+                <w:szCs w:val="18"/>
+              </w:rPr>
+              <w:t>Listening</w:t>
+            </w:r>
+          </w:p>
+        </w:tc>
+      </w:tr>
+      <w:tr>
+        <w:tc>
+          <w:tcPr>
+            <w:tcW w:w="1979" w:type="dxa"/>
+          </w:tcPr>
+          <w:p>
+            <w:pPr>
+              <w:tabs>
+                <w:tab w:val="left" w:pos="5120"/>
+              </w:tabs>
+              <w:spacing w:before="20" w:after="40"/>
+              <w:rPr>
+                <w:rFonts w:ascii="Helvetica Neue" w:hAnsi="Helvetica Neue" w:cs="Arial"/>
+                <w:color w:val="000000"/>
+                <w:sz w:val="20"/>
+                <w:szCs w:val="20"/>
+              </w:rPr>
+            </w:pPr>
+            <w:r>
+              <w:rPr>
+                <w:rFonts w:ascii="Helvetica Neue" w:hAnsi="Helvetica Neue" w:cs="Arial"/>
+                <w:color w:val="000000"/>
+                <w:sz w:val="20"/>
+                <w:szCs w:val="20"/>
+              </w:rPr>
+              <w:t>Unit 2</w:t>
+            </w:r>
+          </w:p>
+        </w:tc>
+        <w:tc>
+          <w:tcPr>
+            <w:tcW w:w="1081" w:type="dxa"/>
+          </w:tcPr>
+          <w:p>
+            <w:pPr>
+              <w:tabs>
+                <w:tab w:val="left" w:pos="5120"/>
+              </w:tabs>
+              <w:spacing w:before="20" w:after="40"/>
+              <w:jc w:val="right"/>
+              <w:rPr>
+                <w:rFonts w:ascii="Helvetica Neue" w:hAnsi="Helvetica Neue" w:cs="Arial"/>
+                <w:color w:val="000000"/>
+                <w:sz w:val="18"/>
+                <w:szCs w:val="18"/>
+              </w:rPr>
+            </w:pPr>
+            <w:r>
+              <w:rPr>
+                <w:rFonts w:ascii="Helvetica Neue" w:hAnsi="Helvetica Neue" w:cs="Arial"/>
+                <w:color w:val="000000"/>
+                <w:sz w:val="18"/>
+                <w:szCs w:val="18"/>
+              </w:rPr>
+              <w:t>13:40 / 20</w:t>
+            </w:r>
+          </w:p>
+        </w:tc>
+        <w:tc>
+          <w:tcPr>
+            <w:tcW w:w="3657" w:type="dxa"/>
+          </w:tcPr>
+          <w:p>
+            <w:pPr>
+              <w:tabs>
+                <w:tab w:val="left" w:pos="5120"/>
+              </w:tabs>
+              <w:spacing w:before="20" w:after="40"/>
+              <w:rPr>
+                <w:rFonts w:ascii="Helvetica Neue" w:hAnsi="Helvetica Neue" w:cs="Arial"/>
+                <w:color w:val="000000"/>
+                <w:sz w:val="18"/>
+                <w:szCs w:val="18"/>
+              </w:rPr>
+            </w:pPr>
+            <w:r>
+              <w:rPr>
+                <w:rFonts w:ascii="Helvetica Neue" w:hAnsi="Helvetica Neue" w:cs="Arial"/>
+                <w:color w:val="000000"/>
+                <w:sz w:val="18"/>
+                <w:szCs w:val="18"/>
+              </w:rPr>
+              <w:t>Paper prototype of a game that tries to “change the world” (given a general problem as a prompt).</w:t>
+            </w:r>
+          </w:p>
+        </w:tc>
+        <w:tc>
+          <w:tcPr>
+            <w:tcW w:w="2771" w:type="dxa"/>
+          </w:tcPr>
+          <w:p>
+            <w:pPr>
+              <w:tabs>
+                <w:tab w:val="left" w:pos="5120"/>
+              </w:tabs>
+              <w:spacing w:before="20" w:after="40"/>
+              <w:rPr>
+                <w:rFonts w:ascii="Helvetica Neue" w:hAnsi="Helvetica Neue" w:cs="Arial"/>
+                <w:color w:val="000000"/>
+                <w:sz w:val="18"/>
+                <w:szCs w:val="18"/>
+              </w:rPr>
+            </w:pPr>
+            <w:r>
+              <w:rPr>
+                <w:rFonts w:ascii="Helvetica Neue" w:hAnsi="Helvetica Neue" w:cs="Arial"/>
+                <w:color w:val="000000"/>
+                <w:sz w:val="18"/>
+                <w:szCs w:val="18"/>
+              </w:rPr>
+              <w:t>Design cycle</w:t>
+            </w:r>
+          </w:p>
+          <w:p>
+            <w:pPr>
+              <w:tabs>
+                <w:tab w:val="left" w:pos="5120"/>
+              </w:tabs>
+              <w:spacing w:before="20" w:after="40"/>
+              <w:rPr>
+                <w:rFonts w:ascii="Helvetica Neue" w:hAnsi="Helvetica Neue" w:cs="Arial"/>
+                <w:color w:val="000000"/>
+                <w:sz w:val="18"/>
+                <w:szCs w:val="18"/>
+              </w:rPr>
+            </w:pPr>
+            <w:r>
+              <w:rPr>
+                <w:rFonts w:ascii="Helvetica Neue" w:hAnsi="Helvetica Neue" w:cs="Arial"/>
+                <w:color w:val="000000"/>
+                <w:sz w:val="18"/>
+                <w:szCs w:val="18"/>
+              </w:rPr>
+              <w:t>Third layer of layered tetrad – social layer, designer’s powers and responsibility.</w:t>
+            </w:r>
+          </w:p>
+        </w:tc>
+        <w:tc>
+          <w:tcPr>
+            <w:tcW w:w="2771" w:type="dxa"/>
+          </w:tcPr>
+          <w:p>
+            <w:pPr>
+              <w:tabs>
+                <w:tab w:val="left" w:pos="5120"/>
+              </w:tabs>
+              <w:spacing w:before="20" w:after="40"/>
+              <w:rPr>
+                <w:rFonts w:ascii="Helvetica Neue" w:hAnsi="Helvetica Neue" w:cs="Arial"/>
+                <w:color w:val="000000"/>
+                <w:sz w:val="18"/>
+                <w:szCs w:val="18"/>
+              </w:rPr>
+            </w:pPr>
+            <w:r>
+              <w:rPr>
+                <w:rFonts w:ascii="Helvetica Neue" w:hAnsi="Helvetica Neue" w:cs="Arial"/>
+                <w:color w:val="000000"/>
+                <w:sz w:val="18"/>
+                <w:szCs w:val="18"/>
+              </w:rPr>
+              <w:t>Paper prototypes</w:t>
+            </w:r>
+          </w:p>
+        </w:tc>
+        <w:tc>
+          <w:tcPr>
+            <w:tcW w:w="2771" w:type="dxa"/>
+          </w:tcPr>
+          <w:p>
+            <w:pPr>
+              <w:tabs>
+                <w:tab w:val="left" w:pos="5120"/>
+              </w:tabs>
+              <w:spacing w:before="20" w:after="40"/>
+              <w:rPr>
+                <w:rFonts w:ascii="Helvetica Neue" w:hAnsi="Helvetica Neue" w:cs="Arial"/>
+                <w:color w:val="000000"/>
+                <w:sz w:val="18"/>
+                <w:szCs w:val="18"/>
+              </w:rPr>
+            </w:pPr>
+          </w:p>
+        </w:tc>
+      </w:tr>
+      <w:tr>
+        <w:tc>
+          <w:tcPr>
+            <w:tcW w:w="1979" w:type="dxa"/>
+          </w:tcPr>
+          <w:p>
+            <w:pPr>
+              <w:tabs>
+                <w:tab w:val="left" w:pos="5120"/>
+              </w:tabs>
+              <w:spacing w:before="20" w:after="40"/>
+              <w:rPr>
+                <w:rFonts w:ascii="Helvetica Neue" w:hAnsi="Helvetica Neue" w:cs="Arial"/>
+                <w:color w:val="000000"/>
+                <w:sz w:val="20"/>
+                <w:szCs w:val="20"/>
+              </w:rPr>
+            </w:pPr>
+            <w:r>
+              <w:rPr>
+                <w:rFonts w:ascii="Helvetica Neue" w:hAnsi="Helvetica Neue" w:cs="Arial"/>
+                <w:color w:val="000000"/>
+                <w:sz w:val="20"/>
+                <w:szCs w:val="20"/>
+              </w:rPr>
+              <w:t>Unit 3</w:t>
+            </w:r>
+          </w:p>
+        </w:tc>
+        <w:tc>
+          <w:tcPr>
+            <w:tcW w:w="1081" w:type="dxa"/>
+          </w:tcPr>
+          <w:p>
+            <w:pPr>
+              <w:tabs>
+                <w:tab w:val="left" w:pos="5120"/>
+              </w:tabs>
+              <w:spacing w:before="20" w:after="40"/>
+              <w:jc w:val="right"/>
+              <w:rPr>
+                <w:rFonts w:ascii="Helvetica Neue" w:hAnsi="Helvetica Neue" w:cs="Arial"/>
+                <w:color w:val="000000"/>
+                <w:sz w:val="18"/>
+                <w:szCs w:val="18"/>
+              </w:rPr>
+            </w:pPr>
+            <w:r>
+              <w:rPr>
+                <w:rFonts w:ascii="Helvetica Neue" w:hAnsi="Helvetica Neue" w:cs="Arial"/>
+                <w:color w:val="000000"/>
+                <w:sz w:val="18"/>
+                <w:szCs w:val="18"/>
+              </w:rPr>
+              <w:t>13:40 / 20</w:t>
+            </w:r>
+          </w:p>
+        </w:tc>
+        <w:tc>
+          <w:tcPr>
+            <w:tcW w:w="3657" w:type="dxa"/>
+          </w:tcPr>
+          <w:p>
+            <w:pPr>
+              <w:tabs>
+                <w:tab w:val="left" w:pos="5120"/>
+              </w:tabs>
+              <w:spacing w:before="20" w:after="40"/>
+              <w:rPr>
+                <w:rFonts w:ascii="Helvetica Neue" w:hAnsi="Helvetica Neue" w:cs="Arial"/>
+                <w:color w:val="000000"/>
+                <w:sz w:val="18"/>
+                <w:szCs w:val="18"/>
+              </w:rPr>
+            </w:pPr>
+            <w:r>
+              <w:rPr>
+                <w:rFonts w:ascii="Helvetica Neue" w:hAnsi="Helvetica Neue" w:cs="Arial"/>
+                <w:color w:val="000000"/>
+                <w:sz w:val="18"/>
+                <w:szCs w:val="18"/>
+              </w:rPr>
+              <w:t>Document a game mechanic in an algorithm.</w:t>
+            </w:r>
+          </w:p>
+          <w:p>
+            <w:pPr>
+              <w:tabs>
+                <w:tab w:val="left" w:pos="5120"/>
+              </w:tabs>
+              <w:spacing w:before="20" w:after="40"/>
+              <w:rPr>
+                <w:rFonts w:ascii="Helvetica Neue" w:hAnsi="Helvetica Neue" w:cs="Arial"/>
+                <w:color w:val="000000"/>
+                <w:sz w:val="18"/>
+                <w:szCs w:val="18"/>
+              </w:rPr>
+            </w:pPr>
+            <w:r>
+              <w:rPr>
+                <w:rFonts w:ascii="Helvetica Neue" w:hAnsi="Helvetica Neue" w:cs="Arial"/>
+                <w:color w:val="000000"/>
+                <w:sz w:val="18"/>
+                <w:szCs w:val="18"/>
+              </w:rPr>
+              <w:t>Annotated code from a simple game built in class.</w:t>
+            </w:r>
+          </w:p>
+          <w:p>
+            <w:pPr>
+              <w:tabs>
+                <w:tab w:val="left" w:pos="5120"/>
+              </w:tabs>
+              <w:spacing w:before="20" w:after="40"/>
+              <w:rPr>
+                <w:rFonts w:ascii="Helvetica Neue" w:hAnsi="Helvetica Neue" w:cs="Arial"/>
+                <w:color w:val="000000"/>
+                <w:sz w:val="18"/>
+                <w:szCs w:val="18"/>
+              </w:rPr>
+            </w:pPr>
+            <w:r>
+              <w:rPr>
+                <w:rFonts w:ascii="Helvetica Neue" w:hAnsi="Helvetica Neue" w:cs="Arial"/>
+                <w:color w:val="000000"/>
+                <w:sz w:val="18"/>
+                <w:szCs w:val="18"/>
+              </w:rPr>
+              <w:t>Design and pseudocode for an enhancement to the game.</w:t>
+            </w:r>
+          </w:p>
+        </w:tc>
+        <w:tc>
+          <w:tcPr>
+            <w:tcW w:w="2771" w:type="dxa"/>
+          </w:tcPr>
+          <w:p>
+            <w:pPr>
+              <w:tabs>
+                <w:tab w:val="left" w:pos="5120"/>
+              </w:tabs>
+              <w:spacing w:before="20" w:after="40"/>
+              <w:rPr>
+                <w:rFonts w:ascii="Helvetica Neue" w:hAnsi="Helvetica Neue" w:cs="Arial"/>
+                <w:color w:val="000000"/>
+                <w:sz w:val="18"/>
+                <w:szCs w:val="18"/>
+              </w:rPr>
+            </w:pPr>
+            <w:r>
+              <w:rPr>
+                <w:rFonts w:ascii="Helvetica Neue" w:hAnsi="Helvetica Neue" w:cs="Arial"/>
+                <w:color w:val="000000"/>
+                <w:sz w:val="18"/>
+                <w:szCs w:val="18"/>
+              </w:rPr>
+              <w:t>Design &amp; develop a mechanic</w:t>
+            </w:r>
+            <w:bookmarkStart w:id="1" w:name="_GoBack"/>
+            <w:bookmarkEnd w:id="1"/>
+          </w:p>
+        </w:tc>
+        <w:tc>
+          <w:tcPr>
+            <w:tcW w:w="2771" w:type="dxa"/>
+          </w:tcPr>
+          <w:p>
+            <w:pPr>
+              <w:tabs>
+                <w:tab w:val="left" w:pos="5120"/>
+              </w:tabs>
+              <w:spacing w:before="20" w:after="40"/>
+              <w:rPr>
+                <w:rFonts w:ascii="Helvetica Neue" w:hAnsi="Helvetica Neue" w:cs="Arial"/>
+                <w:color w:val="000000"/>
+                <w:sz w:val="18"/>
+                <w:szCs w:val="18"/>
+              </w:rPr>
+            </w:pPr>
+            <w:r>
+              <w:rPr>
+                <w:rFonts w:ascii="Helvetica Neue" w:hAnsi="Helvetica Neue" w:cs="Arial"/>
+                <w:color w:val="000000"/>
+                <w:sz w:val="18"/>
+                <w:szCs w:val="18"/>
+              </w:rPr>
+              <w:t>Algorithms</w:t>
+            </w:r>
+          </w:p>
+          <w:p>
+            <w:pPr>
+              <w:tabs>
+                <w:tab w:val="left" w:pos="5120"/>
+              </w:tabs>
+              <w:spacing w:before="20" w:after="40"/>
+              <w:rPr>
+                <w:rFonts w:ascii="Helvetica Neue" w:hAnsi="Helvetica Neue" w:cs="Arial"/>
+                <w:color w:val="000000"/>
+                <w:sz w:val="18"/>
+                <w:szCs w:val="18"/>
+              </w:rPr>
+            </w:pPr>
+            <w:r>
+              <w:rPr>
+                <w:rFonts w:ascii="Helvetica Neue" w:hAnsi="Helvetica Neue" w:cs="Arial"/>
+                <w:color w:val="000000"/>
+                <w:sz w:val="18"/>
+                <w:szCs w:val="18"/>
+              </w:rPr>
+              <w:t>Pseudocode</w:t>
+            </w:r>
+          </w:p>
+          <w:p>
+            <w:pPr>
+              <w:tabs>
+                <w:tab w:val="left" w:pos="5120"/>
+              </w:tabs>
+              <w:spacing w:before="20" w:after="40"/>
+              <w:rPr>
+                <w:rFonts w:ascii="Helvetica Neue" w:hAnsi="Helvetica Neue" w:cs="Arial"/>
+                <w:color w:val="000000"/>
+                <w:sz w:val="18"/>
+                <w:szCs w:val="18"/>
+              </w:rPr>
+            </w:pPr>
+            <w:r>
+              <w:rPr>
+                <w:rFonts w:ascii="Helvetica Neue" w:hAnsi="Helvetica Neue" w:cs="Arial"/>
+                <w:color w:val="000000"/>
+                <w:sz w:val="18"/>
+                <w:szCs w:val="18"/>
+              </w:rPr>
+              <w:t>Block based programming</w:t>
+            </w:r>
+          </w:p>
+          <w:p>
+            <w:pPr>
+              <w:tabs>
+                <w:tab w:val="left" w:pos="5120"/>
+              </w:tabs>
+              <w:spacing w:before="20" w:after="40"/>
+              <w:rPr>
+                <w:rFonts w:ascii="Helvetica Neue" w:hAnsi="Helvetica Neue" w:cs="Arial"/>
+                <w:color w:val="000000"/>
+                <w:sz w:val="18"/>
+                <w:szCs w:val="18"/>
+              </w:rPr>
+            </w:pPr>
+            <w:r>
+              <w:rPr>
+                <w:rFonts w:ascii="Helvetica Neue" w:hAnsi="Helvetica Neue" w:cs="Arial"/>
+                <w:color w:val="000000"/>
+                <w:sz w:val="18"/>
+                <w:szCs w:val="18"/>
+              </w:rPr>
+              <w:t>Intro to C# / Rider</w:t>
+            </w:r>
+          </w:p>
+        </w:tc>
+        <w:tc>
+          <w:tcPr>
+            <w:tcW w:w="2771" w:type="dxa"/>
+          </w:tcPr>
+          <w:p>
+            <w:pPr>
+              <w:tabs>
+                <w:tab w:val="left" w:pos="5120"/>
+              </w:tabs>
+              <w:spacing w:before="20" w:after="40"/>
+              <w:rPr>
+                <w:rFonts w:ascii="Helvetica Neue" w:hAnsi="Helvetica Neue" w:cs="Arial"/>
+                <w:color w:val="000000"/>
+                <w:sz w:val="18"/>
+                <w:szCs w:val="18"/>
+              </w:rPr>
+            </w:pPr>
+            <w:r>
+              <w:rPr>
+                <w:rFonts w:ascii="Helvetica Neue" w:hAnsi="Helvetica Neue" w:cs="Arial"/>
+                <w:color w:val="000000"/>
+                <w:sz w:val="18"/>
+                <w:szCs w:val="18"/>
+              </w:rPr>
+              <w:t>Pair programming</w:t>
+            </w:r>
+          </w:p>
+        </w:tc>
+      </w:tr>
+      <w:tr>
+        <w:tc>
+          <w:tcPr>
+            <w:tcW w:w="1979" w:type="dxa"/>
+          </w:tcPr>
+          <w:p>
+            <w:pPr>
+              <w:tabs>
+                <w:tab w:val="left" w:pos="5120"/>
+              </w:tabs>
+              <w:spacing w:before="20" w:after="40"/>
+              <w:rPr>
+                <w:rFonts w:ascii="Helvetica Neue" w:hAnsi="Helvetica Neue" w:cs="Arial"/>
+                <w:color w:val="000000"/>
+                <w:sz w:val="20"/>
+                <w:szCs w:val="20"/>
+              </w:rPr>
+            </w:pPr>
+            <w:r>
+              <w:rPr>
+                <w:rFonts w:ascii="Helvetica Neue" w:hAnsi="Helvetica Neue" w:cs="Arial"/>
+                <w:color w:val="000000"/>
+                <w:sz w:val="20"/>
+                <w:szCs w:val="20"/>
+              </w:rPr>
+              <w:t>Unit 4</w:t>
+            </w:r>
+          </w:p>
+        </w:tc>
+        <w:tc>
+          <w:tcPr>
+            <w:tcW w:w="1081" w:type="dxa"/>
+          </w:tcPr>
+          <w:p>
+            <w:pPr>
+              <w:tabs>
+                <w:tab w:val="left" w:pos="5120"/>
+              </w:tabs>
+              <w:spacing w:before="20" w:after="40"/>
+              <w:jc w:val="right"/>
+              <w:rPr>
+                <w:rFonts w:ascii="Helvetica Neue" w:hAnsi="Helvetica Neue" w:cs="Arial"/>
+                <w:color w:val="000000"/>
+                <w:sz w:val="18"/>
+                <w:szCs w:val="18"/>
+              </w:rPr>
+            </w:pPr>
+            <w:r>
+              <w:rPr>
+                <w:rFonts w:ascii="Helvetica Neue" w:hAnsi="Helvetica Neue" w:cs="Arial"/>
+                <w:color w:val="000000"/>
+                <w:sz w:val="18"/>
+                <w:szCs w:val="18"/>
+              </w:rPr>
+              <w:t>13:40 / 20</w:t>
+            </w:r>
+          </w:p>
+        </w:tc>
+        <w:tc>
+          <w:tcPr>
+            <w:tcW w:w="3657" w:type="dxa"/>
+          </w:tcPr>
+          <w:p>
+            <w:pPr>
+              <w:tabs>
+                <w:tab w:val="left" w:pos="5120"/>
+              </w:tabs>
+              <w:spacing w:before="20" w:after="40"/>
+              <w:rPr>
+                <w:rFonts w:ascii="Helvetica Neue" w:hAnsi="Helvetica Neue" w:cs="Arial"/>
+                <w:color w:val="000000"/>
+                <w:sz w:val="18"/>
+                <w:szCs w:val="18"/>
+              </w:rPr>
+            </w:pPr>
+            <w:r>
+              <w:rPr>
+                <w:rFonts w:ascii="Helvetica Neue" w:hAnsi="Helvetica Neue" w:cs="Arial"/>
+                <w:color w:val="000000"/>
+                <w:sz w:val="18"/>
+                <w:szCs w:val="18"/>
+              </w:rPr>
+              <w:t>Create a simple animated sprite (about at the level of the characters in Pac-Man) from a concept.</w:t>
+            </w:r>
+          </w:p>
+          <w:p>
+            <w:pPr>
+              <w:tabs>
+                <w:tab w:val="left" w:pos="5120"/>
+              </w:tabs>
+              <w:spacing w:before="20" w:after="40"/>
+              <w:rPr>
+                <w:rFonts w:ascii="Helvetica Neue" w:hAnsi="Helvetica Neue" w:cs="Arial"/>
+                <w:color w:val="000000"/>
+                <w:sz w:val="18"/>
+                <w:szCs w:val="18"/>
+              </w:rPr>
+            </w:pPr>
+            <w:r>
+              <w:rPr>
+                <w:rFonts w:ascii="Helvetica Neue" w:hAnsi="Helvetica Neue" w:cs="Arial"/>
+                <w:color w:val="000000"/>
+                <w:sz w:val="18"/>
+                <w:szCs w:val="18"/>
+              </w:rPr>
+              <w:t>In a small team, develop a character concept. Then either create the animation art or design (with pseudocode) a Unity script to implement the core mechanics related to the character.</w:t>
+            </w:r>
+          </w:p>
+        </w:tc>
+        <w:tc>
+          <w:tcPr>
+            <w:tcW w:w="2771" w:type="dxa"/>
+          </w:tcPr>
+          <w:p>
+            <w:pPr>
+              <w:tabs>
+                <w:tab w:val="left" w:pos="5120"/>
+              </w:tabs>
+              <w:spacing w:before="20" w:after="40"/>
+              <w:rPr>
+                <w:rFonts w:ascii="Helvetica Neue" w:hAnsi="Helvetica Neue" w:cs="Arial"/>
+                <w:color w:val="000000"/>
+                <w:sz w:val="18"/>
+                <w:szCs w:val="18"/>
+              </w:rPr>
+            </w:pPr>
+          </w:p>
+        </w:tc>
+        <w:tc>
+          <w:tcPr>
+            <w:tcW w:w="2771" w:type="dxa"/>
+          </w:tcPr>
+          <w:p>
+            <w:pPr>
+              <w:tabs>
+                <w:tab w:val="left" w:pos="5120"/>
+              </w:tabs>
+              <w:spacing w:before="20" w:after="40"/>
+              <w:rPr>
+                <w:rFonts w:ascii="Helvetica Neue" w:hAnsi="Helvetica Neue" w:cs="Arial"/>
+                <w:color w:val="000000"/>
+                <w:sz w:val="18"/>
+                <w:szCs w:val="18"/>
+              </w:rPr>
+            </w:pPr>
+            <w:r>
+              <w:rPr>
+                <w:rFonts w:ascii="Helvetica Neue" w:hAnsi="Helvetica Neue" w:cs="Arial"/>
+                <w:color w:val="000000"/>
+                <w:sz w:val="18"/>
+                <w:szCs w:val="18"/>
+              </w:rPr>
+              <w:t>Intro to sprite creation tools</w:t>
+            </w:r>
+          </w:p>
+          <w:p>
+            <w:pPr>
+              <w:tabs>
+                <w:tab w:val="left" w:pos="5120"/>
+              </w:tabs>
+              <w:spacing w:before="20" w:after="40"/>
+              <w:rPr>
+                <w:rFonts w:ascii="Helvetica Neue" w:hAnsi="Helvetica Neue" w:cs="Arial"/>
+                <w:color w:val="000000"/>
+                <w:sz w:val="18"/>
+                <w:szCs w:val="18"/>
+              </w:rPr>
+            </w:pPr>
+            <w:r>
+              <w:rPr>
+                <w:rFonts w:ascii="Helvetica Neue" w:hAnsi="Helvetica Neue" w:cs="Arial"/>
+                <w:color w:val="000000"/>
+                <w:sz w:val="18"/>
+                <w:szCs w:val="18"/>
+              </w:rPr>
+              <w:t xml:space="preserve">Intro to </w:t>
+            </w:r>
+            <w:proofErr w:type="spellStart"/>
+            <w:r>
+              <w:rPr>
+                <w:rFonts w:ascii="Helvetica Neue" w:hAnsi="Helvetica Neue" w:cs="Arial"/>
+                <w:color w:val="000000"/>
+                <w:sz w:val="18"/>
+                <w:szCs w:val="18"/>
+              </w:rPr>
+              <w:t>Git</w:t>
+            </w:r>
+            <w:proofErr w:type="spellEnd"/>
+            <w:r>
+              <w:rPr>
+                <w:rFonts w:ascii="Helvetica Neue" w:hAnsi="Helvetica Neue" w:cs="Arial"/>
+                <w:color w:val="000000"/>
+                <w:sz w:val="18"/>
+                <w:szCs w:val="18"/>
+              </w:rPr>
+              <w:t xml:space="preserve"> and GitHub</w:t>
+            </w:r>
+          </w:p>
+        </w:tc>
+        <w:tc>
+          <w:tcPr>
+            <w:tcW w:w="2771" w:type="dxa"/>
+          </w:tcPr>
+          <w:p>
+            <w:pPr>
+              <w:tabs>
+                <w:tab w:val="left" w:pos="5120"/>
+              </w:tabs>
+              <w:spacing w:before="20" w:after="40"/>
+              <w:rPr>
+                <w:rFonts w:ascii="Helvetica Neue" w:hAnsi="Helvetica Neue" w:cs="Arial"/>
+                <w:color w:val="000000"/>
+                <w:sz w:val="18"/>
+                <w:szCs w:val="18"/>
+              </w:rPr>
+            </w:pPr>
+            <w:r>
+              <w:rPr>
+                <w:rFonts w:ascii="Helvetica Neue" w:hAnsi="Helvetica Neue" w:cs="Arial"/>
+                <w:color w:val="000000"/>
+                <w:sz w:val="18"/>
+                <w:szCs w:val="18"/>
+              </w:rPr>
+              <w:t>Time management</w:t>
+            </w:r>
+          </w:p>
+          <w:p>
+            <w:pPr>
+              <w:tabs>
+                <w:tab w:val="left" w:pos="5120"/>
+              </w:tabs>
+              <w:spacing w:before="20" w:after="40"/>
+              <w:rPr>
+                <w:rFonts w:ascii="Helvetica Neue" w:hAnsi="Helvetica Neue" w:cs="Arial"/>
+                <w:color w:val="000000"/>
+                <w:sz w:val="18"/>
+                <w:szCs w:val="18"/>
+              </w:rPr>
+            </w:pPr>
+            <w:r>
+              <w:rPr>
+                <w:rFonts w:ascii="Helvetica Neue" w:hAnsi="Helvetica Neue" w:cs="Arial"/>
+                <w:color w:val="000000"/>
+                <w:sz w:val="18"/>
+                <w:szCs w:val="18"/>
+              </w:rPr>
+              <w:t>Work division</w:t>
+            </w:r>
+          </w:p>
+          <w:p>
+            <w:pPr>
+              <w:tabs>
+                <w:tab w:val="left" w:pos="5120"/>
+              </w:tabs>
+              <w:spacing w:before="20" w:after="40"/>
+              <w:rPr>
+                <w:rFonts w:ascii="Helvetica Neue" w:hAnsi="Helvetica Neue" w:cs="Arial"/>
+                <w:color w:val="000000"/>
+                <w:sz w:val="18"/>
+                <w:szCs w:val="18"/>
+              </w:rPr>
+            </w:pPr>
+            <w:r>
+              <w:rPr>
+                <w:rFonts w:ascii="Helvetica Neue" w:hAnsi="Helvetica Neue" w:cs="Arial"/>
+                <w:color w:val="000000"/>
+                <w:sz w:val="18"/>
+                <w:szCs w:val="18"/>
+              </w:rPr>
+              <w:t>Accountability to team</w:t>
+            </w:r>
+            <w:r>
+              <w:rPr>
+                <w:rFonts w:ascii="Helvetica Neue" w:hAnsi="Helvetica Neue" w:cs="Arial"/>
+                <w:color w:val="000000"/>
+                <w:sz w:val="18"/>
+                <w:szCs w:val="18"/>
+              </w:rPr>
+              <w:t xml:space="preserve"> </w:t>
+            </w:r>
+          </w:p>
+        </w:tc>
+      </w:tr>
+      <w:tr>
+        <w:tc>
+          <w:tcPr>
+            <w:tcW w:w="1979" w:type="dxa"/>
+          </w:tcPr>
+          <w:p>
+            <w:pPr>
+              <w:tabs>
+                <w:tab w:val="left" w:pos="5120"/>
+              </w:tabs>
+              <w:spacing w:before="20" w:after="40"/>
+              <w:rPr>
+                <w:rFonts w:ascii="Helvetica Neue" w:hAnsi="Helvetica Neue" w:cs="Arial"/>
+                <w:color w:val="000000"/>
+                <w:sz w:val="20"/>
+                <w:szCs w:val="20"/>
+              </w:rPr>
+            </w:pPr>
+            <w:r>
+              <w:rPr>
+                <w:rFonts w:ascii="Helvetica Neue" w:hAnsi="Helvetica Neue" w:cs="Arial"/>
+                <w:color w:val="000000"/>
+                <w:sz w:val="20"/>
+                <w:szCs w:val="20"/>
+              </w:rPr>
+              <w:t xml:space="preserve">Unit </w:t>
+            </w:r>
+            <w:r>
+              <w:rPr>
+                <w:rFonts w:ascii="Helvetica Neue" w:hAnsi="Helvetica Neue" w:cs="Arial"/>
+                <w:color w:val="000000"/>
+                <w:sz w:val="20"/>
+                <w:szCs w:val="20"/>
+              </w:rPr>
+              <w:t>5</w:t>
+            </w:r>
+          </w:p>
+        </w:tc>
+        <w:tc>
+          <w:tcPr>
+            <w:tcW w:w="1081" w:type="dxa"/>
+          </w:tcPr>
+          <w:p>
+            <w:pPr>
+              <w:tabs>
+                <w:tab w:val="left" w:pos="5120"/>
+              </w:tabs>
+              <w:spacing w:before="20" w:after="40"/>
+              <w:jc w:val="right"/>
+              <w:rPr>
+                <w:rFonts w:ascii="Helvetica Neue" w:hAnsi="Helvetica Neue" w:cs="Arial"/>
+                <w:color w:val="000000"/>
+                <w:sz w:val="18"/>
+                <w:szCs w:val="18"/>
+              </w:rPr>
+            </w:pPr>
+            <w:r>
+              <w:rPr>
+                <w:rFonts w:ascii="Helvetica Neue" w:hAnsi="Helvetica Neue" w:cs="Arial"/>
+                <w:color w:val="000000"/>
+                <w:sz w:val="18"/>
+                <w:szCs w:val="18"/>
+              </w:rPr>
+              <w:t>20:30 / 30</w:t>
+            </w:r>
+          </w:p>
+        </w:tc>
+        <w:tc>
+          <w:tcPr>
+            <w:tcW w:w="3657" w:type="dxa"/>
+          </w:tcPr>
+          <w:p>
+            <w:pPr>
+              <w:tabs>
+                <w:tab w:val="left" w:pos="5120"/>
+              </w:tabs>
+              <w:spacing w:before="20" w:after="40"/>
+              <w:rPr>
+                <w:rFonts w:ascii="Helvetica Neue" w:hAnsi="Helvetica Neue" w:cs="Arial"/>
+                <w:color w:val="000000"/>
+                <w:sz w:val="18"/>
+                <w:szCs w:val="18"/>
+              </w:rPr>
+            </w:pPr>
+            <w:r>
+              <w:rPr>
+                <w:rFonts w:ascii="Helvetica Neue" w:hAnsi="Helvetica Neue" w:cs="Arial"/>
+                <w:color w:val="000000"/>
+                <w:sz w:val="18"/>
+                <w:szCs w:val="18"/>
+              </w:rPr>
+              <w:t>Team project to produce a digital prototype of a</w:t>
+            </w:r>
+            <w:r>
+              <w:rPr>
+                <w:rFonts w:ascii="Helvetica Neue" w:hAnsi="Helvetica Neue" w:cs="Arial"/>
+                <w:color w:val="000000"/>
+                <w:sz w:val="18"/>
+                <w:szCs w:val="18"/>
+              </w:rPr>
+              <w:t xml:space="preserve">n engaging </w:t>
+            </w:r>
+            <w:r>
+              <w:rPr>
+                <w:rFonts w:ascii="Helvetica Neue" w:hAnsi="Helvetica Neue" w:cs="Arial"/>
+                <w:color w:val="000000"/>
+                <w:sz w:val="18"/>
+                <w:szCs w:val="18"/>
+              </w:rPr>
+              <w:t xml:space="preserve">set of </w:t>
+            </w:r>
+            <w:r>
+              <w:rPr>
+                <w:rFonts w:ascii="Helvetica Neue" w:hAnsi="Helvetica Neue" w:cs="Arial"/>
+                <w:color w:val="000000"/>
+                <w:sz w:val="18"/>
+                <w:szCs w:val="18"/>
+              </w:rPr>
+              <w:t>mechanic</w:t>
+            </w:r>
+            <w:r>
+              <w:rPr>
+                <w:rFonts w:ascii="Helvetica Neue" w:hAnsi="Helvetica Neue" w:cs="Arial"/>
+                <w:color w:val="000000"/>
+                <w:sz w:val="18"/>
+                <w:szCs w:val="18"/>
+              </w:rPr>
+              <w:t>s</w:t>
+            </w:r>
+            <w:r>
+              <w:rPr>
+                <w:rFonts w:ascii="Helvetica Neue" w:hAnsi="Helvetica Neue" w:cs="Arial"/>
+                <w:color w:val="000000"/>
+                <w:sz w:val="18"/>
+                <w:szCs w:val="18"/>
+              </w:rPr>
+              <w:t xml:space="preserve"> for a game concept</w:t>
+            </w:r>
+            <w:r>
+              <w:rPr>
+                <w:rFonts w:ascii="Helvetica Neue" w:hAnsi="Helvetica Neue" w:cs="Arial"/>
+                <w:color w:val="000000"/>
+                <w:sz w:val="18"/>
+                <w:szCs w:val="18"/>
+              </w:rPr>
+              <w:t xml:space="preserve"> </w:t>
+            </w:r>
+            <w:r>
+              <w:rPr>
+                <w:rFonts w:ascii="Helvetica Neue" w:hAnsi="Helvetica Neue" w:cs="Arial"/>
+                <w:color w:val="000000"/>
+                <w:sz w:val="18"/>
+                <w:szCs w:val="18"/>
+              </w:rPr>
+              <w:t>developed</w:t>
+            </w:r>
+            <w:r>
+              <w:rPr>
+                <w:rFonts w:ascii="Helvetica Neue" w:hAnsi="Helvetica Neue" w:cs="Arial"/>
+                <w:color w:val="000000"/>
+                <w:sz w:val="18"/>
+                <w:szCs w:val="18"/>
+              </w:rPr>
+              <w:t xml:space="preserve"> by the team – with at least two playtest iterations.</w:t>
+            </w:r>
+          </w:p>
+        </w:tc>
+        <w:tc>
+          <w:tcPr>
+            <w:tcW w:w="2771" w:type="dxa"/>
+          </w:tcPr>
+          <w:p>
+            <w:pPr>
+              <w:tabs>
+                <w:tab w:val="left" w:pos="5120"/>
+              </w:tabs>
+              <w:spacing w:before="20" w:after="40"/>
+              <w:rPr>
+                <w:rFonts w:ascii="Helvetica Neue" w:hAnsi="Helvetica Neue" w:cs="Arial"/>
+                <w:color w:val="000000"/>
+                <w:sz w:val="18"/>
+                <w:szCs w:val="18"/>
+              </w:rPr>
+            </w:pPr>
+          </w:p>
+        </w:tc>
+        <w:tc>
+          <w:tcPr>
+            <w:tcW w:w="2771" w:type="dxa"/>
+          </w:tcPr>
+          <w:p>
+            <w:pPr>
+              <w:tabs>
+                <w:tab w:val="left" w:pos="5120"/>
+              </w:tabs>
+              <w:spacing w:before="20" w:after="40"/>
+              <w:rPr>
+                <w:rFonts w:ascii="Helvetica Neue" w:hAnsi="Helvetica Neue" w:cs="Arial"/>
+                <w:color w:val="000000"/>
+                <w:sz w:val="18"/>
+                <w:szCs w:val="18"/>
+              </w:rPr>
+            </w:pPr>
+            <w:r>
+              <w:rPr>
+                <w:rFonts w:ascii="Helvetica Neue" w:hAnsi="Helvetica Neue" w:cs="Arial"/>
+                <w:color w:val="000000"/>
+                <w:sz w:val="18"/>
+                <w:szCs w:val="18"/>
+              </w:rPr>
+              <w:t>Documentation</w:t>
+            </w:r>
+          </w:p>
+        </w:tc>
+        <w:tc>
+          <w:tcPr>
+            <w:tcW w:w="2771" w:type="dxa"/>
+          </w:tcPr>
+          <w:p>
+            <w:pPr>
+              <w:tabs>
+                <w:tab w:val="left" w:pos="5120"/>
+              </w:tabs>
+              <w:spacing w:before="20" w:after="40"/>
+              <w:rPr>
+                <w:rFonts w:ascii="Helvetica Neue" w:hAnsi="Helvetica Neue" w:cs="Arial"/>
+                <w:color w:val="000000"/>
+                <w:sz w:val="18"/>
+                <w:szCs w:val="18"/>
+              </w:rPr>
+            </w:pPr>
+            <w:r>
+              <w:rPr>
+                <w:rFonts w:ascii="Helvetica Neue" w:hAnsi="Helvetica Neue" w:cs="Arial"/>
+                <w:color w:val="000000"/>
+                <w:sz w:val="18"/>
+                <w:szCs w:val="18"/>
+              </w:rPr>
+              <w:t>Project assessment</w:t>
+            </w:r>
+          </w:p>
+        </w:tc>
+      </w:tr>
+    </w:tbl>
+    <w:p>
+      <w:pPr>
+        <w:tabs>
+          <w:tab w:val="left" w:pos="5120"/>
+        </w:tabs>
+        <w:rPr>
+          <w:rFonts w:ascii="Helvetica Neue" w:hAnsi="Helvetica Neue" w:cs="Arial"/>
+          <w:color w:val="000000"/>
+          <w:sz w:val="18"/>
+          <w:szCs w:val="18"/>
+        </w:rPr>
       </w:pPr>
     </w:p>
     <w:sectPr>
-      <w:footerReference w:type="default" r:id="rId11"/>
       <w:pgSz w:w="15840" w:h="12240" w:orient="landscape" w:code="1"/>
-      <w:pgMar w:top="2160" w:right="1440" w:bottom="720" w:left="1440" w:header="187" w:footer="360" w:gutter="0"/>
+      <w:pgMar w:top="2160" w:right="720" w:bottom="720" w:left="720" w:header="187" w:footer="360" w:gutter="0"/>
       <w:cols w:space="720"/>
       <w:docGrid w:linePitch="360"/>
     </w:sectPr>
@@ -4091,6 +7246,223 @@
         <w:szCs w:val="20"/>
       </w:rPr>
     </w:pPr>
+    <w:r>
+      <w:rPr>
+        <w:rFonts w:ascii="Verdana" w:hAnsi="Verdana"/>
+        <w:sz w:val="20"/>
+        <w:szCs w:val="20"/>
+      </w:rPr>
+      <w:t>Game Design &amp; Programming 1</w:t>
+    </w:r>
+  </w:p>
+</w:ftr>
+</file>
+
+<file path=word/footer2.xml><?xml version="1.0" encoding="utf-8"?>
+<w:ftr xmlns:wpc="http://schemas.microsoft.com/office/word/2010/wordprocessingCanvas" xmlns:mo="http://schemas.microsoft.com/office/mac/office/2008/main" xmlns:mc="http://schemas.openxmlformats.org/markup-compatibility/2006" xmlns:mv="urn:schemas-microsoft-com:mac:vml" xmlns:o="urn:schemas-microsoft-com:office:office" xmlns:r="http://schemas.openxmlformats.org/officeDocument/2006/relationships" xmlns:m="http://schemas.openxmlformats.org/officeDocument/2006/math" xmlns:v="urn:schemas-microsoft-com:vml" xmlns:wp14="http://schemas.microsoft.com/office/word/2010/wordprocessingDrawing" xmlns:wp="http://schemas.openxmlformats.org/drawingml/2006/wordprocessingDrawing" xmlns:w10="urn:schemas-microsoft-com:office:word" xmlns:w="http://schemas.openxmlformats.org/wordprocessingml/2006/main" xmlns:w14="http://schemas.microsoft.com/office/word/2010/wordml" xmlns:w15="http://schemas.microsoft.com/office/word/2012/wordml" xmlns:wpg="http://schemas.microsoft.com/office/word/2010/wordprocessingGroup" xmlns:wpi="http://schemas.microsoft.com/office/word/2010/wordprocessingInk" xmlns:wne="http://schemas.microsoft.com/office/word/2006/wordml" xmlns:wps="http://schemas.microsoft.com/office/word/2010/wordprocessingShape" mc:Ignorable="w14 w15 wp14">
+  <w:p>
+    <w:pPr>
+      <w:pStyle w:val="Footer"/>
+      <w:tabs>
+        <w:tab w:val="clear" w:pos="4320"/>
+        <w:tab w:val="clear" w:pos="8640"/>
+        <w:tab w:val="right" w:pos="12960"/>
+      </w:tabs>
+      <w:rPr>
+        <w:rFonts w:ascii="Verdana" w:hAnsi="Verdana"/>
+        <w:sz w:val="20"/>
+        <w:szCs w:val="20"/>
+      </w:rPr>
+    </w:pPr>
+    <w:r>
+      <w:rPr>
+        <w:rFonts w:ascii="Verdana" w:hAnsi="Verdana"/>
+        <w:sz w:val="20"/>
+        <w:szCs w:val="20"/>
+      </w:rPr>
+      <w:t>Game Design &amp; Programming 1 - Unit 1:</w:t>
+    </w:r>
+  </w:p>
+</w:ftr>
+</file>
+
+<file path=word/footer3.xml><?xml version="1.0" encoding="utf-8"?>
+<w:ftr xmlns:wpc="http://schemas.microsoft.com/office/word/2010/wordprocessingCanvas" xmlns:mo="http://schemas.microsoft.com/office/mac/office/2008/main" xmlns:mc="http://schemas.openxmlformats.org/markup-compatibility/2006" xmlns:mv="urn:schemas-microsoft-com:mac:vml" xmlns:o="urn:schemas-microsoft-com:office:office" xmlns:r="http://schemas.openxmlformats.org/officeDocument/2006/relationships" xmlns:m="http://schemas.openxmlformats.org/officeDocument/2006/math" xmlns:v="urn:schemas-microsoft-com:vml" xmlns:wp14="http://schemas.microsoft.com/office/word/2010/wordprocessingDrawing" xmlns:wp="http://schemas.openxmlformats.org/drawingml/2006/wordprocessingDrawing" xmlns:w10="urn:schemas-microsoft-com:office:word" xmlns:w="http://schemas.openxmlformats.org/wordprocessingml/2006/main" xmlns:w14="http://schemas.microsoft.com/office/word/2010/wordml" xmlns:w15="http://schemas.microsoft.com/office/word/2012/wordml" xmlns:wpg="http://schemas.microsoft.com/office/word/2010/wordprocessingGroup" xmlns:wpi="http://schemas.microsoft.com/office/word/2010/wordprocessingInk" xmlns:wne="http://schemas.microsoft.com/office/word/2006/wordml" xmlns:wps="http://schemas.microsoft.com/office/word/2010/wordprocessingShape" mc:Ignorable="w14 w15 wp14">
+  <w:p>
+    <w:pPr>
+      <w:pStyle w:val="Footer"/>
+      <w:tabs>
+        <w:tab w:val="clear" w:pos="4320"/>
+        <w:tab w:val="clear" w:pos="8640"/>
+        <w:tab w:val="right" w:pos="12960"/>
+      </w:tabs>
+      <w:rPr>
+        <w:rFonts w:ascii="Verdana" w:hAnsi="Verdana"/>
+        <w:sz w:val="20"/>
+        <w:szCs w:val="20"/>
+      </w:rPr>
+    </w:pPr>
+    <w:r>
+      <w:rPr>
+        <w:rFonts w:ascii="Verdana" w:hAnsi="Verdana"/>
+        <w:sz w:val="20"/>
+        <w:szCs w:val="20"/>
+      </w:rPr>
+      <w:t xml:space="preserve">Game Design &amp; Programming 1 – Unit </w:t>
+    </w:r>
+    <w:r>
+      <w:rPr>
+        <w:rFonts w:ascii="Verdana" w:hAnsi="Verdana"/>
+        <w:sz w:val="20"/>
+        <w:szCs w:val="20"/>
+      </w:rPr>
+      <w:t>2</w:t>
+    </w:r>
+    <w:r>
+      <w:rPr>
+        <w:rFonts w:ascii="Verdana" w:hAnsi="Verdana"/>
+        <w:sz w:val="20"/>
+        <w:szCs w:val="20"/>
+      </w:rPr>
+      <w:t>:</w:t>
+    </w:r>
+  </w:p>
+</w:ftr>
+</file>
+
+<file path=word/footer4.xml><?xml version="1.0" encoding="utf-8"?>
+<w:ftr xmlns:wpc="http://schemas.microsoft.com/office/word/2010/wordprocessingCanvas" xmlns:mo="http://schemas.microsoft.com/office/mac/office/2008/main" xmlns:mc="http://schemas.openxmlformats.org/markup-compatibility/2006" xmlns:mv="urn:schemas-microsoft-com:mac:vml" xmlns:o="urn:schemas-microsoft-com:office:office" xmlns:r="http://schemas.openxmlformats.org/officeDocument/2006/relationships" xmlns:m="http://schemas.openxmlformats.org/officeDocument/2006/math" xmlns:v="urn:schemas-microsoft-com:vml" xmlns:wp14="http://schemas.microsoft.com/office/word/2010/wordprocessingDrawing" xmlns:wp="http://schemas.openxmlformats.org/drawingml/2006/wordprocessingDrawing" xmlns:w10="urn:schemas-microsoft-com:office:word" xmlns:w="http://schemas.openxmlformats.org/wordprocessingml/2006/main" xmlns:w14="http://schemas.microsoft.com/office/word/2010/wordml" xmlns:w15="http://schemas.microsoft.com/office/word/2012/wordml" xmlns:wpg="http://schemas.microsoft.com/office/word/2010/wordprocessingGroup" xmlns:wpi="http://schemas.microsoft.com/office/word/2010/wordprocessingInk" xmlns:wne="http://schemas.microsoft.com/office/word/2006/wordml" xmlns:wps="http://schemas.microsoft.com/office/word/2010/wordprocessingShape" mc:Ignorable="w14 w15 wp14">
+  <w:p>
+    <w:pPr>
+      <w:pStyle w:val="Footer"/>
+      <w:tabs>
+        <w:tab w:val="clear" w:pos="4320"/>
+        <w:tab w:val="clear" w:pos="8640"/>
+        <w:tab w:val="right" w:pos="12960"/>
+      </w:tabs>
+      <w:rPr>
+        <w:rFonts w:ascii="Verdana" w:hAnsi="Verdana"/>
+        <w:sz w:val="20"/>
+        <w:szCs w:val="20"/>
+      </w:rPr>
+    </w:pPr>
+    <w:r>
+      <w:rPr>
+        <w:rFonts w:ascii="Verdana" w:hAnsi="Verdana"/>
+        <w:sz w:val="20"/>
+        <w:szCs w:val="20"/>
+      </w:rPr>
+      <w:t xml:space="preserve">Game Design &amp; Programming 1 – Unit </w:t>
+    </w:r>
+    <w:r>
+      <w:rPr>
+        <w:rFonts w:ascii="Verdana" w:hAnsi="Verdana"/>
+        <w:sz w:val="20"/>
+        <w:szCs w:val="20"/>
+      </w:rPr>
+      <w:t>3</w:t>
+    </w:r>
+    <w:r>
+      <w:rPr>
+        <w:rFonts w:ascii="Verdana" w:hAnsi="Verdana"/>
+        <w:sz w:val="20"/>
+        <w:szCs w:val="20"/>
+      </w:rPr>
+      <w:t>:</w:t>
+    </w:r>
+  </w:p>
+</w:ftr>
+</file>
+
+<file path=word/footer5.xml><?xml version="1.0" encoding="utf-8"?>
+<w:ftr xmlns:wpc="http://schemas.microsoft.com/office/word/2010/wordprocessingCanvas" xmlns:mo="http://schemas.microsoft.com/office/mac/office/2008/main" xmlns:mc="http://schemas.openxmlformats.org/markup-compatibility/2006" xmlns:mv="urn:schemas-microsoft-com:mac:vml" xmlns:o="urn:schemas-microsoft-com:office:office" xmlns:r="http://schemas.openxmlformats.org/officeDocument/2006/relationships" xmlns:m="http://schemas.openxmlformats.org/officeDocument/2006/math" xmlns:v="urn:schemas-microsoft-com:vml" xmlns:wp14="http://schemas.microsoft.com/office/word/2010/wordprocessingDrawing" xmlns:wp="http://schemas.openxmlformats.org/drawingml/2006/wordprocessingDrawing" xmlns:w10="urn:schemas-microsoft-com:office:word" xmlns:w="http://schemas.openxmlformats.org/wordprocessingml/2006/main" xmlns:w14="http://schemas.microsoft.com/office/word/2010/wordml" xmlns:w15="http://schemas.microsoft.com/office/word/2012/wordml" xmlns:wpg="http://schemas.microsoft.com/office/word/2010/wordprocessingGroup" xmlns:wpi="http://schemas.microsoft.com/office/word/2010/wordprocessingInk" xmlns:wne="http://schemas.microsoft.com/office/word/2006/wordml" xmlns:wps="http://schemas.microsoft.com/office/word/2010/wordprocessingShape" mc:Ignorable="w14 w15 wp14">
+  <w:p>
+    <w:pPr>
+      <w:pStyle w:val="Footer"/>
+      <w:tabs>
+        <w:tab w:val="clear" w:pos="4320"/>
+        <w:tab w:val="clear" w:pos="8640"/>
+        <w:tab w:val="right" w:pos="12960"/>
+      </w:tabs>
+      <w:rPr>
+        <w:rFonts w:ascii="Verdana" w:hAnsi="Verdana"/>
+        <w:sz w:val="20"/>
+        <w:szCs w:val="20"/>
+      </w:rPr>
+    </w:pPr>
+    <w:r>
+      <w:rPr>
+        <w:rFonts w:ascii="Verdana" w:hAnsi="Verdana"/>
+        <w:sz w:val="20"/>
+        <w:szCs w:val="20"/>
+      </w:rPr>
+      <w:t xml:space="preserve">Game Design &amp; Programming 1 – Unit </w:t>
+    </w:r>
+    <w:r>
+      <w:rPr>
+        <w:rFonts w:ascii="Verdana" w:hAnsi="Verdana"/>
+        <w:sz w:val="20"/>
+        <w:szCs w:val="20"/>
+      </w:rPr>
+      <w:t>4</w:t>
+    </w:r>
+    <w:r>
+      <w:rPr>
+        <w:rFonts w:ascii="Verdana" w:hAnsi="Verdana"/>
+        <w:sz w:val="20"/>
+        <w:szCs w:val="20"/>
+      </w:rPr>
+      <w:t>:</w:t>
+    </w:r>
+  </w:p>
+  <w:p>
+    <w:pPr>
+      <w:pStyle w:val="Footer"/>
+    </w:pPr>
+  </w:p>
+</w:ftr>
+</file>
+
+<file path=word/footer6.xml><?xml version="1.0" encoding="utf-8"?>
+<w:ftr xmlns:wpc="http://schemas.microsoft.com/office/word/2010/wordprocessingCanvas" xmlns:mo="http://schemas.microsoft.com/office/mac/office/2008/main" xmlns:mc="http://schemas.openxmlformats.org/markup-compatibility/2006" xmlns:mv="urn:schemas-microsoft-com:mac:vml" xmlns:o="urn:schemas-microsoft-com:office:office" xmlns:r="http://schemas.openxmlformats.org/officeDocument/2006/relationships" xmlns:m="http://schemas.openxmlformats.org/officeDocument/2006/math" xmlns:v="urn:schemas-microsoft-com:vml" xmlns:wp14="http://schemas.microsoft.com/office/word/2010/wordprocessingDrawing" xmlns:wp="http://schemas.openxmlformats.org/drawingml/2006/wordprocessingDrawing" xmlns:w10="urn:schemas-microsoft-com:office:word" xmlns:w="http://schemas.openxmlformats.org/wordprocessingml/2006/main" xmlns:w14="http://schemas.microsoft.com/office/word/2010/wordml" xmlns:w15="http://schemas.microsoft.com/office/word/2012/wordml" xmlns:wpg="http://schemas.microsoft.com/office/word/2010/wordprocessingGroup" xmlns:wpi="http://schemas.microsoft.com/office/word/2010/wordprocessingInk" xmlns:wne="http://schemas.microsoft.com/office/word/2006/wordml" xmlns:wps="http://schemas.microsoft.com/office/word/2010/wordprocessingShape" mc:Ignorable="w14 w15 wp14">
+  <w:p>
+    <w:pPr>
+      <w:pStyle w:val="Footer"/>
+      <w:tabs>
+        <w:tab w:val="clear" w:pos="4320"/>
+        <w:tab w:val="clear" w:pos="8640"/>
+        <w:tab w:val="right" w:pos="12960"/>
+      </w:tabs>
+      <w:rPr>
+        <w:rFonts w:ascii="Verdana" w:hAnsi="Verdana"/>
+        <w:sz w:val="20"/>
+        <w:szCs w:val="20"/>
+      </w:rPr>
+    </w:pPr>
+    <w:r>
+      <w:rPr>
+        <w:rFonts w:ascii="Verdana" w:hAnsi="Verdana"/>
+        <w:sz w:val="20"/>
+        <w:szCs w:val="20"/>
+      </w:rPr>
+      <w:t xml:space="preserve">Game Design &amp; Programming 1 – Unit </w:t>
+    </w:r>
+    <w:r>
+      <w:rPr>
+        <w:rFonts w:ascii="Verdana" w:hAnsi="Verdana"/>
+        <w:sz w:val="20"/>
+        <w:szCs w:val="20"/>
+      </w:rPr>
+      <w:t>5</w:t>
+    </w:r>
+    <w:r>
+      <w:rPr>
+        <w:rFonts w:ascii="Verdana" w:hAnsi="Verdana"/>
+        <w:sz w:val="20"/>
+        <w:szCs w:val="20"/>
+      </w:rPr>
+      <w:t>:</w:t>
+    </w:r>
   </w:p>
 </w:ftr>
 </file>
@@ -6463,6 +9835,7 @@
   <w:style w:type="paragraph" w:styleId="Footer">
     <w:name w:val="footer"/>
     <w:basedOn w:val="Normal"/>
+    <w:link w:val="FooterChar"/>
     <w:pPr>
       <w:tabs>
         <w:tab w:val="center" w:pos="4320"/>
@@ -6693,6 +10066,16 @@
       <w:rFonts w:ascii="Calibri" w:eastAsia="Calibri" w:hAnsi="Calibri"/>
       <w:sz w:val="22"/>
       <w:szCs w:val="22"/>
+    </w:rPr>
+  </w:style>
+  <w:style w:type="character" w:customStyle="1" w:styleId="FooterChar">
+    <w:name w:val="Footer Char"/>
+    <w:basedOn w:val="DefaultParagraphFont"/>
+    <w:link w:val="Footer"/>
+    <w:rsid w:val="00AE6F9C"/>
+    <w:rPr>
+      <w:sz w:val="24"/>
+      <w:szCs w:val="24"/>
     </w:rPr>
   </w:style>
 </w:styles>
@@ -6964,7 +10347,7 @@
 </file>
 
 <file path=customXml/itemProps1.xml><?xml version="1.0" encoding="utf-8"?>
-<ds:datastoreItem xmlns:ds="http://schemas.openxmlformats.org/officeDocument/2006/customXml" ds:itemID="{3D5D1CE9-C616-2444-9717-9A7C9D7310CE}">
+<ds:datastoreItem xmlns:ds="http://schemas.openxmlformats.org/officeDocument/2006/customXml" ds:itemID="{F4D5F2A3-6992-5E44-BD34-C53780BF1DCB}">
   <ds:schemaRefs>
     <ds:schemaRef ds:uri="http://schemas.openxmlformats.org/officeDocument/2006/bibliography"/>
   </ds:schemaRefs>
